--- a/Sections/Implementation and experimental Results.docx
+++ b/Sections/Implementation and experimental Results.docx
@@ -4,7 +4,7 @@
   <w:body>
     <w:p>
       <w:pPr>
-        <w:jc w:val="center"/>
+        <w:jc w:val="both"/>
         <w:rPr>
           <w:rFonts w:ascii="Cambria" w:eastAsia="Times New Roman" w:hAnsi="Cambria" w:cs="Times New Roman"/>
           <w:b/>
@@ -23,12 +23,9 @@
           <w:szCs w:val="28"/>
           <w:lang w:val="en-US" w:eastAsia="en-IN"/>
         </w:rPr>
-        <w:t>EXPERIMENTAL RESULTS</w:t>
-      </w:r>
-    </w:p>
-    <w:p>
-      <w:pPr>
-        <w:jc w:val="center"/>
+        <w:t xml:space="preserve">Chapter 6: </w:t>
+      </w:r>
+      <w:r>
         <w:rPr>
           <w:rFonts w:ascii="Cambria" w:eastAsia="Times New Roman" w:hAnsi="Cambria" w:cs="Times New Roman"/>
           <w:b/>
@@ -37,41 +34,61 @@
           <w:szCs w:val="28"/>
           <w:lang w:val="en-US" w:eastAsia="en-IN"/>
         </w:rPr>
-      </w:pPr>
-    </w:p>
-    <w:p>
-      <w:pPr>
+        <w:t>EXPERIMENTAL RESULTS</w:t>
+      </w:r>
+    </w:p>
+    <w:p>
+      <w:pPr>
+        <w:jc w:val="both"/>
         <w:rPr>
           <w:rFonts w:ascii="Cambria" w:eastAsia="Times New Roman" w:hAnsi="Cambria" w:cs="Times New Roman"/>
           <w:b/>
           <w:bCs/>
-          <w:i/>
-          <w:iCs/>
-          <w:sz w:val="28"/>
-          <w:szCs w:val="28"/>
-          <w:lang w:val="en-US" w:eastAsia="en-IN"/>
-        </w:rPr>
-      </w:pPr>
-      <w:r>
+          <w:sz w:val="28"/>
+          <w:szCs w:val="28"/>
+          <w:lang w:val="en-US" w:eastAsia="en-IN"/>
+        </w:rPr>
+      </w:pPr>
+    </w:p>
+    <w:p>
+      <w:pPr>
+        <w:jc w:val="both"/>
         <w:rPr>
           <w:rFonts w:ascii="Cambria" w:eastAsia="Times New Roman" w:hAnsi="Cambria" w:cs="Times New Roman"/>
           <w:b/>
           <w:bCs/>
-          <w:i/>
-          <w:iCs/>
-          <w:sz w:val="28"/>
-          <w:szCs w:val="28"/>
-          <w:lang w:val="en-US" w:eastAsia="en-IN"/>
-        </w:rPr>
-        <w:t xml:space="preserve">Implementation </w:t>
-      </w:r>
+          <w:sz w:val="28"/>
+          <w:szCs w:val="28"/>
+          <w:lang w:val="en-US" w:eastAsia="en-IN"/>
+        </w:rPr>
+      </w:pPr>
       <w:r>
         <w:rPr>
           <w:rFonts w:ascii="Cambria" w:eastAsia="Times New Roman" w:hAnsi="Cambria" w:cs="Times New Roman"/>
           <w:b/>
           <w:bCs/>
-          <w:i/>
-          <w:iCs/>
+          <w:sz w:val="28"/>
+          <w:szCs w:val="28"/>
+          <w:lang w:val="en-US" w:eastAsia="en-IN"/>
+        </w:rPr>
+        <w:t xml:space="preserve">6.1 </w:t>
+      </w:r>
+      <w:r>
+        <w:rPr>
+          <w:rFonts w:ascii="Cambria" w:eastAsia="Times New Roman" w:hAnsi="Cambria" w:cs="Times New Roman"/>
+          <w:b/>
+          <w:bCs/>
+          <w:sz w:val="28"/>
+          <w:szCs w:val="28"/>
+          <w:lang w:val="en-US" w:eastAsia="en-IN"/>
+        </w:rPr>
+        <w:t xml:space="preserve">Implementation </w:t>
+      </w:r>
+      <w:r>
+        <w:rPr>
+          <w:rFonts w:ascii="Cambria" w:eastAsia="Times New Roman" w:hAnsi="Cambria" w:cs="Times New Roman"/>
+          <w:b/>
+          <w:bCs/>
           <w:sz w:val="28"/>
           <w:szCs w:val="28"/>
           <w:lang w:val="en-US" w:eastAsia="en-IN"/>
@@ -81,6 +98,7 @@
     </w:p>
     <w:p>
       <w:pPr>
+        <w:jc w:val="both"/>
         <w:rPr>
           <w:rFonts w:ascii="Cambria" w:eastAsia="Times New Roman" w:hAnsi="Cambria" w:cs="Times New Roman"/>
           <w:sz w:val="28"/>
@@ -109,25 +127,83 @@
     </w:p>
     <w:p>
       <w:pPr>
-        <w:rPr>
-          <w:rFonts w:ascii="Cambria" w:eastAsia="Times New Roman" w:hAnsi="Cambria" w:cs="Times New Roman"/>
-          <w:sz w:val="28"/>
-          <w:szCs w:val="28"/>
-          <w:lang w:val="en-US" w:eastAsia="en-IN"/>
-        </w:rPr>
-      </w:pPr>
-      <w:r>
-        <w:rPr>
-          <w:rFonts w:ascii="Cambria" w:eastAsia="Times New Roman" w:hAnsi="Cambria" w:cs="Times New Roman"/>
-          <w:sz w:val="28"/>
-          <w:szCs w:val="28"/>
-          <w:lang w:val="en-US" w:eastAsia="en-IN"/>
-        </w:rPr>
-        <w:t>The proposed algorithm is implemented in Python Programming language on a computer with Intel Core i5 @ 3.60 GHz CPU and 8GB RAM running on Windows 11. It takes around 30-40 iterations on a 3D brain MR image volume of the size 181× 217 × 51.</w:t>
-      </w:r>
-    </w:p>
-    <w:p>
-      <w:pPr>
+        <w:jc w:val="both"/>
+        <w:rPr>
+          <w:rFonts w:ascii="Cambria" w:eastAsia="Times New Roman" w:hAnsi="Cambria" w:cs="Times New Roman"/>
+          <w:sz w:val="28"/>
+          <w:szCs w:val="28"/>
+          <w:lang w:val="en-US" w:eastAsia="en-IN"/>
+        </w:rPr>
+      </w:pPr>
+      <w:r>
+        <w:rPr>
+          <w:rFonts w:ascii="Cambria" w:eastAsia="Times New Roman" w:hAnsi="Cambria" w:cs="Times New Roman"/>
+          <w:sz w:val="28"/>
+          <w:szCs w:val="28"/>
+          <w:lang w:val="en-US" w:eastAsia="en-IN"/>
+        </w:rPr>
+        <w:t xml:space="preserve">The proposed algorithm is implemented in Python Programming language on a computer with Intel Core i5 @ </w:t>
+      </w:r>
+      <w:r>
+        <w:rPr>
+          <w:rFonts w:ascii="Cambria" w:eastAsia="Times New Roman" w:hAnsi="Cambria" w:cs="Times New Roman"/>
+          <w:sz w:val="28"/>
+          <w:szCs w:val="28"/>
+          <w:lang w:val="en-US" w:eastAsia="en-IN"/>
+        </w:rPr>
+        <w:t>1</w:t>
+      </w:r>
+      <w:r>
+        <w:rPr>
+          <w:rFonts w:ascii="Cambria" w:eastAsia="Times New Roman" w:hAnsi="Cambria" w:cs="Times New Roman"/>
+          <w:sz w:val="28"/>
+          <w:szCs w:val="28"/>
+          <w:lang w:val="en-US" w:eastAsia="en-IN"/>
+        </w:rPr>
+        <w:t>.60 GHz CPU and 8GB RAM running on Windows 1</w:t>
+      </w:r>
+      <w:r>
+        <w:rPr>
+          <w:rFonts w:ascii="Cambria" w:eastAsia="Times New Roman" w:hAnsi="Cambria" w:cs="Times New Roman"/>
+          <w:sz w:val="28"/>
+          <w:szCs w:val="28"/>
+          <w:lang w:val="en-US" w:eastAsia="en-IN"/>
+        </w:rPr>
+        <w:t>0</w:t>
+      </w:r>
+      <w:r>
+        <w:rPr>
+          <w:rFonts w:ascii="Cambria" w:eastAsia="Times New Roman" w:hAnsi="Cambria" w:cs="Times New Roman"/>
+          <w:sz w:val="28"/>
+          <w:szCs w:val="28"/>
+          <w:lang w:val="en-US" w:eastAsia="en-IN"/>
+        </w:rPr>
+        <w:t xml:space="preserve">. </w:t>
+      </w:r>
+    </w:p>
+    <w:p>
+      <w:pPr>
+        <w:jc w:val="both"/>
+        <w:rPr>
+          <w:rFonts w:ascii="Cambria" w:eastAsia="Times New Roman" w:hAnsi="Cambria" w:cs="Times New Roman"/>
+          <w:sz w:val="28"/>
+          <w:szCs w:val="28"/>
+          <w:lang w:val="en-US" w:eastAsia="en-IN"/>
+        </w:rPr>
+      </w:pPr>
+      <w:r>
+        <w:rPr>
+          <w:rFonts w:ascii="Cambria" w:eastAsia="Times New Roman" w:hAnsi="Cambria" w:cs="Times New Roman"/>
+          <w:sz w:val="28"/>
+          <w:szCs w:val="28"/>
+          <w:lang w:val="en-US" w:eastAsia="en-IN"/>
+        </w:rPr>
+        <w:t>It takes around 30-40 iterations on a 3D brain MR image volume of the size 181× 217 × 51.</w:t>
+      </w:r>
+    </w:p>
+    <w:p>
+      <w:pPr>
+        <w:jc w:val="both"/>
         <w:rPr>
           <w:rFonts w:ascii="Cambria" w:eastAsia="Times New Roman" w:hAnsi="Cambria" w:cs="Times New Roman"/>
           <w:sz w:val="28"/>
@@ -147,6 +223,7 @@
     </w:p>
     <w:p>
       <w:pPr>
+        <w:jc w:val="both"/>
         <w:rPr>
           <w:rFonts w:ascii="Cambria" w:eastAsia="Times New Roman" w:hAnsi="Cambria" w:cs="Times New Roman"/>
           <w:sz w:val="28"/>
@@ -163,39 +240,81 @@
         </w:rPr>
         <w:t>1. Background (BG)</w:t>
       </w:r>
-      <w:r>
-        <w:rPr>
-          <w:rFonts w:ascii="Cambria" w:eastAsia="Times New Roman" w:hAnsi="Cambria" w:cs="Times New Roman"/>
-          <w:sz w:val="28"/>
-          <w:szCs w:val="28"/>
-          <w:lang w:val="en-US" w:eastAsia="en-IN"/>
-        </w:rPr>
-        <w:br/>
+    </w:p>
+    <w:p>
+      <w:pPr>
+        <w:jc w:val="both"/>
+        <w:rPr>
+          <w:rFonts w:ascii="Cambria" w:eastAsia="Times New Roman" w:hAnsi="Cambria" w:cs="Times New Roman"/>
+          <w:sz w:val="28"/>
+          <w:szCs w:val="28"/>
+          <w:lang w:val="en-US" w:eastAsia="en-IN"/>
+        </w:rPr>
+      </w:pPr>
+      <w:r>
+        <w:rPr>
+          <w:rFonts w:ascii="Cambria" w:eastAsia="Times New Roman" w:hAnsi="Cambria" w:cs="Times New Roman"/>
+          <w:sz w:val="28"/>
+          <w:szCs w:val="28"/>
+          <w:lang w:val="en-US" w:eastAsia="en-IN"/>
+        </w:rPr>
         <w:t>2. Cerebrospinal Fluid (CSF)</w:t>
       </w:r>
-      <w:r>
-        <w:rPr>
-          <w:rFonts w:ascii="Cambria" w:eastAsia="Times New Roman" w:hAnsi="Cambria" w:cs="Times New Roman"/>
-          <w:sz w:val="28"/>
-          <w:szCs w:val="28"/>
-          <w:lang w:val="en-US" w:eastAsia="en-IN"/>
-        </w:rPr>
-        <w:br/>
+    </w:p>
+    <w:p>
+      <w:pPr>
+        <w:jc w:val="both"/>
+        <w:rPr>
+          <w:rFonts w:ascii="Cambria" w:eastAsia="Times New Roman" w:hAnsi="Cambria" w:cs="Times New Roman"/>
+          <w:sz w:val="28"/>
+          <w:szCs w:val="28"/>
+          <w:lang w:val="en-US" w:eastAsia="en-IN"/>
+        </w:rPr>
+      </w:pPr>
+      <w:r>
+        <w:rPr>
+          <w:rFonts w:ascii="Cambria" w:eastAsia="Times New Roman" w:hAnsi="Cambria" w:cs="Times New Roman"/>
+          <w:sz w:val="28"/>
+          <w:szCs w:val="28"/>
+          <w:lang w:val="en-US" w:eastAsia="en-IN"/>
+        </w:rPr>
         <w:t>3. Gray Matter (GM)</w:t>
       </w:r>
-      <w:r>
-        <w:rPr>
-          <w:rFonts w:ascii="Cambria" w:eastAsia="Times New Roman" w:hAnsi="Cambria" w:cs="Times New Roman"/>
-          <w:sz w:val="28"/>
-          <w:szCs w:val="28"/>
-          <w:lang w:val="en-US" w:eastAsia="en-IN"/>
-        </w:rPr>
-        <w:br/>
+    </w:p>
+    <w:p>
+      <w:pPr>
+        <w:jc w:val="both"/>
+        <w:rPr>
+          <w:rFonts w:ascii="Cambria" w:eastAsia="Times New Roman" w:hAnsi="Cambria" w:cs="Times New Roman"/>
+          <w:sz w:val="28"/>
+          <w:szCs w:val="28"/>
+          <w:lang w:val="en-US" w:eastAsia="en-IN"/>
+        </w:rPr>
+      </w:pPr>
+      <w:r>
+        <w:rPr>
+          <w:rFonts w:ascii="Cambria" w:eastAsia="Times New Roman" w:hAnsi="Cambria" w:cs="Times New Roman"/>
+          <w:sz w:val="28"/>
+          <w:szCs w:val="28"/>
+          <w:lang w:val="en-US" w:eastAsia="en-IN"/>
+        </w:rPr>
         <w:t>4. White Matter (WM)</w:t>
       </w:r>
     </w:p>
     <w:p>
       <w:pPr>
+        <w:jc w:val="both"/>
+        <w:rPr>
+          <w:rFonts w:ascii="Cambria" w:eastAsia="Times New Roman" w:hAnsi="Cambria" w:cs="Times New Roman"/>
+          <w:sz w:val="28"/>
+          <w:szCs w:val="28"/>
+          <w:lang w:val="en-US" w:eastAsia="en-IN"/>
+        </w:rPr>
+      </w:pPr>
+    </w:p>
+    <w:p>
+      <w:pPr>
+        <w:jc w:val="both"/>
         <w:rPr>
           <w:rFonts w:ascii="Cambria" w:eastAsia="Times New Roman" w:hAnsi="Cambria" w:cs="Times New Roman"/>
           <w:sz w:val="28"/>
@@ -215,6 +334,7 @@
     </w:p>
     <w:p>
       <w:pPr>
+        <w:jc w:val="both"/>
         <w:rPr>
           <w:rFonts w:ascii="Cambria" w:eastAsia="Times New Roman" w:hAnsi="Cambria" w:cs="Times New Roman"/>
           <w:sz w:val="28"/>
@@ -234,6 +354,7 @@
     </w:p>
     <w:p>
       <w:pPr>
+        <w:jc w:val="both"/>
         <w:rPr>
           <w:rFonts w:ascii="Cambria" w:eastAsia="Times New Roman" w:hAnsi="Cambria" w:cs="Times New Roman"/>
           <w:sz w:val="28"/>
@@ -253,6 +374,7 @@
     </w:p>
     <w:p>
       <w:pPr>
+        <w:jc w:val="both"/>
         <w:rPr>
           <w:rFonts w:ascii="Cambria" w:eastAsia="Times New Roman" w:hAnsi="Cambria" w:cs="Times New Roman"/>
           <w:sz w:val="28"/>
@@ -602,368 +724,365 @@
     </w:p>
     <w:p>
       <w:pPr>
-        <w:rPr>
-          <w:rFonts w:ascii="Cambria" w:eastAsia="Times New Roman" w:hAnsi="Cambria" w:cs="Times New Roman"/>
-          <w:sz w:val="28"/>
-          <w:szCs w:val="28"/>
-          <w:lang w:val="en-US" w:eastAsia="en-IN"/>
-        </w:rPr>
-      </w:pPr>
-    </w:p>
-    <w:p>
-      <w:pPr>
-        <w:rPr>
-          <w:rFonts w:ascii="Cambria" w:eastAsia="Times New Roman" w:hAnsi="Cambria" w:cs="Times New Roman"/>
-          <w:sz w:val="28"/>
-          <w:szCs w:val="28"/>
-          <w:lang w:val="en-US" w:eastAsia="en-IN"/>
-        </w:rPr>
-      </w:pPr>
-    </w:p>
-    <w:p>
-      <w:pPr>
-        <w:rPr>
-          <w:rFonts w:ascii="Cambria" w:eastAsia="Times New Roman" w:hAnsi="Cambria" w:cs="Times New Roman"/>
-          <w:sz w:val="28"/>
-          <w:szCs w:val="28"/>
-          <w:lang w:val="en-US" w:eastAsia="en-IN"/>
-        </w:rPr>
-      </w:pPr>
-    </w:p>
-    <w:p>
-      <w:pPr>
-        <w:rPr>
-          <w:rFonts w:ascii="Cambria" w:eastAsia="Times New Roman" w:hAnsi="Cambria" w:cs="Times New Roman"/>
-          <w:sz w:val="28"/>
-          <w:szCs w:val="28"/>
-          <w:lang w:val="en-US" w:eastAsia="en-IN"/>
-        </w:rPr>
-      </w:pPr>
-    </w:p>
-    <w:p>
-      <w:pPr>
-        <w:rPr>
-          <w:rFonts w:ascii="Cambria" w:eastAsia="Times New Roman" w:hAnsi="Cambria" w:cs="Times New Roman"/>
-          <w:sz w:val="28"/>
-          <w:szCs w:val="28"/>
-          <w:lang w:val="en-US" w:eastAsia="en-IN"/>
-        </w:rPr>
-      </w:pPr>
-    </w:p>
-    <w:p>
-      <w:pPr>
-        <w:rPr>
-          <w:rFonts w:ascii="Cambria" w:eastAsia="Times New Roman" w:hAnsi="Cambria" w:cs="Times New Roman"/>
-          <w:sz w:val="28"/>
-          <w:szCs w:val="28"/>
-          <w:lang w:val="en-US" w:eastAsia="en-IN"/>
-        </w:rPr>
-      </w:pPr>
-    </w:p>
-    <w:p>
-      <w:pPr>
+        <w:jc w:val="both"/>
+        <w:rPr>
+          <w:rFonts w:ascii="Cambria" w:eastAsia="Times New Roman" w:hAnsi="Cambria" w:cs="Times New Roman"/>
+          <w:sz w:val="28"/>
+          <w:szCs w:val="28"/>
+          <w:lang w:val="en-US" w:eastAsia="en-IN"/>
+        </w:rPr>
+      </w:pPr>
+    </w:p>
+    <w:p>
+      <w:pPr>
+        <w:jc w:val="both"/>
+        <w:rPr>
+          <w:rFonts w:ascii="Cambria" w:eastAsia="Times New Roman" w:hAnsi="Cambria" w:cs="Times New Roman"/>
+          <w:sz w:val="28"/>
+          <w:szCs w:val="28"/>
+          <w:lang w:val="en-US" w:eastAsia="en-IN"/>
+        </w:rPr>
+      </w:pPr>
+    </w:p>
+    <w:p>
+      <w:pPr>
+        <w:jc w:val="both"/>
+        <w:rPr>
+          <w:rFonts w:ascii="Cambria" w:eastAsia="Times New Roman" w:hAnsi="Cambria" w:cs="Times New Roman"/>
+          <w:sz w:val="28"/>
+          <w:szCs w:val="28"/>
+          <w:lang w:val="en-US" w:eastAsia="en-IN"/>
+        </w:rPr>
+      </w:pPr>
+    </w:p>
+    <w:p>
+      <w:pPr>
+        <w:jc w:val="both"/>
         <w:rPr>
           <w:rFonts w:ascii="Cambria" w:eastAsia="Times New Roman" w:hAnsi="Cambria" w:cs="Times New Roman"/>
           <w:b/>
           <w:bCs/>
+          <w:sz w:val="28"/>
+          <w:szCs w:val="28"/>
+          <w:lang w:val="en-US" w:eastAsia="en-IN"/>
+        </w:rPr>
+      </w:pPr>
+      <w:r>
+        <w:rPr>
+          <w:rFonts w:ascii="Cambria" w:eastAsia="Times New Roman" w:hAnsi="Cambria" w:cs="Times New Roman"/>
+          <w:b/>
+          <w:bCs/>
+          <w:sz w:val="28"/>
+          <w:szCs w:val="28"/>
+          <w:lang w:val="en-US" w:eastAsia="en-IN"/>
+        </w:rPr>
+        <w:lastRenderedPageBreak/>
+        <w:t xml:space="preserve">6.2 </w:t>
+      </w:r>
+      <w:r>
+        <w:rPr>
+          <w:rFonts w:ascii="Cambria" w:eastAsia="Times New Roman" w:hAnsi="Cambria" w:cs="Times New Roman"/>
+          <w:b/>
+          <w:bCs/>
+          <w:sz w:val="28"/>
+          <w:szCs w:val="28"/>
+          <w:lang w:val="en-US" w:eastAsia="en-IN"/>
+        </w:rPr>
+        <w:t>Classification Metric</w:t>
+      </w:r>
+    </w:p>
+    <w:p>
+      <w:pPr>
+        <w:jc w:val="both"/>
+        <w:rPr>
+          <w:rFonts w:ascii="Cambria" w:eastAsia="Times New Roman" w:hAnsi="Cambria" w:cs="Times New Roman"/>
+          <w:sz w:val="28"/>
+          <w:szCs w:val="28"/>
+          <w:lang w:val="en-US" w:eastAsia="en-IN"/>
+        </w:rPr>
+      </w:pPr>
+      <w:r>
+        <w:rPr>
+          <w:rFonts w:ascii="Cambria" w:eastAsia="Times New Roman" w:hAnsi="Cambria" w:cs="Times New Roman"/>
+          <w:sz w:val="28"/>
+          <w:szCs w:val="28"/>
+          <w:lang w:val="en-US" w:eastAsia="en-IN"/>
+        </w:rPr>
+        <w:t>The investigation is performed by analyzing the performance of the algorithm based on the following metrices. The metrices are listed below and defined in details in the later part of the chapter.</w:t>
+      </w:r>
+    </w:p>
+    <w:p>
+      <w:pPr>
+        <w:jc w:val="both"/>
+        <w:rPr>
+          <w:rFonts w:ascii="Cambria" w:eastAsia="Times New Roman" w:hAnsi="Cambria" w:cs="Times New Roman"/>
+          <w:sz w:val="28"/>
+          <w:szCs w:val="28"/>
+          <w:lang w:val="en-US" w:eastAsia="en-IN"/>
+        </w:rPr>
+      </w:pPr>
+      <w:r>
+        <w:rPr>
+          <w:rFonts w:ascii="Cambria" w:eastAsia="Times New Roman" w:hAnsi="Cambria" w:cs="Times New Roman"/>
+          <w:sz w:val="28"/>
+          <w:szCs w:val="28"/>
+          <w:lang w:val="en-US" w:eastAsia="en-IN"/>
+        </w:rPr>
+        <w:t>1. Misclassification Error (</w:t>
+      </w:r>
+      <w:r>
+        <w:rPr>
+          <w:rFonts w:ascii="Cambria" w:eastAsia="Times New Roman" w:hAnsi="Cambria" w:cs="Times New Roman"/>
           <w:i/>
           <w:iCs/>
           <w:sz w:val="28"/>
           <w:szCs w:val="28"/>
           <w:lang w:val="en-US" w:eastAsia="en-IN"/>
         </w:rPr>
-      </w:pPr>
-      <w:r>
+        <w:t>MSE</w:t>
+      </w:r>
+      <w:r>
+        <w:rPr>
+          <w:rFonts w:ascii="Cambria" w:eastAsia="Times New Roman" w:hAnsi="Cambria" w:cs="Times New Roman"/>
+          <w:sz w:val="28"/>
+          <w:szCs w:val="28"/>
+          <w:lang w:val="en-US" w:eastAsia="en-IN"/>
+        </w:rPr>
+        <w:t>)</w:t>
+      </w:r>
+    </w:p>
+    <w:p>
+      <w:pPr>
+        <w:jc w:val="both"/>
+        <w:rPr>
+          <w:rFonts w:ascii="Cambria" w:eastAsia="Times New Roman" w:hAnsi="Cambria" w:cs="Times New Roman"/>
+          <w:sz w:val="28"/>
+          <w:szCs w:val="28"/>
+          <w:lang w:val="en-US" w:eastAsia="en-IN"/>
+        </w:rPr>
+      </w:pPr>
+      <w:r>
+        <w:rPr>
+          <w:rFonts w:ascii="Cambria" w:eastAsia="Times New Roman" w:hAnsi="Cambria" w:cs="Times New Roman"/>
+          <w:sz w:val="28"/>
+          <w:szCs w:val="28"/>
+          <w:lang w:val="en-US" w:eastAsia="en-IN"/>
+        </w:rPr>
+        <w:t>2. Average Segmentation Accuracy (</w:t>
+      </w:r>
+      <w:r>
+        <w:rPr>
+          <w:rFonts w:ascii="Cambria" w:eastAsia="Times New Roman" w:hAnsi="Cambria" w:cs="Times New Roman"/>
+          <w:i/>
+          <w:iCs/>
+          <w:sz w:val="28"/>
+          <w:szCs w:val="28"/>
+          <w:lang w:val="en-US" w:eastAsia="en-IN"/>
+        </w:rPr>
+        <w:t>Avg SA</w:t>
+      </w:r>
+      <w:r>
+        <w:rPr>
+          <w:rFonts w:ascii="Cambria" w:eastAsia="Times New Roman" w:hAnsi="Cambria" w:cs="Times New Roman"/>
+          <w:sz w:val="28"/>
+          <w:szCs w:val="28"/>
+          <w:lang w:val="en-US" w:eastAsia="en-IN"/>
+        </w:rPr>
+        <w:t>)</w:t>
+      </w:r>
+    </w:p>
+    <w:p>
+      <w:pPr>
+        <w:jc w:val="both"/>
+        <w:rPr>
+          <w:rFonts w:ascii="Cambria" w:eastAsia="Times New Roman" w:hAnsi="Cambria" w:cs="Times New Roman"/>
+          <w:sz w:val="28"/>
+          <w:szCs w:val="28"/>
+          <w:lang w:val="en-US" w:eastAsia="en-IN"/>
+        </w:rPr>
+      </w:pPr>
+      <w:r>
+        <w:rPr>
+          <w:rFonts w:ascii="Cambria" w:eastAsia="Times New Roman" w:hAnsi="Cambria" w:cs="Times New Roman"/>
+          <w:sz w:val="28"/>
+          <w:szCs w:val="28"/>
+          <w:lang w:val="en-US" w:eastAsia="en-IN"/>
+        </w:rPr>
+        <w:t>3. Dice Coefficient (</w:t>
+      </w:r>
+      <w:r>
+        <w:rPr>
+          <w:rFonts w:ascii="Cambria" w:eastAsia="Times New Roman" w:hAnsi="Cambria" w:cs="Times New Roman"/>
+          <w:i/>
+          <w:iCs/>
+          <w:sz w:val="28"/>
+          <w:szCs w:val="28"/>
+          <w:lang w:val="en-US" w:eastAsia="en-IN"/>
+        </w:rPr>
+        <w:t>DSC</w:t>
+      </w:r>
+      <w:r>
+        <w:rPr>
+          <w:rFonts w:ascii="Cambria" w:eastAsia="Times New Roman" w:hAnsi="Cambria" w:cs="Times New Roman"/>
+          <w:sz w:val="28"/>
+          <w:szCs w:val="28"/>
+          <w:lang w:val="en-US" w:eastAsia="en-IN"/>
+        </w:rPr>
+        <w:t>)</w:t>
+      </w:r>
+    </w:p>
+    <w:p>
+      <w:pPr>
+        <w:jc w:val="both"/>
+        <w:rPr>
+          <w:rFonts w:ascii="Cambria" w:eastAsia="Times New Roman" w:hAnsi="Cambria" w:cs="Times New Roman"/>
+          <w:sz w:val="28"/>
+          <w:szCs w:val="28"/>
+          <w:lang w:val="en-US" w:eastAsia="en-IN"/>
+        </w:rPr>
+      </w:pPr>
+      <w:r>
+        <w:rPr>
+          <w:rFonts w:ascii="Cambria" w:eastAsia="Times New Roman" w:hAnsi="Cambria" w:cs="Times New Roman"/>
+          <w:sz w:val="28"/>
+          <w:szCs w:val="28"/>
+          <w:lang w:val="en-US" w:eastAsia="en-IN"/>
+        </w:rPr>
+        <w:t>4. Partition Coefficient (</w:t>
+      </w:r>
+      <w:proofErr w:type="spellStart"/>
+      <w:r>
+        <w:rPr>
+          <w:rFonts w:ascii="Cambria" w:eastAsia="Times New Roman" w:hAnsi="Cambria" w:cs="Times New Roman"/>
+          <w:i/>
+          <w:iCs/>
+          <w:sz w:val="28"/>
+          <w:szCs w:val="28"/>
+          <w:lang w:val="en-US" w:eastAsia="en-IN"/>
+        </w:rPr>
+        <w:t>Vpc</w:t>
+      </w:r>
+      <w:proofErr w:type="spellEnd"/>
+      <w:r>
+        <w:rPr>
+          <w:rFonts w:ascii="Cambria" w:eastAsia="Times New Roman" w:hAnsi="Cambria" w:cs="Times New Roman"/>
+          <w:sz w:val="28"/>
+          <w:szCs w:val="28"/>
+          <w:lang w:val="en-US" w:eastAsia="en-IN"/>
+        </w:rPr>
+        <w:t>)</w:t>
+      </w:r>
+    </w:p>
+    <w:p>
+      <w:pPr>
+        <w:jc w:val="both"/>
+        <w:rPr>
+          <w:rFonts w:ascii="Cambria" w:eastAsia="Times New Roman" w:hAnsi="Cambria" w:cs="Times New Roman"/>
+          <w:sz w:val="28"/>
+          <w:szCs w:val="28"/>
+          <w:lang w:val="en-US" w:eastAsia="en-IN"/>
+        </w:rPr>
+      </w:pPr>
+      <w:r>
+        <w:rPr>
+          <w:rFonts w:ascii="Cambria" w:eastAsia="Times New Roman" w:hAnsi="Cambria" w:cs="Times New Roman"/>
+          <w:sz w:val="28"/>
+          <w:szCs w:val="28"/>
+          <w:lang w:val="en-US" w:eastAsia="en-IN"/>
+        </w:rPr>
+        <w:t>5. Partition Entropy (</w:t>
+      </w:r>
+      <w:proofErr w:type="spellStart"/>
+      <w:r>
+        <w:rPr>
+          <w:rFonts w:ascii="Cambria" w:eastAsia="Times New Roman" w:hAnsi="Cambria" w:cs="Times New Roman"/>
+          <w:i/>
+          <w:iCs/>
+          <w:sz w:val="28"/>
+          <w:szCs w:val="28"/>
+          <w:lang w:val="en-US" w:eastAsia="en-IN"/>
+        </w:rPr>
+        <w:t>Vpe</w:t>
+      </w:r>
+      <w:proofErr w:type="spellEnd"/>
+      <w:r>
+        <w:rPr>
+          <w:rFonts w:ascii="Cambria" w:eastAsia="Times New Roman" w:hAnsi="Cambria" w:cs="Times New Roman"/>
+          <w:sz w:val="28"/>
+          <w:szCs w:val="28"/>
+          <w:lang w:val="en-US" w:eastAsia="en-IN"/>
+        </w:rPr>
+        <w:t>)</w:t>
+      </w:r>
+    </w:p>
+    <w:p>
+      <w:pPr>
+        <w:jc w:val="both"/>
+        <w:rPr>
+          <w:rFonts w:ascii="Cambria" w:eastAsia="Times New Roman" w:hAnsi="Cambria" w:cs="Times New Roman"/>
+          <w:sz w:val="28"/>
+          <w:szCs w:val="28"/>
+          <w:lang w:val="en-US" w:eastAsia="en-IN"/>
+        </w:rPr>
+      </w:pPr>
+      <w:r>
+        <w:rPr>
+          <w:rFonts w:ascii="Cambria" w:eastAsia="Times New Roman" w:hAnsi="Cambria" w:cs="Times New Roman"/>
+          <w:sz w:val="28"/>
+          <w:szCs w:val="28"/>
+          <w:lang w:val="en-US" w:eastAsia="en-IN"/>
+        </w:rPr>
+        <w:br/>
+      </w:r>
+      <w:r>
+        <w:rPr>
+          <w:rFonts w:ascii="Cambria" w:eastAsia="Times New Roman" w:hAnsi="Cambria" w:cs="Times New Roman"/>
+          <w:sz w:val="28"/>
+          <w:szCs w:val="28"/>
+          <w:lang w:val="en-US" w:eastAsia="en-IN"/>
+        </w:rPr>
+        <w:t>The predicted values are compared and investigated with respected to the ground truth provided by the brain-web database.</w:t>
+      </w:r>
+    </w:p>
+    <w:p>
+      <w:pPr>
+        <w:jc w:val="both"/>
+        <w:rPr>
+          <w:rFonts w:ascii="Cambria" w:eastAsia="Times New Roman" w:hAnsi="Cambria" w:cs="Times New Roman"/>
+          <w:sz w:val="28"/>
+          <w:szCs w:val="28"/>
+          <w:lang w:val="en-US" w:eastAsia="en-IN"/>
+        </w:rPr>
+      </w:pPr>
+    </w:p>
+    <w:p>
+      <w:pPr>
+        <w:jc w:val="both"/>
         <w:rPr>
           <w:rFonts w:ascii="Cambria" w:eastAsia="Times New Roman" w:hAnsi="Cambria" w:cs="Times New Roman"/>
           <w:b/>
           <w:bCs/>
-          <w:i/>
-          <w:iCs/>
-          <w:sz w:val="28"/>
-          <w:szCs w:val="28"/>
-          <w:lang w:val="en-US" w:eastAsia="en-IN"/>
-        </w:rPr>
-        <w:lastRenderedPageBreak/>
-        <w:t>Classification Metric</w:t>
-      </w:r>
-    </w:p>
-    <w:p>
-      <w:pPr>
-        <w:rPr>
-          <w:rFonts w:ascii="Cambria" w:eastAsia="Times New Roman" w:hAnsi="Cambria" w:cs="Times New Roman"/>
-          <w:sz w:val="28"/>
-          <w:szCs w:val="28"/>
-          <w:lang w:val="en-US" w:eastAsia="en-IN"/>
-        </w:rPr>
-      </w:pPr>
-      <w:r>
-        <w:rPr>
-          <w:rFonts w:ascii="Cambria" w:eastAsia="Times New Roman" w:hAnsi="Cambria" w:cs="Times New Roman"/>
-          <w:sz w:val="28"/>
-          <w:szCs w:val="28"/>
-          <w:lang w:val="en-US" w:eastAsia="en-IN"/>
-        </w:rPr>
-        <w:t>The investigation is performed by analyzing the performance of the algorithm based on the following metrices. The metrices are listed below and defined in details in the later part of the chapter.</w:t>
-      </w:r>
-    </w:p>
-    <w:p>
-      <w:pPr>
-        <w:rPr>
-          <w:rFonts w:ascii="Cambria" w:eastAsia="Times New Roman" w:hAnsi="Cambria" w:cs="Times New Roman"/>
-          <w:sz w:val="28"/>
-          <w:szCs w:val="28"/>
-          <w:lang w:val="en-US" w:eastAsia="en-IN"/>
-        </w:rPr>
-      </w:pPr>
-      <w:r>
-        <w:rPr>
-          <w:rFonts w:ascii="Cambria" w:eastAsia="Times New Roman" w:hAnsi="Cambria" w:cs="Times New Roman"/>
-          <w:sz w:val="28"/>
-          <w:szCs w:val="28"/>
-          <w:lang w:val="en-US" w:eastAsia="en-IN"/>
-        </w:rPr>
-        <w:t>1. Misclassification Error (</w:t>
-      </w:r>
-      <w:r>
-        <w:rPr>
-          <w:rFonts w:ascii="Cambria" w:eastAsia="Times New Roman" w:hAnsi="Cambria" w:cs="Times New Roman"/>
-          <w:i/>
-          <w:iCs/>
-          <w:sz w:val="28"/>
-          <w:szCs w:val="28"/>
-          <w:lang w:val="en-US" w:eastAsia="en-IN"/>
-        </w:rPr>
-        <w:t>MSE</w:t>
-      </w:r>
-      <w:r>
-        <w:rPr>
-          <w:rFonts w:ascii="Cambria" w:eastAsia="Times New Roman" w:hAnsi="Cambria" w:cs="Times New Roman"/>
-          <w:sz w:val="28"/>
-          <w:szCs w:val="28"/>
-          <w:lang w:val="en-US" w:eastAsia="en-IN"/>
-        </w:rPr>
-        <w:t>)</w:t>
-      </w:r>
-    </w:p>
-    <w:p>
-      <w:pPr>
-        <w:rPr>
-          <w:rFonts w:ascii="Cambria" w:eastAsia="Times New Roman" w:hAnsi="Cambria" w:cs="Times New Roman"/>
-          <w:sz w:val="28"/>
-          <w:szCs w:val="28"/>
-          <w:lang w:val="en-US" w:eastAsia="en-IN"/>
-        </w:rPr>
-      </w:pPr>
-      <w:r>
-        <w:rPr>
-          <w:rFonts w:ascii="Cambria" w:eastAsia="Times New Roman" w:hAnsi="Cambria" w:cs="Times New Roman"/>
-          <w:sz w:val="28"/>
-          <w:szCs w:val="28"/>
-          <w:lang w:val="en-US" w:eastAsia="en-IN"/>
-        </w:rPr>
-        <w:t>2. Average Segmentation Accuracy (</w:t>
-      </w:r>
-      <w:r>
-        <w:rPr>
-          <w:rFonts w:ascii="Cambria" w:eastAsia="Times New Roman" w:hAnsi="Cambria" w:cs="Times New Roman"/>
-          <w:i/>
-          <w:iCs/>
-          <w:sz w:val="28"/>
-          <w:szCs w:val="28"/>
-          <w:lang w:val="en-US" w:eastAsia="en-IN"/>
-        </w:rPr>
-        <w:t>Avg SA</w:t>
-      </w:r>
-      <w:r>
-        <w:rPr>
-          <w:rFonts w:ascii="Cambria" w:eastAsia="Times New Roman" w:hAnsi="Cambria" w:cs="Times New Roman"/>
-          <w:sz w:val="28"/>
-          <w:szCs w:val="28"/>
-          <w:lang w:val="en-US" w:eastAsia="en-IN"/>
-        </w:rPr>
-        <w:t>)</w:t>
-      </w:r>
-    </w:p>
-    <w:p>
-      <w:pPr>
-        <w:rPr>
-          <w:rFonts w:ascii="Cambria" w:eastAsia="Times New Roman" w:hAnsi="Cambria" w:cs="Times New Roman"/>
-          <w:sz w:val="28"/>
-          <w:szCs w:val="28"/>
-          <w:lang w:val="en-US" w:eastAsia="en-IN"/>
-        </w:rPr>
-      </w:pPr>
-      <w:r>
-        <w:rPr>
-          <w:rFonts w:ascii="Cambria" w:eastAsia="Times New Roman" w:hAnsi="Cambria" w:cs="Times New Roman"/>
-          <w:sz w:val="28"/>
-          <w:szCs w:val="28"/>
-          <w:lang w:val="en-US" w:eastAsia="en-IN"/>
-        </w:rPr>
-        <w:t>3. Dice Coefficient (</w:t>
-      </w:r>
-      <w:r>
-        <w:rPr>
-          <w:rFonts w:ascii="Cambria" w:eastAsia="Times New Roman" w:hAnsi="Cambria" w:cs="Times New Roman"/>
-          <w:i/>
-          <w:iCs/>
-          <w:sz w:val="28"/>
-          <w:szCs w:val="28"/>
-          <w:lang w:val="en-US" w:eastAsia="en-IN"/>
-        </w:rPr>
-        <w:t>DSC</w:t>
-      </w:r>
-      <w:r>
-        <w:rPr>
-          <w:rFonts w:ascii="Cambria" w:eastAsia="Times New Roman" w:hAnsi="Cambria" w:cs="Times New Roman"/>
-          <w:sz w:val="28"/>
-          <w:szCs w:val="28"/>
-          <w:lang w:val="en-US" w:eastAsia="en-IN"/>
-        </w:rPr>
-        <w:t>)</w:t>
-      </w:r>
-    </w:p>
-    <w:p>
-      <w:pPr>
-        <w:rPr>
-          <w:rFonts w:ascii="Cambria" w:eastAsia="Times New Roman" w:hAnsi="Cambria" w:cs="Times New Roman"/>
-          <w:sz w:val="28"/>
-          <w:szCs w:val="28"/>
-          <w:lang w:val="en-US" w:eastAsia="en-IN"/>
-        </w:rPr>
-      </w:pPr>
-      <w:r>
-        <w:rPr>
-          <w:rFonts w:ascii="Cambria" w:eastAsia="Times New Roman" w:hAnsi="Cambria" w:cs="Times New Roman"/>
-          <w:sz w:val="28"/>
-          <w:szCs w:val="28"/>
-          <w:lang w:val="en-US" w:eastAsia="en-IN"/>
-        </w:rPr>
-        <w:t>4. Partition Coefficient (</w:t>
-      </w:r>
-      <w:proofErr w:type="spellStart"/>
-      <w:r>
-        <w:rPr>
-          <w:rFonts w:ascii="Cambria" w:eastAsia="Times New Roman" w:hAnsi="Cambria" w:cs="Times New Roman"/>
-          <w:i/>
-          <w:iCs/>
-          <w:sz w:val="28"/>
-          <w:szCs w:val="28"/>
-          <w:lang w:val="en-US" w:eastAsia="en-IN"/>
-        </w:rPr>
-        <w:t>Vpc</w:t>
-      </w:r>
-      <w:proofErr w:type="spellEnd"/>
-      <w:r>
-        <w:rPr>
-          <w:rFonts w:ascii="Cambria" w:eastAsia="Times New Roman" w:hAnsi="Cambria" w:cs="Times New Roman"/>
-          <w:sz w:val="28"/>
-          <w:szCs w:val="28"/>
-          <w:lang w:val="en-US" w:eastAsia="en-IN"/>
-        </w:rPr>
-        <w:t>)</w:t>
-      </w:r>
-    </w:p>
-    <w:p>
-      <w:pPr>
-        <w:rPr>
-          <w:rFonts w:ascii="Cambria" w:eastAsia="Times New Roman" w:hAnsi="Cambria" w:cs="Times New Roman"/>
-          <w:sz w:val="28"/>
-          <w:szCs w:val="28"/>
-          <w:lang w:val="en-US" w:eastAsia="en-IN"/>
-        </w:rPr>
-      </w:pPr>
-      <w:r>
-        <w:rPr>
-          <w:rFonts w:ascii="Cambria" w:eastAsia="Times New Roman" w:hAnsi="Cambria" w:cs="Times New Roman"/>
-          <w:sz w:val="28"/>
-          <w:szCs w:val="28"/>
-          <w:lang w:val="en-US" w:eastAsia="en-IN"/>
-        </w:rPr>
-        <w:t>5. Partition Entropy (</w:t>
-      </w:r>
-      <w:proofErr w:type="spellStart"/>
-      <w:r>
-        <w:rPr>
-          <w:rFonts w:ascii="Cambria" w:eastAsia="Times New Roman" w:hAnsi="Cambria" w:cs="Times New Roman"/>
-          <w:i/>
-          <w:iCs/>
-          <w:sz w:val="28"/>
-          <w:szCs w:val="28"/>
-          <w:lang w:val="en-US" w:eastAsia="en-IN"/>
-        </w:rPr>
-        <w:t>Vpe</w:t>
-      </w:r>
-      <w:proofErr w:type="spellEnd"/>
-      <w:r>
-        <w:rPr>
-          <w:rFonts w:ascii="Cambria" w:eastAsia="Times New Roman" w:hAnsi="Cambria" w:cs="Times New Roman"/>
-          <w:sz w:val="28"/>
-          <w:szCs w:val="28"/>
-          <w:lang w:val="en-US" w:eastAsia="en-IN"/>
-        </w:rPr>
-        <w:t>)</w:t>
-      </w:r>
-    </w:p>
-    <w:p>
-      <w:pPr>
-        <w:rPr>
-          <w:rFonts w:ascii="Cambria" w:eastAsia="Times New Roman" w:hAnsi="Cambria" w:cs="Times New Roman"/>
-          <w:sz w:val="28"/>
-          <w:szCs w:val="28"/>
-          <w:lang w:val="en-US" w:eastAsia="en-IN"/>
-        </w:rPr>
-      </w:pPr>
-      <w:r>
-        <w:rPr>
-          <w:rFonts w:ascii="Cambria" w:eastAsia="Times New Roman" w:hAnsi="Cambria" w:cs="Times New Roman"/>
-          <w:sz w:val="28"/>
-          <w:szCs w:val="28"/>
-          <w:lang w:val="en-US" w:eastAsia="en-IN"/>
-        </w:rPr>
-        <w:br/>
-      </w:r>
-      <w:r>
-        <w:rPr>
-          <w:rFonts w:ascii="Cambria" w:eastAsia="Times New Roman" w:hAnsi="Cambria" w:cs="Times New Roman"/>
-          <w:sz w:val="28"/>
-          <w:szCs w:val="28"/>
-          <w:lang w:val="en-US" w:eastAsia="en-IN"/>
-        </w:rPr>
-        <w:t>The predicted values are compared and investigated with respected to the ground truth provided by the brain-web database.</w:t>
-      </w:r>
-    </w:p>
-    <w:p>
-      <w:pPr>
-        <w:rPr>
-          <w:rFonts w:ascii="Cambria" w:eastAsia="Times New Roman" w:hAnsi="Cambria" w:cs="Times New Roman"/>
-          <w:sz w:val="28"/>
-          <w:szCs w:val="28"/>
-          <w:lang w:val="en-US" w:eastAsia="en-IN"/>
-        </w:rPr>
-      </w:pPr>
-    </w:p>
-    <w:p>
-      <w:pPr>
+          <w:sz w:val="28"/>
+          <w:szCs w:val="28"/>
+          <w:lang w:val="en-US" w:eastAsia="en-IN"/>
+        </w:rPr>
+      </w:pPr>
+      <w:r>
         <w:rPr>
           <w:rFonts w:ascii="Cambria" w:eastAsia="Times New Roman" w:hAnsi="Cambria" w:cs="Times New Roman"/>
           <w:b/>
           <w:bCs/>
-          <w:i/>
-          <w:iCs/>
-          <w:sz w:val="28"/>
-          <w:szCs w:val="28"/>
-          <w:lang w:val="en-US" w:eastAsia="en-IN"/>
-        </w:rPr>
-      </w:pPr>
+          <w:sz w:val="28"/>
+          <w:szCs w:val="28"/>
+          <w:lang w:val="en-US" w:eastAsia="en-IN"/>
+        </w:rPr>
+        <w:t xml:space="preserve">6.2.1 </w:t>
+      </w:r>
       <w:r>
         <w:rPr>
           <w:rFonts w:ascii="Cambria" w:eastAsia="Times New Roman" w:hAnsi="Cambria" w:cs="Times New Roman"/>
           <w:b/>
           <w:bCs/>
-          <w:i/>
-          <w:iCs/>
           <w:sz w:val="28"/>
           <w:szCs w:val="28"/>
           <w:lang w:val="en-US" w:eastAsia="en-IN"/>
@@ -973,6 +1092,7 @@
     </w:p>
     <w:p>
       <w:pPr>
+        <w:jc w:val="both"/>
         <w:rPr>
           <w:rFonts w:ascii="Cambria" w:eastAsia="Times New Roman" w:hAnsi="Cambria" w:cs="Times New Roman"/>
           <w:sz w:val="28"/>
@@ -1001,6 +1121,7 @@
     </w:p>
     <w:p>
       <w:pPr>
+        <w:jc w:val="both"/>
         <w:rPr>
           <w:rFonts w:ascii="Cambria" w:eastAsia="Times New Roman" w:hAnsi="Cambria" w:cs="Times New Roman"/>
           <w:sz w:val="28"/>
@@ -1218,9 +1339,19 @@
         </w:rPr>
         <w:t>is the actual value for that observation. Then, MSE in percentage can be calculated as:</w:t>
       </w:r>
-    </w:p>
-    <w:p>
-      <w:pPr>
+      <w:r>
+        <w:rPr>
+          <w:rFonts w:ascii="Cambria" w:eastAsia="Times New Roman" w:hAnsi="Cambria" w:cs="Times New Roman"/>
+          <w:sz w:val="28"/>
+          <w:szCs w:val="28"/>
+          <w:lang w:val="en-US" w:eastAsia="en-IN"/>
+        </w:rPr>
+        <w:t xml:space="preserve"> [29]</w:t>
+      </w:r>
+    </w:p>
+    <w:p>
+      <w:pPr>
+        <w:jc w:val="both"/>
         <w:rPr>
           <w:rFonts w:ascii="Cambria" w:eastAsia="Times New Roman" w:hAnsi="Cambria" w:cs="Times New Roman"/>
           <w:b/>
@@ -1493,6 +1624,7 @@
     </w:p>
     <w:p>
       <w:pPr>
+        <w:jc w:val="both"/>
         <w:rPr>
           <w:rFonts w:ascii="Cambria" w:eastAsia="Times New Roman" w:hAnsi="Cambria" w:cs="Times New Roman"/>
           <w:sz w:val="28"/>
@@ -1512,12 +1644,11 @@
     </w:p>
     <w:p>
       <w:pPr>
+        <w:jc w:val="both"/>
         <w:rPr>
           <w:rFonts w:ascii="Cambria" w:eastAsia="Times New Roman" w:hAnsi="Cambria" w:cs="Times New Roman"/>
           <w:b/>
           <w:bCs/>
-          <w:i/>
-          <w:iCs/>
           <w:sz w:val="28"/>
           <w:szCs w:val="28"/>
           <w:lang w:val="en-US" w:eastAsia="en-IN"/>
@@ -1528,8 +1659,17 @@
           <w:rFonts w:ascii="Cambria" w:eastAsia="Times New Roman" w:hAnsi="Cambria" w:cs="Times New Roman"/>
           <w:b/>
           <w:bCs/>
-          <w:i/>
-          <w:iCs/>
+          <w:sz w:val="28"/>
+          <w:szCs w:val="28"/>
+          <w:lang w:val="en-US" w:eastAsia="en-IN"/>
+        </w:rPr>
+        <w:t xml:space="preserve">6.2.2 </w:t>
+      </w:r>
+      <w:r>
+        <w:rPr>
+          <w:rFonts w:ascii="Cambria" w:eastAsia="Times New Roman" w:hAnsi="Cambria" w:cs="Times New Roman"/>
+          <w:b/>
+          <w:bCs/>
           <w:sz w:val="28"/>
           <w:szCs w:val="28"/>
           <w:lang w:val="en-US" w:eastAsia="en-IN"/>
@@ -1539,25 +1679,45 @@
     </w:p>
     <w:p>
       <w:pPr>
-        <w:rPr>
-          <w:rFonts w:ascii="Cambria" w:eastAsia="Times New Roman" w:hAnsi="Cambria" w:cs="Times New Roman"/>
-          <w:sz w:val="28"/>
-          <w:szCs w:val="28"/>
-          <w:lang w:val="en-US" w:eastAsia="en-IN"/>
-        </w:rPr>
-      </w:pPr>
-      <w:r>
-        <w:rPr>
-          <w:rFonts w:ascii="Cambria" w:eastAsia="Times New Roman" w:hAnsi="Cambria" w:cs="Times New Roman"/>
-          <w:sz w:val="28"/>
-          <w:szCs w:val="28"/>
-          <w:lang w:val="en-US" w:eastAsia="en-IN"/>
-        </w:rPr>
-        <w:t xml:space="preserve">The segmentation accuracy (SA) of a clustering algorithm can be defined as the ratio of the number of correctly classified voxels and the actual number of corresponding voxels in the ground truth. </w:t>
-      </w:r>
-    </w:p>
-    <w:p>
-      <w:pPr>
+        <w:jc w:val="both"/>
+        <w:rPr>
+          <w:rFonts w:ascii="Cambria" w:eastAsia="Times New Roman" w:hAnsi="Cambria" w:cs="Times New Roman"/>
+          <w:sz w:val="28"/>
+          <w:szCs w:val="28"/>
+          <w:lang w:val="en-US" w:eastAsia="en-IN"/>
+        </w:rPr>
+      </w:pPr>
+      <w:r>
+        <w:rPr>
+          <w:rFonts w:ascii="Cambria" w:eastAsia="Times New Roman" w:hAnsi="Cambria" w:cs="Times New Roman"/>
+          <w:sz w:val="28"/>
+          <w:szCs w:val="28"/>
+          <w:lang w:val="en-US" w:eastAsia="en-IN"/>
+        </w:rPr>
+        <w:t xml:space="preserve">The segmentation accuracy (SA) </w:t>
+      </w:r>
+      <w:r>
+        <w:rPr>
+          <w:rFonts w:ascii="Cambria" w:eastAsia="Times New Roman" w:hAnsi="Cambria" w:cs="Times New Roman"/>
+          <w:sz w:val="28"/>
+          <w:szCs w:val="28"/>
+          <w:lang w:val="en-US" w:eastAsia="en-IN"/>
+        </w:rPr>
+        <w:t xml:space="preserve">[9, 14] </w:t>
+      </w:r>
+      <w:r>
+        <w:rPr>
+          <w:rFonts w:ascii="Cambria" w:eastAsia="Times New Roman" w:hAnsi="Cambria" w:cs="Times New Roman"/>
+          <w:sz w:val="28"/>
+          <w:szCs w:val="28"/>
+          <w:lang w:val="en-US" w:eastAsia="en-IN"/>
+        </w:rPr>
+        <w:t xml:space="preserve">of a clustering algorithm can be defined as the ratio of the number of correctly classified voxels and the actual number of corresponding voxels in the ground truth. </w:t>
+      </w:r>
+    </w:p>
+    <w:p>
+      <w:pPr>
+        <w:jc w:val="both"/>
         <w:rPr>
           <w:rFonts w:ascii="Cambria" w:eastAsia="Times New Roman" w:hAnsi="Cambria" w:cs="Times New Roman"/>
           <w:sz w:val="28"/>
@@ -1577,6 +1737,7 @@
     </w:p>
     <w:p>
       <w:pPr>
+        <w:jc w:val="both"/>
         <w:rPr>
           <w:rFonts w:ascii="Cambria" w:eastAsia="Times New Roman" w:hAnsi="Cambria" w:cs="Times New Roman"/>
           <w:sz w:val="28"/>
@@ -1858,6 +2019,7 @@
     </w:p>
     <w:p>
       <w:pPr>
+        <w:jc w:val="both"/>
         <w:rPr>
           <w:rFonts w:ascii="Cambria" w:eastAsia="Times New Roman" w:hAnsi="Cambria" w:cs="Times New Roman"/>
           <w:sz w:val="28"/>
@@ -2006,6 +2168,7 @@
     </w:p>
     <w:p>
       <w:pPr>
+        <w:jc w:val="both"/>
         <w:rPr>
           <w:rFonts w:ascii="Cambria" w:eastAsia="Times New Roman" w:hAnsi="Cambria" w:cs="Times New Roman"/>
           <w:b/>
@@ -2288,6 +2451,66 @@
     </w:p>
     <w:p>
       <w:pPr>
+        <w:ind w:left="9360"/>
+        <w:jc w:val="both"/>
+        <w:rPr>
+          <w:rFonts w:ascii="Cambria" w:eastAsia="Times New Roman" w:hAnsi="Cambria" w:cs="Times New Roman"/>
+          <w:b/>
+          <w:bCs/>
+          <w:sz w:val="28"/>
+          <w:szCs w:val="28"/>
+          <w:lang w:val="en-US" w:eastAsia="en-IN"/>
+        </w:rPr>
+      </w:pPr>
+      <w:r>
+        <w:rPr>
+          <w:rFonts w:ascii="Cambria" w:eastAsia="Times New Roman" w:hAnsi="Cambria" w:cs="Times New Roman"/>
+          <w:sz w:val="28"/>
+          <w:szCs w:val="28"/>
+          <w:lang w:val="en-US" w:eastAsia="en-IN"/>
+        </w:rPr>
+        <w:t>eq (</w:t>
+      </w:r>
+      <w:r>
+        <w:rPr>
+          <w:rFonts w:ascii="Cambria" w:eastAsia="Times New Roman" w:hAnsi="Cambria" w:cs="Times New Roman"/>
+          <w:sz w:val="28"/>
+          <w:szCs w:val="28"/>
+          <w:lang w:val="en-US" w:eastAsia="en-IN"/>
+        </w:rPr>
+        <w:t>6</w:t>
+      </w:r>
+      <w:r>
+        <w:rPr>
+          <w:rFonts w:ascii="Cambria" w:eastAsia="Times New Roman" w:hAnsi="Cambria" w:cs="Times New Roman"/>
+          <w:sz w:val="28"/>
+          <w:szCs w:val="28"/>
+          <w:lang w:val="en-US" w:eastAsia="en-IN"/>
+        </w:rPr>
+        <w:t>.</w:t>
+      </w:r>
+      <w:r>
+        <w:rPr>
+          <w:rFonts w:ascii="Cambria" w:eastAsia="Times New Roman" w:hAnsi="Cambria" w:cs="Times New Roman"/>
+          <w:sz w:val="28"/>
+          <w:szCs w:val="28"/>
+          <w:lang w:val="en-US" w:eastAsia="en-IN"/>
+        </w:rPr>
+        <w:t>1</w:t>
+      </w:r>
+      <w:r>
+        <w:rPr>
+          <w:rFonts w:ascii="Cambria" w:eastAsia="Times New Roman" w:hAnsi="Cambria" w:cs="Times New Roman"/>
+          <w:sz w:val="28"/>
+          <w:szCs w:val="28"/>
+          <w:lang w:val="en-US" w:eastAsia="en-IN"/>
+        </w:rPr>
+        <w:t>)</w:t>
+      </w:r>
+    </w:p>
+    <w:p>
+      <w:pPr>
+        <w:jc w:val="both"/>
         <w:rPr>
           <w:rFonts w:ascii="Cambria" w:eastAsia="Times New Roman" w:hAnsi="Cambria" w:cs="Times New Roman"/>
           <w:sz w:val="28"/>
@@ -2307,6 +2530,7 @@
     </w:p>
     <w:p>
       <w:pPr>
+        <w:jc w:val="both"/>
         <w:rPr>
           <w:rFonts w:ascii="Cambria" w:eastAsia="Times New Roman" w:hAnsi="Cambria" w:cs="Times New Roman"/>
           <w:b/>
@@ -2484,33 +2708,8 @@
     </w:p>
     <w:p>
       <w:pPr>
-        <w:rPr>
-          <w:rFonts w:ascii="Cambria" w:eastAsia="Times New Roman" w:hAnsi="Cambria" w:cs="Times New Roman"/>
-          <w:sz w:val="28"/>
-          <w:szCs w:val="28"/>
-          <w:lang w:val="en-US" w:eastAsia="en-IN"/>
-        </w:rPr>
-      </w:pPr>
-    </w:p>
-    <w:p>
-      <w:pPr>
-        <w:rPr>
-          <w:rFonts w:ascii="Cambria" w:eastAsia="Times New Roman" w:hAnsi="Cambria" w:cs="Times New Roman"/>
-          <w:sz w:val="28"/>
-          <w:szCs w:val="28"/>
-          <w:lang w:val="en-US" w:eastAsia="en-IN"/>
-        </w:rPr>
-      </w:pPr>
-      <w:r>
-        <w:rPr>
-          <w:rFonts w:ascii="Cambria" w:eastAsia="Times New Roman" w:hAnsi="Cambria" w:cs="Times New Roman"/>
-          <w:sz w:val="28"/>
-          <w:szCs w:val="28"/>
-          <w:lang w:val="en-US" w:eastAsia="en-IN"/>
-        </w:rPr>
-        <w:t xml:space="preserve">The range of value of Avg SA is between [0.0 – 1.0]. The algorithm is said to be better if the value of SA is closer to </w:t>
-      </w:r>
-      <w:r>
+        <w:ind w:left="9360"/>
+        <w:jc w:val="both"/>
         <w:rPr>
           <w:rFonts w:ascii="Cambria" w:eastAsia="Times New Roman" w:hAnsi="Cambria" w:cs="Times New Roman"/>
           <w:b/>
@@ -2519,66 +2718,150 @@
           <w:szCs w:val="28"/>
           <w:lang w:val="en-US" w:eastAsia="en-IN"/>
         </w:rPr>
-        <w:t>1.0</w:t>
-      </w:r>
-      <w:r>
-        <w:rPr>
-          <w:rFonts w:ascii="Cambria" w:eastAsia="Times New Roman" w:hAnsi="Cambria" w:cs="Times New Roman"/>
-          <w:sz w:val="28"/>
-          <w:szCs w:val="28"/>
-          <w:lang w:val="en-US" w:eastAsia="en-IN"/>
-        </w:rPr>
-        <w:t xml:space="preserve"> and in an ideal case </w:t>
-      </w:r>
-      <w:r>
-        <w:rPr>
-          <w:rFonts w:ascii="Cambria" w:eastAsia="Times New Roman" w:hAnsi="Cambria" w:cs="Times New Roman"/>
-          <w:sz w:val="28"/>
-          <w:szCs w:val="28"/>
-          <w:lang w:val="en-US" w:eastAsia="en-IN"/>
-        </w:rPr>
-        <w:t>its</w:t>
-      </w:r>
-      <w:r>
-        <w:rPr>
-          <w:rFonts w:ascii="Cambria" w:eastAsia="Times New Roman" w:hAnsi="Cambria" w:cs="Times New Roman"/>
-          <w:sz w:val="28"/>
-          <w:szCs w:val="28"/>
-          <w:lang w:val="en-US" w:eastAsia="en-IN"/>
-        </w:rPr>
-        <w:t xml:space="preserve"> value is exactly equal to 1.0.</w:t>
-      </w:r>
-    </w:p>
-    <w:p>
-      <w:pPr>
-        <w:rPr>
-          <w:rFonts w:ascii="Cambria" w:eastAsia="Times New Roman" w:hAnsi="Cambria" w:cs="Times New Roman"/>
-          <w:sz w:val="28"/>
-          <w:szCs w:val="28"/>
-          <w:lang w:val="en-US" w:eastAsia="en-IN"/>
-        </w:rPr>
-      </w:pPr>
-    </w:p>
-    <w:p>
-      <w:pPr>
+      </w:pPr>
+      <w:r>
+        <w:rPr>
+          <w:rFonts w:ascii="Cambria" w:eastAsia="Times New Roman" w:hAnsi="Cambria" w:cs="Times New Roman"/>
+          <w:sz w:val="28"/>
+          <w:szCs w:val="28"/>
+          <w:lang w:val="en-US" w:eastAsia="en-IN"/>
+        </w:rPr>
+        <w:t>eq (</w:t>
+      </w:r>
+      <w:r>
+        <w:rPr>
+          <w:rFonts w:ascii="Cambria" w:eastAsia="Times New Roman" w:hAnsi="Cambria" w:cs="Times New Roman"/>
+          <w:sz w:val="28"/>
+          <w:szCs w:val="28"/>
+          <w:lang w:val="en-US" w:eastAsia="en-IN"/>
+        </w:rPr>
+        <w:t>6</w:t>
+      </w:r>
+      <w:r>
+        <w:rPr>
+          <w:rFonts w:ascii="Cambria" w:eastAsia="Times New Roman" w:hAnsi="Cambria" w:cs="Times New Roman"/>
+          <w:sz w:val="28"/>
+          <w:szCs w:val="28"/>
+          <w:lang w:val="en-US" w:eastAsia="en-IN"/>
+        </w:rPr>
+        <w:t>.</w:t>
+      </w:r>
+      <w:r>
+        <w:rPr>
+          <w:rFonts w:ascii="Cambria" w:eastAsia="Times New Roman" w:hAnsi="Cambria" w:cs="Times New Roman"/>
+          <w:sz w:val="28"/>
+          <w:szCs w:val="28"/>
+          <w:lang w:val="en-US" w:eastAsia="en-IN"/>
+        </w:rPr>
+        <w:t>2</w:t>
+      </w:r>
+      <w:r>
+        <w:rPr>
+          <w:rFonts w:ascii="Cambria" w:eastAsia="Times New Roman" w:hAnsi="Cambria" w:cs="Times New Roman"/>
+          <w:sz w:val="28"/>
+          <w:szCs w:val="28"/>
+          <w:lang w:val="en-US" w:eastAsia="en-IN"/>
+        </w:rPr>
+        <w:t>)</w:t>
+      </w:r>
+    </w:p>
+    <w:p>
+      <w:pPr>
+        <w:jc w:val="both"/>
+        <w:rPr>
+          <w:rFonts w:ascii="Cambria" w:eastAsia="Times New Roman" w:hAnsi="Cambria" w:cs="Times New Roman"/>
+          <w:sz w:val="28"/>
+          <w:szCs w:val="28"/>
+          <w:lang w:val="en-US" w:eastAsia="en-IN"/>
+        </w:rPr>
+      </w:pPr>
+      <w:r>
+        <w:rPr>
+          <w:rFonts w:ascii="Cambria" w:eastAsia="Times New Roman" w:hAnsi="Cambria" w:cs="Times New Roman"/>
+          <w:sz w:val="28"/>
+          <w:szCs w:val="28"/>
+          <w:lang w:val="en-US" w:eastAsia="en-IN"/>
+        </w:rPr>
+        <w:t xml:space="preserve">The range of value of Avg SA is between [0.0 – 1.0]. The algorithm is said to be better if the value of SA is closer to </w:t>
+      </w:r>
+      <w:r>
         <w:rPr>
           <w:rFonts w:ascii="Cambria" w:eastAsia="Times New Roman" w:hAnsi="Cambria" w:cs="Times New Roman"/>
           <w:b/>
           <w:bCs/>
-          <w:i/>
-          <w:iCs/>
-          <w:sz w:val="28"/>
-          <w:szCs w:val="28"/>
-          <w:lang w:val="en-US" w:eastAsia="en-IN"/>
-        </w:rPr>
-      </w:pPr>
-      <w:r>
+          <w:sz w:val="28"/>
+          <w:szCs w:val="28"/>
+          <w:lang w:val="en-US" w:eastAsia="en-IN"/>
+        </w:rPr>
+        <w:t>1.0</w:t>
+      </w:r>
+      <w:r>
+        <w:rPr>
+          <w:rFonts w:ascii="Cambria" w:eastAsia="Times New Roman" w:hAnsi="Cambria" w:cs="Times New Roman"/>
+          <w:sz w:val="28"/>
+          <w:szCs w:val="28"/>
+          <w:lang w:val="en-US" w:eastAsia="en-IN"/>
+        </w:rPr>
+        <w:t xml:space="preserve"> and in an ideal case </w:t>
+      </w:r>
+      <w:r>
+        <w:rPr>
+          <w:rFonts w:ascii="Cambria" w:eastAsia="Times New Roman" w:hAnsi="Cambria" w:cs="Times New Roman"/>
+          <w:sz w:val="28"/>
+          <w:szCs w:val="28"/>
+          <w:lang w:val="en-US" w:eastAsia="en-IN"/>
+        </w:rPr>
+        <w:t>its</w:t>
+      </w:r>
+      <w:r>
+        <w:rPr>
+          <w:rFonts w:ascii="Cambria" w:eastAsia="Times New Roman" w:hAnsi="Cambria" w:cs="Times New Roman"/>
+          <w:sz w:val="28"/>
+          <w:szCs w:val="28"/>
+          <w:lang w:val="en-US" w:eastAsia="en-IN"/>
+        </w:rPr>
+        <w:t xml:space="preserve"> value is exactly equal to 1.0.</w:t>
+      </w:r>
+    </w:p>
+    <w:p>
+      <w:pPr>
+        <w:jc w:val="both"/>
+        <w:rPr>
+          <w:rFonts w:ascii="Cambria" w:eastAsia="Times New Roman" w:hAnsi="Cambria" w:cs="Times New Roman"/>
+          <w:sz w:val="28"/>
+          <w:szCs w:val="28"/>
+          <w:lang w:val="en-US" w:eastAsia="en-IN"/>
+        </w:rPr>
+      </w:pPr>
+    </w:p>
+    <w:p>
+      <w:pPr>
+        <w:jc w:val="both"/>
         <w:rPr>
           <w:rFonts w:ascii="Cambria" w:eastAsia="Times New Roman" w:hAnsi="Cambria" w:cs="Times New Roman"/>
           <w:b/>
           <w:bCs/>
-          <w:i/>
-          <w:iCs/>
+          <w:sz w:val="28"/>
+          <w:szCs w:val="28"/>
+          <w:lang w:val="en-US" w:eastAsia="en-IN"/>
+        </w:rPr>
+      </w:pPr>
+      <w:r>
+        <w:rPr>
+          <w:rFonts w:ascii="Cambria" w:eastAsia="Times New Roman" w:hAnsi="Cambria" w:cs="Times New Roman"/>
+          <w:b/>
+          <w:bCs/>
+          <w:sz w:val="28"/>
+          <w:szCs w:val="28"/>
+          <w:lang w:val="en-US" w:eastAsia="en-IN"/>
+        </w:rPr>
+        <w:t xml:space="preserve">6.2.3 </w:t>
+      </w:r>
+      <w:r>
+        <w:rPr>
+          <w:rFonts w:ascii="Cambria" w:eastAsia="Times New Roman" w:hAnsi="Cambria" w:cs="Times New Roman"/>
+          <w:b/>
+          <w:bCs/>
           <w:sz w:val="28"/>
           <w:szCs w:val="28"/>
           <w:lang w:val="en-US" w:eastAsia="en-IN"/>
@@ -2588,6 +2871,7 @@
     </w:p>
     <w:p>
       <w:pPr>
+        <w:jc w:val="both"/>
         <w:rPr>
           <w:rFonts w:ascii="Cambria" w:eastAsia="Times New Roman" w:hAnsi="Cambria" w:cs="Times New Roman"/>
           <w:sz w:val="28"/>
@@ -2607,6 +2891,7 @@
     </w:p>
     <w:p>
       <w:pPr>
+        <w:jc w:val="both"/>
         <w:rPr>
           <w:rFonts w:ascii="Cambria" w:eastAsia="Times New Roman" w:hAnsi="Cambria" w:cs="Times New Roman"/>
           <w:sz w:val="28"/>
@@ -2799,11 +3084,50 @@
           <w:szCs w:val="28"/>
           <w:lang w:val="en-US" w:eastAsia="en-IN"/>
         </w:rPr>
-        <w:t>. The dice similarity coefficient or Dice Coefficient is defined as follows:</w:t>
-      </w:r>
-    </w:p>
-    <w:p>
-      <w:pPr>
+        <w:t xml:space="preserve">. </w:t>
+      </w:r>
+    </w:p>
+    <w:p>
+      <w:pPr>
+        <w:jc w:val="both"/>
+        <w:rPr>
+          <w:rFonts w:ascii="Cambria" w:eastAsia="Times New Roman" w:hAnsi="Cambria" w:cs="Times New Roman"/>
+          <w:sz w:val="28"/>
+          <w:szCs w:val="28"/>
+          <w:lang w:val="en-US" w:eastAsia="en-IN"/>
+        </w:rPr>
+      </w:pPr>
+      <w:r>
+        <w:rPr>
+          <w:rFonts w:ascii="Cambria" w:eastAsia="Times New Roman" w:hAnsi="Cambria" w:cs="Times New Roman"/>
+          <w:sz w:val="28"/>
+          <w:szCs w:val="28"/>
+          <w:lang w:val="en-US" w:eastAsia="en-IN"/>
+        </w:rPr>
+        <w:t>The dice similarity coefficient or Dice Coefficient is defined as follows</w:t>
+      </w:r>
+      <w:r>
+        <w:rPr>
+          <w:rFonts w:ascii="Cambria" w:eastAsia="Times New Roman" w:hAnsi="Cambria" w:cs="Times New Roman"/>
+          <w:sz w:val="28"/>
+          <w:szCs w:val="28"/>
+          <w:lang w:val="en-US" w:eastAsia="en-IN"/>
+        </w:rPr>
+        <w:t xml:space="preserve"> [11,16]</w:t>
+      </w:r>
+      <w:r>
+        <w:rPr>
+          <w:rFonts w:ascii="Cambria" w:eastAsia="Times New Roman" w:hAnsi="Cambria" w:cs="Times New Roman"/>
+          <w:sz w:val="28"/>
+          <w:szCs w:val="28"/>
+          <w:lang w:val="en-US" w:eastAsia="en-IN"/>
+        </w:rPr>
+        <w:t>:</w:t>
+      </w:r>
+    </w:p>
+    <w:p>
+      <w:pPr>
+        <w:jc w:val="both"/>
         <w:rPr>
           <w:rFonts w:ascii="Cambria" w:eastAsia="Times New Roman" w:hAnsi="Cambria" w:cs="Times New Roman"/>
           <w:b/>
@@ -3201,16 +3525,66 @@
     </w:p>
     <w:p>
       <w:pPr>
-        <w:rPr>
-          <w:rFonts w:ascii="Cambria" w:eastAsia="Times New Roman" w:hAnsi="Cambria" w:cs="Times New Roman"/>
-          <w:sz w:val="28"/>
-          <w:szCs w:val="28"/>
-          <w:lang w:val="en-US" w:eastAsia="en-IN"/>
-        </w:rPr>
-      </w:pPr>
-    </w:p>
-    <w:p>
-      <w:pPr>
+        <w:ind w:left="9360"/>
+        <w:jc w:val="both"/>
+        <w:rPr>
+          <w:rFonts w:ascii="Cambria" w:eastAsia="Times New Roman" w:hAnsi="Cambria" w:cs="Times New Roman"/>
+          <w:b/>
+          <w:bCs/>
+          <w:sz w:val="28"/>
+          <w:szCs w:val="28"/>
+          <w:lang w:val="en-US" w:eastAsia="en-IN"/>
+        </w:rPr>
+      </w:pPr>
+      <w:r>
+        <w:rPr>
+          <w:rFonts w:ascii="Cambria" w:eastAsia="Times New Roman" w:hAnsi="Cambria" w:cs="Times New Roman"/>
+          <w:sz w:val="28"/>
+          <w:szCs w:val="28"/>
+          <w:lang w:val="en-US" w:eastAsia="en-IN"/>
+        </w:rPr>
+        <w:t>eq (</w:t>
+      </w:r>
+      <w:r>
+        <w:rPr>
+          <w:rFonts w:ascii="Cambria" w:eastAsia="Times New Roman" w:hAnsi="Cambria" w:cs="Times New Roman"/>
+          <w:sz w:val="28"/>
+          <w:szCs w:val="28"/>
+          <w:lang w:val="en-US" w:eastAsia="en-IN"/>
+        </w:rPr>
+        <w:t>6</w:t>
+      </w:r>
+      <w:r>
+        <w:rPr>
+          <w:rFonts w:ascii="Cambria" w:eastAsia="Times New Roman" w:hAnsi="Cambria" w:cs="Times New Roman"/>
+          <w:sz w:val="28"/>
+          <w:szCs w:val="28"/>
+          <w:lang w:val="en-US" w:eastAsia="en-IN"/>
+        </w:rPr>
+        <w:t>.</w:t>
+      </w:r>
+      <w:r>
+        <w:rPr>
+          <w:rFonts w:ascii="Cambria" w:eastAsia="Times New Roman" w:hAnsi="Cambria" w:cs="Times New Roman"/>
+          <w:sz w:val="28"/>
+          <w:szCs w:val="28"/>
+          <w:lang w:val="en-US" w:eastAsia="en-IN"/>
+        </w:rPr>
+        <w:t>3</w:t>
+      </w:r>
+      <w:r>
+        <w:rPr>
+          <w:rFonts w:ascii="Cambria" w:eastAsia="Times New Roman" w:hAnsi="Cambria" w:cs="Times New Roman"/>
+          <w:sz w:val="28"/>
+          <w:szCs w:val="28"/>
+          <w:lang w:val="en-US" w:eastAsia="en-IN"/>
+        </w:rPr>
+        <w:t>)</w:t>
+      </w:r>
+    </w:p>
+    <w:p>
+      <w:pPr>
+        <w:jc w:val="both"/>
         <w:rPr>
           <w:rFonts w:ascii="Cambria" w:eastAsia="Times New Roman" w:hAnsi="Cambria" w:cs="Times New Roman"/>
           <w:sz w:val="28"/>
@@ -3239,16 +3613,138 @@
     </w:p>
     <w:p>
       <w:pPr>
-        <w:rPr>
-          <w:rFonts w:ascii="Cambria" w:eastAsia="Times New Roman" w:hAnsi="Cambria" w:cs="Times New Roman"/>
-          <w:sz w:val="28"/>
-          <w:szCs w:val="28"/>
-          <w:lang w:val="en-US" w:eastAsia="en-IN"/>
-        </w:rPr>
-      </w:pPr>
-    </w:p>
-    <w:p>
-      <w:pPr>
+        <w:jc w:val="both"/>
+        <w:rPr>
+          <w:rFonts w:ascii="Cambria" w:eastAsia="Times New Roman" w:hAnsi="Cambria" w:cs="Times New Roman"/>
+          <w:sz w:val="28"/>
+          <w:szCs w:val="28"/>
+          <w:lang w:val="en-US" w:eastAsia="en-IN"/>
+        </w:rPr>
+      </w:pPr>
+    </w:p>
+    <w:p>
+      <w:pPr>
+        <w:jc w:val="both"/>
+        <w:rPr>
+          <w:rFonts w:ascii="Cambria" w:eastAsia="Times New Roman" w:hAnsi="Cambria" w:cs="Times New Roman"/>
+          <w:sz w:val="28"/>
+          <w:szCs w:val="28"/>
+          <w:lang w:val="en-US" w:eastAsia="en-IN"/>
+        </w:rPr>
+      </w:pPr>
+    </w:p>
+    <w:p>
+      <w:pPr>
+        <w:jc w:val="both"/>
+        <w:rPr>
+          <w:rFonts w:ascii="Cambria" w:eastAsia="Times New Roman" w:hAnsi="Cambria" w:cs="Times New Roman"/>
+          <w:sz w:val="28"/>
+          <w:szCs w:val="28"/>
+          <w:lang w:val="en-US" w:eastAsia="en-IN"/>
+        </w:rPr>
+      </w:pPr>
+    </w:p>
+    <w:p>
+      <w:pPr>
+        <w:jc w:val="both"/>
+        <w:rPr>
+          <w:rFonts w:ascii="Cambria" w:eastAsia="Times New Roman" w:hAnsi="Cambria" w:cs="Times New Roman"/>
+          <w:b/>
+          <w:bCs/>
+          <w:sz w:val="28"/>
+          <w:szCs w:val="28"/>
+          <w:lang w:val="en-US" w:eastAsia="en-IN"/>
+        </w:rPr>
+      </w:pPr>
+      <w:r>
+        <w:rPr>
+          <w:rFonts w:ascii="Cambria" w:eastAsia="Times New Roman" w:hAnsi="Cambria" w:cs="Times New Roman"/>
+          <w:b/>
+          <w:bCs/>
+          <w:sz w:val="28"/>
+          <w:szCs w:val="28"/>
+          <w:lang w:val="en-US" w:eastAsia="en-IN"/>
+        </w:rPr>
+        <w:lastRenderedPageBreak/>
+        <w:t xml:space="preserve">6.2.4 </w:t>
+      </w:r>
+      <w:r>
+        <w:rPr>
+          <w:rFonts w:ascii="Cambria" w:eastAsia="Times New Roman" w:hAnsi="Cambria" w:cs="Times New Roman"/>
+          <w:b/>
+          <w:bCs/>
+          <w:sz w:val="28"/>
+          <w:szCs w:val="28"/>
+          <w:lang w:val="en-US" w:eastAsia="en-IN"/>
+        </w:rPr>
+        <w:t>Partition Coefficient (</w:t>
+      </w:r>
+      <w:proofErr w:type="spellStart"/>
+      <w:r>
+        <w:rPr>
+          <w:rFonts w:ascii="Cambria" w:eastAsia="Times New Roman" w:hAnsi="Cambria" w:cs="Times New Roman"/>
+          <w:b/>
+          <w:bCs/>
+          <w:sz w:val="28"/>
+          <w:szCs w:val="28"/>
+          <w:lang w:val="en-US" w:eastAsia="en-IN"/>
+        </w:rPr>
+        <w:t>Vpc</w:t>
+      </w:r>
+      <w:proofErr w:type="spellEnd"/>
+      <w:r>
+        <w:rPr>
+          <w:rFonts w:ascii="Cambria" w:eastAsia="Times New Roman" w:hAnsi="Cambria" w:cs="Times New Roman"/>
+          <w:b/>
+          <w:bCs/>
+          <w:sz w:val="28"/>
+          <w:szCs w:val="28"/>
+          <w:lang w:val="en-US" w:eastAsia="en-IN"/>
+        </w:rPr>
+        <w:t>)</w:t>
+      </w:r>
+    </w:p>
+    <w:p>
+      <w:pPr>
+        <w:jc w:val="both"/>
+        <w:rPr>
+          <w:rFonts w:ascii="Cambria" w:eastAsia="Times New Roman" w:hAnsi="Cambria" w:cs="Times New Roman"/>
+          <w:sz w:val="28"/>
+          <w:szCs w:val="28"/>
+          <w:lang w:val="en-US" w:eastAsia="en-IN"/>
+        </w:rPr>
+      </w:pPr>
+      <w:r>
+        <w:rPr>
+          <w:rFonts w:ascii="Cambria" w:eastAsia="Times New Roman" w:hAnsi="Cambria" w:cs="Times New Roman"/>
+          <w:sz w:val="28"/>
+          <w:szCs w:val="28"/>
+          <w:lang w:val="en-US" w:eastAsia="en-IN"/>
+        </w:rPr>
+        <w:t xml:space="preserve">The above three metrics are depended on the value of the ground truth provided. In the absence of a ground truth, it is better to have some metric that can measure the efficiency of the algorithm. </w:t>
+      </w:r>
+    </w:p>
+    <w:p>
+      <w:pPr>
+        <w:jc w:val="both"/>
+        <w:rPr>
+          <w:rFonts w:ascii="Cambria" w:eastAsia="Times New Roman" w:hAnsi="Cambria" w:cs="Times New Roman"/>
+          <w:sz w:val="28"/>
+          <w:szCs w:val="28"/>
+          <w:lang w:val="en-US" w:eastAsia="en-IN"/>
+        </w:rPr>
+      </w:pPr>
+      <w:r>
+        <w:rPr>
+          <w:rFonts w:ascii="Cambria" w:eastAsia="Times New Roman" w:hAnsi="Cambria" w:cs="Times New Roman"/>
+          <w:sz w:val="28"/>
+          <w:szCs w:val="28"/>
+          <w:lang w:val="en-US" w:eastAsia="en-IN"/>
+        </w:rPr>
+        <w:t xml:space="preserve">Partition entropy </w:t>
+      </w:r>
+      <w:proofErr w:type="spellStart"/>
+      <w:r>
         <w:rPr>
           <w:rFonts w:ascii="Cambria" w:eastAsia="Times New Roman" w:hAnsi="Cambria" w:cs="Times New Roman"/>
           <w:b/>
@@ -3259,105 +3755,12 @@
           <w:szCs w:val="28"/>
           <w:lang w:val="en-US" w:eastAsia="en-IN"/>
         </w:rPr>
-      </w:pPr>
-      <w:r>
-        <w:rPr>
-          <w:rFonts w:ascii="Cambria" w:eastAsia="Times New Roman" w:hAnsi="Cambria" w:cs="Times New Roman"/>
-          <w:b/>
-          <w:bCs/>
-          <w:i/>
-          <w:iCs/>
-          <w:sz w:val="28"/>
-          <w:szCs w:val="28"/>
-          <w:lang w:val="en-US" w:eastAsia="en-IN"/>
-        </w:rPr>
-        <w:t>Partition Coefficient (</w:t>
-      </w:r>
-      <w:proofErr w:type="spellStart"/>
-      <w:r>
-        <w:rPr>
-          <w:rFonts w:ascii="Cambria" w:eastAsia="Times New Roman" w:hAnsi="Cambria" w:cs="Times New Roman"/>
-          <w:b/>
-          <w:bCs/>
-          <w:i/>
-          <w:iCs/>
-          <w:sz w:val="28"/>
-          <w:szCs w:val="28"/>
-          <w:lang w:val="en-US" w:eastAsia="en-IN"/>
-        </w:rPr>
         <w:t>Vpc</w:t>
       </w:r>
       <w:proofErr w:type="spellEnd"/>
       <w:r>
         <w:rPr>
           <w:rFonts w:ascii="Cambria" w:eastAsia="Times New Roman" w:hAnsi="Cambria" w:cs="Times New Roman"/>
-          <w:b/>
-          <w:bCs/>
-          <w:i/>
-          <w:iCs/>
-          <w:sz w:val="28"/>
-          <w:szCs w:val="28"/>
-          <w:lang w:val="en-US" w:eastAsia="en-IN"/>
-        </w:rPr>
-        <w:t>)</w:t>
-      </w:r>
-    </w:p>
-    <w:p>
-      <w:pPr>
-        <w:rPr>
-          <w:rFonts w:ascii="Cambria" w:eastAsia="Times New Roman" w:hAnsi="Cambria" w:cs="Times New Roman"/>
-          <w:sz w:val="28"/>
-          <w:szCs w:val="28"/>
-          <w:lang w:val="en-US" w:eastAsia="en-IN"/>
-        </w:rPr>
-      </w:pPr>
-      <w:r>
-        <w:rPr>
-          <w:rFonts w:ascii="Cambria" w:eastAsia="Times New Roman" w:hAnsi="Cambria" w:cs="Times New Roman"/>
-          <w:sz w:val="28"/>
-          <w:szCs w:val="28"/>
-          <w:lang w:val="en-US" w:eastAsia="en-IN"/>
-        </w:rPr>
-        <w:t xml:space="preserve">The above three metrics are depended on the value of the ground truth provided. In the absence of a ground truth, it is better to have some metric that can measure the efficiency of the algorithm. </w:t>
-      </w:r>
-    </w:p>
-    <w:p>
-      <w:pPr>
-        <w:rPr>
-          <w:rFonts w:ascii="Cambria" w:eastAsia="Times New Roman" w:hAnsi="Cambria" w:cs="Times New Roman"/>
-          <w:sz w:val="28"/>
-          <w:szCs w:val="28"/>
-          <w:lang w:val="en-US" w:eastAsia="en-IN"/>
-        </w:rPr>
-      </w:pPr>
-      <w:r>
-        <w:rPr>
-          <w:rFonts w:ascii="Cambria" w:eastAsia="Times New Roman" w:hAnsi="Cambria" w:cs="Times New Roman"/>
-          <w:sz w:val="28"/>
-          <w:szCs w:val="28"/>
-          <w:lang w:val="en-US" w:eastAsia="en-IN"/>
-        </w:rPr>
-        <w:lastRenderedPageBreak/>
-        <w:t xml:space="preserve">Partition entropy </w:t>
-      </w:r>
-      <w:proofErr w:type="spellStart"/>
-      <w:r>
-        <w:rPr>
-          <w:rFonts w:ascii="Cambria" w:eastAsia="Times New Roman" w:hAnsi="Cambria" w:cs="Times New Roman"/>
-          <w:b/>
-          <w:bCs/>
-          <w:i/>
-          <w:iCs/>
-          <w:sz w:val="28"/>
-          <w:szCs w:val="28"/>
-          <w:lang w:val="en-US" w:eastAsia="en-IN"/>
-        </w:rPr>
-        <w:t>Vpc</w:t>
-      </w:r>
-      <w:proofErr w:type="spellEnd"/>
-      <w:r>
-        <w:rPr>
-          <w:rFonts w:ascii="Cambria" w:eastAsia="Times New Roman" w:hAnsi="Cambria" w:cs="Times New Roman"/>
           <w:sz w:val="28"/>
           <w:szCs w:val="28"/>
           <w:lang w:val="en-US" w:eastAsia="en-IN"/>
@@ -3367,25 +3770,45 @@
     </w:p>
     <w:p>
       <w:pPr>
-        <w:rPr>
-          <w:rFonts w:ascii="Cambria" w:eastAsia="Times New Roman" w:hAnsi="Cambria" w:cs="Times New Roman"/>
-          <w:sz w:val="28"/>
-          <w:szCs w:val="28"/>
-          <w:lang w:val="en-US" w:eastAsia="en-IN"/>
-        </w:rPr>
-      </w:pPr>
-      <w:r>
-        <w:rPr>
-          <w:rFonts w:ascii="Cambria" w:eastAsia="Times New Roman" w:hAnsi="Cambria" w:cs="Times New Roman"/>
-          <w:sz w:val="28"/>
-          <w:szCs w:val="28"/>
-          <w:lang w:val="en-US" w:eastAsia="en-IN"/>
-        </w:rPr>
-        <w:t>The equation to calculate the partition Coefficient is given below:</w:t>
-      </w:r>
-    </w:p>
-    <w:p>
-      <w:pPr>
+        <w:jc w:val="both"/>
+        <w:rPr>
+          <w:rFonts w:ascii="Cambria" w:eastAsia="Times New Roman" w:hAnsi="Cambria" w:cs="Times New Roman"/>
+          <w:sz w:val="28"/>
+          <w:szCs w:val="28"/>
+          <w:lang w:val="en-US" w:eastAsia="en-IN"/>
+        </w:rPr>
+      </w:pPr>
+      <w:r>
+        <w:rPr>
+          <w:rFonts w:ascii="Cambria" w:eastAsia="Times New Roman" w:hAnsi="Cambria" w:cs="Times New Roman"/>
+          <w:sz w:val="28"/>
+          <w:szCs w:val="28"/>
+          <w:lang w:val="en-US" w:eastAsia="en-IN"/>
+        </w:rPr>
+        <w:t>The equation to calculate the partition Coefficient is given below</w:t>
+      </w:r>
+      <w:r>
+        <w:rPr>
+          <w:rFonts w:ascii="Cambria" w:eastAsia="Times New Roman" w:hAnsi="Cambria" w:cs="Times New Roman"/>
+          <w:sz w:val="28"/>
+          <w:szCs w:val="28"/>
+          <w:lang w:val="en-US" w:eastAsia="en-IN"/>
+        </w:rPr>
+        <w:t xml:space="preserve"> [6, 11, 16]</w:t>
+      </w:r>
+      <w:r>
+        <w:rPr>
+          <w:rFonts w:ascii="Cambria" w:eastAsia="Times New Roman" w:hAnsi="Cambria" w:cs="Times New Roman"/>
+          <w:sz w:val="28"/>
+          <w:szCs w:val="28"/>
+          <w:lang w:val="en-US" w:eastAsia="en-IN"/>
+        </w:rPr>
+        <w:t>:</w:t>
+      </w:r>
+    </w:p>
+    <w:p>
+      <w:pPr>
+        <w:jc w:val="both"/>
         <w:rPr>
           <w:rFonts w:ascii="Cambria" w:eastAsia="Times New Roman" w:hAnsi="Cambria" w:cs="Times New Roman"/>
           <w:b/>
@@ -3777,6 +4200,78 @@
     </w:p>
     <w:p>
       <w:pPr>
+        <w:ind w:left="9360"/>
+        <w:jc w:val="both"/>
+        <w:rPr>
+          <w:rFonts w:ascii="Cambria" w:eastAsia="Times New Roman" w:hAnsi="Cambria" w:cs="Times New Roman"/>
+          <w:sz w:val="28"/>
+          <w:szCs w:val="28"/>
+          <w:lang w:val="en-US" w:eastAsia="en-IN"/>
+        </w:rPr>
+      </w:pPr>
+      <w:r>
+        <w:rPr>
+          <w:rFonts w:ascii="Cambria" w:eastAsia="Times New Roman" w:hAnsi="Cambria" w:cs="Times New Roman"/>
+          <w:sz w:val="28"/>
+          <w:szCs w:val="28"/>
+          <w:lang w:val="en-US" w:eastAsia="en-IN"/>
+        </w:rPr>
+        <w:t>eq (</w:t>
+      </w:r>
+      <w:r>
+        <w:rPr>
+          <w:rFonts w:ascii="Cambria" w:eastAsia="Times New Roman" w:hAnsi="Cambria" w:cs="Times New Roman"/>
+          <w:sz w:val="28"/>
+          <w:szCs w:val="28"/>
+          <w:lang w:val="en-US" w:eastAsia="en-IN"/>
+        </w:rPr>
+        <w:t>6</w:t>
+      </w:r>
+      <w:r>
+        <w:rPr>
+          <w:rFonts w:ascii="Cambria" w:eastAsia="Times New Roman" w:hAnsi="Cambria" w:cs="Times New Roman"/>
+          <w:sz w:val="28"/>
+          <w:szCs w:val="28"/>
+          <w:lang w:val="en-US" w:eastAsia="en-IN"/>
+        </w:rPr>
+        <w:t>.</w:t>
+      </w:r>
+      <w:r>
+        <w:rPr>
+          <w:rFonts w:ascii="Cambria" w:eastAsia="Times New Roman" w:hAnsi="Cambria" w:cs="Times New Roman"/>
+          <w:sz w:val="28"/>
+          <w:szCs w:val="28"/>
+          <w:lang w:val="en-US" w:eastAsia="en-IN"/>
+        </w:rPr>
+        <w:t>4</w:t>
+      </w:r>
+      <w:r>
+        <w:rPr>
+          <w:rFonts w:ascii="Cambria" w:eastAsia="Times New Roman" w:hAnsi="Cambria" w:cs="Times New Roman"/>
+          <w:sz w:val="28"/>
+          <w:szCs w:val="28"/>
+          <w:lang w:val="en-US" w:eastAsia="en-IN"/>
+        </w:rPr>
+        <w:t>)</w:t>
+      </w:r>
+    </w:p>
+    <w:p>
+      <w:pPr>
+        <w:ind w:left="9360"/>
+        <w:jc w:val="both"/>
+        <w:rPr>
+          <w:rFonts w:ascii="Cambria" w:eastAsia="Times New Roman" w:hAnsi="Cambria" w:cs="Times New Roman"/>
+          <w:b/>
+          <w:bCs/>
+          <w:sz w:val="28"/>
+          <w:szCs w:val="28"/>
+          <w:lang w:val="en-US" w:eastAsia="en-IN"/>
+        </w:rPr>
+      </w:pPr>
+    </w:p>
+    <w:p>
+      <w:pPr>
+        <w:jc w:val="both"/>
         <w:rPr>
           <w:rFonts w:ascii="Cambria" w:eastAsia="Times New Roman" w:hAnsi="Cambria" w:cs="Times New Roman"/>
           <w:sz w:val="28"/>
@@ -3824,7 +4319,7 @@
           <w:szCs w:val="28"/>
           <w:lang w:val="en-US" w:eastAsia="en-IN"/>
         </w:rPr>
-        <w:br/>
+        <w:t xml:space="preserve"> </w:t>
       </w:r>
       <w:r>
         <w:rPr>
@@ -3904,16 +4399,18 @@
     </w:p>
     <w:p>
       <w:pPr>
-        <w:rPr>
-          <w:rFonts w:ascii="Cambria" w:eastAsia="Times New Roman" w:hAnsi="Cambria" w:cs="Times New Roman"/>
-          <w:sz w:val="28"/>
-          <w:szCs w:val="28"/>
-          <w:lang w:val="en-US" w:eastAsia="en-IN"/>
-        </w:rPr>
-      </w:pPr>
-    </w:p>
-    <w:p>
-      <w:pPr>
+        <w:jc w:val="both"/>
+        <w:rPr>
+          <w:rFonts w:ascii="Cambria" w:eastAsia="Times New Roman" w:hAnsi="Cambria" w:cs="Times New Roman"/>
+          <w:sz w:val="28"/>
+          <w:szCs w:val="28"/>
+          <w:lang w:val="en-US" w:eastAsia="en-IN"/>
+        </w:rPr>
+      </w:pPr>
+    </w:p>
+    <w:p>
+      <w:pPr>
+        <w:jc w:val="both"/>
         <w:rPr>
           <w:rFonts w:ascii="Cambria" w:eastAsia="Times New Roman" w:hAnsi="Cambria" w:cs="Times New Roman"/>
           <w:b/>
@@ -3969,6 +4466,7 @@
     </w:p>
     <w:p>
       <w:pPr>
+        <w:jc w:val="both"/>
         <w:rPr>
           <w:rFonts w:ascii="Cambria" w:eastAsia="Times New Roman" w:hAnsi="Cambria" w:cs="Times New Roman"/>
           <w:sz w:val="28"/>
@@ -4006,25 +4504,45 @@
     </w:p>
     <w:p>
       <w:pPr>
-        <w:rPr>
-          <w:rFonts w:ascii="Cambria" w:eastAsia="Times New Roman" w:hAnsi="Cambria" w:cs="Times New Roman"/>
-          <w:sz w:val="28"/>
-          <w:szCs w:val="28"/>
-          <w:lang w:val="en-US" w:eastAsia="en-IN"/>
-        </w:rPr>
-      </w:pPr>
-      <w:r>
-        <w:rPr>
-          <w:rFonts w:ascii="Cambria" w:eastAsia="Times New Roman" w:hAnsi="Cambria" w:cs="Times New Roman"/>
-          <w:sz w:val="28"/>
-          <w:szCs w:val="28"/>
-          <w:lang w:val="en-US" w:eastAsia="en-IN"/>
-        </w:rPr>
-        <w:t>The equation to calculate the Partition Entropy is given below:</w:t>
-      </w:r>
-    </w:p>
-    <w:p>
-      <w:pPr>
+        <w:jc w:val="both"/>
+        <w:rPr>
+          <w:rFonts w:ascii="Cambria" w:eastAsia="Times New Roman" w:hAnsi="Cambria" w:cs="Times New Roman"/>
+          <w:sz w:val="28"/>
+          <w:szCs w:val="28"/>
+          <w:lang w:val="en-US" w:eastAsia="en-IN"/>
+        </w:rPr>
+      </w:pPr>
+      <w:r>
+        <w:rPr>
+          <w:rFonts w:ascii="Cambria" w:eastAsia="Times New Roman" w:hAnsi="Cambria" w:cs="Times New Roman"/>
+          <w:sz w:val="28"/>
+          <w:szCs w:val="28"/>
+          <w:lang w:val="en-US" w:eastAsia="en-IN"/>
+        </w:rPr>
+        <w:t>The equation to calculate the Partition Entropy is given below</w:t>
+      </w:r>
+      <w:r>
+        <w:rPr>
+          <w:rFonts w:ascii="Cambria" w:eastAsia="Times New Roman" w:hAnsi="Cambria" w:cs="Times New Roman"/>
+          <w:sz w:val="28"/>
+          <w:szCs w:val="28"/>
+          <w:lang w:val="en-US" w:eastAsia="en-IN"/>
+        </w:rPr>
+        <w:t xml:space="preserve"> [6, 11, 16]</w:t>
+      </w:r>
+      <w:r>
+        <w:rPr>
+          <w:rFonts w:ascii="Cambria" w:eastAsia="Times New Roman" w:hAnsi="Cambria" w:cs="Times New Roman"/>
+          <w:sz w:val="28"/>
+          <w:szCs w:val="28"/>
+          <w:lang w:val="en-US" w:eastAsia="en-IN"/>
+        </w:rPr>
+        <w:t>:</w:t>
+      </w:r>
+    </w:p>
+    <w:p>
+      <w:pPr>
+        <w:jc w:val="both"/>
         <w:rPr>
           <w:rFonts w:ascii="Cambria" w:eastAsia="Times New Roman" w:hAnsi="Cambria" w:cs="Times New Roman"/>
           <w:b/>
@@ -4502,16 +5020,78 @@
     </w:p>
     <w:p>
       <w:pPr>
-        <w:rPr>
-          <w:rFonts w:ascii="Cambria" w:eastAsia="Times New Roman" w:hAnsi="Cambria" w:cs="Times New Roman"/>
-          <w:sz w:val="28"/>
-          <w:szCs w:val="28"/>
-          <w:lang w:val="en-US" w:eastAsia="en-IN"/>
-        </w:rPr>
-      </w:pPr>
-    </w:p>
-    <w:p>
-      <w:pPr>
+        <w:ind w:left="9360"/>
+        <w:jc w:val="both"/>
+        <w:rPr>
+          <w:rFonts w:ascii="Cambria" w:eastAsia="Times New Roman" w:hAnsi="Cambria" w:cs="Times New Roman"/>
+          <w:sz w:val="28"/>
+          <w:szCs w:val="28"/>
+          <w:lang w:val="en-US" w:eastAsia="en-IN"/>
+        </w:rPr>
+      </w:pPr>
+      <w:r>
+        <w:rPr>
+          <w:rFonts w:ascii="Cambria" w:eastAsia="Times New Roman" w:hAnsi="Cambria" w:cs="Times New Roman"/>
+          <w:sz w:val="28"/>
+          <w:szCs w:val="28"/>
+          <w:lang w:val="en-US" w:eastAsia="en-IN"/>
+        </w:rPr>
+        <w:t>eq (</w:t>
+      </w:r>
+      <w:r>
+        <w:rPr>
+          <w:rFonts w:ascii="Cambria" w:eastAsia="Times New Roman" w:hAnsi="Cambria" w:cs="Times New Roman"/>
+          <w:sz w:val="28"/>
+          <w:szCs w:val="28"/>
+          <w:lang w:val="en-US" w:eastAsia="en-IN"/>
+        </w:rPr>
+        <w:t>6</w:t>
+      </w:r>
+      <w:r>
+        <w:rPr>
+          <w:rFonts w:ascii="Cambria" w:eastAsia="Times New Roman" w:hAnsi="Cambria" w:cs="Times New Roman"/>
+          <w:sz w:val="28"/>
+          <w:szCs w:val="28"/>
+          <w:lang w:val="en-US" w:eastAsia="en-IN"/>
+        </w:rPr>
+        <w:t>.</w:t>
+      </w:r>
+      <w:r>
+        <w:rPr>
+          <w:rFonts w:ascii="Cambria" w:eastAsia="Times New Roman" w:hAnsi="Cambria" w:cs="Times New Roman"/>
+          <w:sz w:val="28"/>
+          <w:szCs w:val="28"/>
+          <w:lang w:val="en-US" w:eastAsia="en-IN"/>
+        </w:rPr>
+        <w:t>5</w:t>
+      </w:r>
+      <w:r>
+        <w:rPr>
+          <w:rFonts w:ascii="Cambria" w:eastAsia="Times New Roman" w:hAnsi="Cambria" w:cs="Times New Roman"/>
+          <w:sz w:val="28"/>
+          <w:szCs w:val="28"/>
+          <w:lang w:val="en-US" w:eastAsia="en-IN"/>
+        </w:rPr>
+        <w:t>)</w:t>
+      </w:r>
+    </w:p>
+    <w:p>
+      <w:pPr>
+        <w:ind w:left="9360"/>
+        <w:jc w:val="both"/>
+        <w:rPr>
+          <w:rFonts w:ascii="Cambria" w:eastAsia="Times New Roman" w:hAnsi="Cambria" w:cs="Times New Roman"/>
+          <w:b/>
+          <w:bCs/>
+          <w:sz w:val="28"/>
+          <w:szCs w:val="28"/>
+          <w:lang w:val="en-US" w:eastAsia="en-IN"/>
+        </w:rPr>
+      </w:pPr>
+    </w:p>
+    <w:p>
+      <w:pPr>
+        <w:jc w:val="both"/>
         <w:rPr>
           <w:rFonts w:ascii="Cambria" w:eastAsia="Times New Roman" w:hAnsi="Cambria" w:cs="Times New Roman"/>
           <w:sz w:val="28"/>
@@ -4550,16 +5130,16 @@
           <w:szCs w:val="28"/>
           <w:lang w:val="en-US" w:eastAsia="en-IN"/>
         </w:rPr>
-        <w:t xml:space="preserve"> falls in the range of [0.0 – 1.0]. </w:t>
-      </w:r>
-      <w:r>
-        <w:rPr>
-          <w:rFonts w:ascii="Cambria" w:eastAsia="Times New Roman" w:hAnsi="Cambria" w:cs="Times New Roman"/>
-          <w:sz w:val="28"/>
-          <w:szCs w:val="28"/>
-          <w:lang w:val="en-US" w:eastAsia="en-IN"/>
-        </w:rPr>
-        <w:br/>
+        <w:t xml:space="preserve"> falls in the range of [0.0 – 1.0].</w:t>
+      </w:r>
+      <w:r>
+        <w:rPr>
+          <w:rFonts w:ascii="Cambria" w:eastAsia="Times New Roman" w:hAnsi="Cambria" w:cs="Times New Roman"/>
+          <w:sz w:val="28"/>
+          <w:szCs w:val="28"/>
+          <w:lang w:val="en-US" w:eastAsia="en-IN"/>
+        </w:rPr>
+        <w:t xml:space="preserve"> </w:t>
       </w:r>
       <w:r>
         <w:rPr>
@@ -4592,34 +5172,34 @@
           <w:szCs w:val="28"/>
           <w:lang w:val="en-US" w:eastAsia="en-IN"/>
         </w:rPr>
-        <w:t xml:space="preserve"> is considered to be good because i</w:t>
-      </w:r>
-      <w:r>
-        <w:rPr>
-          <w:rFonts w:ascii="Cambria" w:eastAsia="Times New Roman" w:hAnsi="Cambria" w:cs="Times New Roman"/>
-          <w:sz w:val="28"/>
-          <w:szCs w:val="28"/>
-          <w:lang w:val="en-US" w:eastAsia="en-IN"/>
-        </w:rPr>
-        <w:t>t</w:t>
-      </w:r>
-      <w:r>
-        <w:rPr>
-          <w:rFonts w:ascii="Cambria" w:eastAsia="Times New Roman" w:hAnsi="Cambria" w:cs="Times New Roman"/>
-          <w:sz w:val="28"/>
-          <w:szCs w:val="28"/>
-          <w:lang w:val="en-US" w:eastAsia="en-IN"/>
-        </w:rPr>
-        <w:t xml:space="preserve"> shows that the algorithm is less uncertain while classifying the voxels into its constituent categories. </w:t>
-      </w:r>
-      <w:r>
-        <w:rPr>
-          <w:rFonts w:ascii="Cambria" w:eastAsia="Times New Roman" w:hAnsi="Cambria" w:cs="Times New Roman"/>
-          <w:sz w:val="28"/>
-          <w:szCs w:val="28"/>
-          <w:lang w:val="en-US" w:eastAsia="en-IN"/>
-        </w:rPr>
-        <w:br/>
+        <w:t xml:space="preserve"> is considered to be good </w:t>
+      </w:r>
+      <w:r>
+        <w:rPr>
+          <w:rFonts w:ascii="Cambria" w:eastAsia="Times New Roman" w:hAnsi="Cambria" w:cs="Times New Roman"/>
+          <w:sz w:val="28"/>
+          <w:szCs w:val="28"/>
+          <w:lang w:val="en-US" w:eastAsia="en-IN"/>
+        </w:rPr>
+        <w:t>because it</w:t>
+      </w:r>
+      <w:r>
+        <w:rPr>
+          <w:rFonts w:ascii="Cambria" w:eastAsia="Times New Roman" w:hAnsi="Cambria" w:cs="Times New Roman"/>
+          <w:sz w:val="28"/>
+          <w:szCs w:val="28"/>
+          <w:lang w:val="en-US" w:eastAsia="en-IN"/>
+        </w:rPr>
+        <w:t xml:space="preserve"> shows that the algorithm is less uncertain while classifying the voxels into its constituent categories.</w:t>
+      </w:r>
+      <w:r>
+        <w:rPr>
+          <w:rFonts w:ascii="Cambria" w:eastAsia="Times New Roman" w:hAnsi="Cambria" w:cs="Times New Roman"/>
+          <w:sz w:val="28"/>
+          <w:szCs w:val="28"/>
+          <w:lang w:val="en-US" w:eastAsia="en-IN"/>
+        </w:rPr>
+        <w:t xml:space="preserve"> </w:t>
       </w:r>
       <w:r>
         <w:rPr>
@@ -4675,6 +5255,7 @@
     </w:p>
     <w:p>
       <w:pPr>
+        <w:jc w:val="both"/>
         <w:rPr>
           <w:rFonts w:ascii="Cambria" w:eastAsia="Times New Roman" w:hAnsi="Cambria" w:cs="Times New Roman"/>
           <w:b/>
@@ -4689,6 +5270,7 @@
     </w:p>
     <w:p>
       <w:pPr>
+        <w:jc w:val="both"/>
         <w:rPr>
           <w:rFonts w:ascii="Cambria" w:eastAsia="Times New Roman" w:hAnsi="Cambria" w:cs="Times New Roman"/>
           <w:b/>
@@ -4703,96 +5285,111 @@
     </w:p>
     <w:p>
       <w:pPr>
+        <w:jc w:val="both"/>
         <w:rPr>
           <w:rFonts w:ascii="Cambria" w:eastAsia="Times New Roman" w:hAnsi="Cambria" w:cs="Times New Roman"/>
           <w:b/>
           <w:bCs/>
-          <w:i/>
-          <w:iCs/>
-          <w:sz w:val="28"/>
-          <w:szCs w:val="28"/>
-          <w:lang w:val="en-US" w:eastAsia="en-IN"/>
-        </w:rPr>
-      </w:pPr>
-    </w:p>
-    <w:p>
-      <w:pPr>
+          <w:sz w:val="28"/>
+          <w:szCs w:val="28"/>
+          <w:lang w:val="en-US" w:eastAsia="en-IN"/>
+        </w:rPr>
+      </w:pPr>
+      <w:r>
         <w:rPr>
           <w:rFonts w:ascii="Cambria" w:eastAsia="Times New Roman" w:hAnsi="Cambria" w:cs="Times New Roman"/>
           <w:b/>
           <w:bCs/>
-          <w:i/>
-          <w:iCs/>
-          <w:sz w:val="28"/>
-          <w:szCs w:val="28"/>
-          <w:lang w:val="en-US" w:eastAsia="en-IN"/>
-        </w:rPr>
-      </w:pPr>
-    </w:p>
-    <w:p>
-      <w:pPr>
+          <w:sz w:val="28"/>
+          <w:szCs w:val="28"/>
+          <w:lang w:val="en-US" w:eastAsia="en-IN"/>
+        </w:rPr>
+        <w:lastRenderedPageBreak/>
+        <w:t xml:space="preserve">6.3 </w:t>
+      </w:r>
+      <w:r>
         <w:rPr>
           <w:rFonts w:ascii="Cambria" w:eastAsia="Times New Roman" w:hAnsi="Cambria" w:cs="Times New Roman"/>
           <w:b/>
           <w:bCs/>
-          <w:i/>
-          <w:iCs/>
-          <w:sz w:val="28"/>
-          <w:szCs w:val="28"/>
-          <w:lang w:val="en-US" w:eastAsia="en-IN"/>
-        </w:rPr>
-      </w:pPr>
-    </w:p>
-    <w:p>
-      <w:pPr>
+          <w:sz w:val="28"/>
+          <w:szCs w:val="28"/>
+          <w:lang w:val="en-US" w:eastAsia="en-IN"/>
+        </w:rPr>
+        <w:t>Quantit</w:t>
+      </w:r>
+      <w:r>
         <w:rPr>
           <w:rFonts w:ascii="Cambria" w:eastAsia="Times New Roman" w:hAnsi="Cambria" w:cs="Times New Roman"/>
           <w:b/>
           <w:bCs/>
-          <w:i/>
-          <w:iCs/>
-          <w:sz w:val="28"/>
-          <w:szCs w:val="28"/>
-          <w:lang w:val="en-US" w:eastAsia="en-IN"/>
-        </w:rPr>
-      </w:pPr>
-    </w:p>
-    <w:p>
-      <w:pPr>
+          <w:sz w:val="28"/>
+          <w:szCs w:val="28"/>
+          <w:lang w:val="en-US" w:eastAsia="en-IN"/>
+        </w:rPr>
+        <w:t>ative</w:t>
+      </w:r>
+      <w:r>
         <w:rPr>
           <w:rFonts w:ascii="Cambria" w:eastAsia="Times New Roman" w:hAnsi="Cambria" w:cs="Times New Roman"/>
           <w:b/>
           <w:bCs/>
-          <w:i/>
-          <w:iCs/>
-          <w:sz w:val="28"/>
-          <w:szCs w:val="28"/>
-          <w:lang w:val="en-US" w:eastAsia="en-IN"/>
-        </w:rPr>
-      </w:pPr>
-    </w:p>
-    <w:p>
-      <w:pPr>
+          <w:sz w:val="28"/>
+          <w:szCs w:val="28"/>
+          <w:lang w:val="en-US" w:eastAsia="en-IN"/>
+        </w:rPr>
+        <w:t xml:space="preserve"> analysis</w:t>
+      </w:r>
+      <w:r>
         <w:rPr>
           <w:rFonts w:ascii="Cambria" w:eastAsia="Times New Roman" w:hAnsi="Cambria" w:cs="Times New Roman"/>
           <w:b/>
           <w:bCs/>
-          <w:i/>
-          <w:iCs/>
-          <w:sz w:val="28"/>
-          <w:szCs w:val="28"/>
-          <w:lang w:val="en-US" w:eastAsia="en-IN"/>
-        </w:rPr>
-      </w:pPr>
-    </w:p>
-    <w:p>
-      <w:pPr>
+          <w:sz w:val="28"/>
+          <w:szCs w:val="28"/>
+          <w:lang w:val="en-US" w:eastAsia="en-IN"/>
+        </w:rPr>
+        <w:t xml:space="preserve"> Results</w:t>
+      </w:r>
+    </w:p>
+    <w:p>
+      <w:pPr>
+        <w:jc w:val="both"/>
+        <w:rPr>
+          <w:rFonts w:ascii="Cambria" w:eastAsia="Times New Roman" w:hAnsi="Cambria" w:cs="Times New Roman"/>
+          <w:sz w:val="28"/>
+          <w:szCs w:val="28"/>
+          <w:lang w:val="en-US" w:eastAsia="en-IN"/>
+        </w:rPr>
+      </w:pPr>
+      <w:r>
+        <w:rPr>
+          <w:rFonts w:ascii="Cambria" w:eastAsia="Times New Roman" w:hAnsi="Cambria" w:cs="Times New Roman"/>
+          <w:sz w:val="28"/>
+          <w:szCs w:val="28"/>
+          <w:lang w:val="en-US" w:eastAsia="en-IN"/>
+        </w:rPr>
+        <w:t>The performance of the algorithm depends on the values of the parameters of P, Q and R. This section presents a performance analysis by varying the combination of the values of P, Q and R over different 3D image volumes.</w:t>
+      </w:r>
+    </w:p>
+    <w:p>
+      <w:pPr>
+        <w:jc w:val="both"/>
+        <w:rPr>
+          <w:rFonts w:ascii="Cambria" w:eastAsia="Times New Roman" w:hAnsi="Cambria" w:cs="Times New Roman"/>
+          <w:sz w:val="28"/>
+          <w:szCs w:val="28"/>
+          <w:lang w:val="en-US" w:eastAsia="en-IN"/>
+        </w:rPr>
+      </w:pPr>
+    </w:p>
+    <w:p>
+      <w:pPr>
+        <w:jc w:val="both"/>
         <w:rPr>
           <w:rFonts w:ascii="Cambria" w:eastAsia="Times New Roman" w:hAnsi="Cambria" w:cs="Times New Roman"/>
           <w:b/>
           <w:bCs/>
-          <w:i/>
-          <w:iCs/>
           <w:sz w:val="28"/>
           <w:szCs w:val="28"/>
           <w:lang w:val="en-US" w:eastAsia="en-IN"/>
@@ -4803,113 +5400,16 @@
           <w:rFonts w:ascii="Cambria" w:eastAsia="Times New Roman" w:hAnsi="Cambria" w:cs="Times New Roman"/>
           <w:b/>
           <w:bCs/>
-          <w:i/>
-          <w:iCs/>
-          <w:sz w:val="28"/>
-          <w:szCs w:val="28"/>
-          <w:lang w:val="en-US" w:eastAsia="en-IN"/>
-        </w:rPr>
-        <w:lastRenderedPageBreak/>
-        <w:t>Quantit</w:t>
-      </w:r>
-      <w:r>
-        <w:rPr>
-          <w:rFonts w:ascii="Cambria" w:eastAsia="Times New Roman" w:hAnsi="Cambria" w:cs="Times New Roman"/>
-          <w:b/>
-          <w:bCs/>
-          <w:i/>
-          <w:iCs/>
-          <w:sz w:val="28"/>
-          <w:szCs w:val="28"/>
-          <w:lang w:val="en-US" w:eastAsia="en-IN"/>
-        </w:rPr>
-        <w:t>ative</w:t>
-      </w:r>
-      <w:r>
-        <w:rPr>
-          <w:rFonts w:ascii="Cambria" w:eastAsia="Times New Roman" w:hAnsi="Cambria" w:cs="Times New Roman"/>
-          <w:b/>
-          <w:bCs/>
-          <w:i/>
-          <w:iCs/>
-          <w:sz w:val="28"/>
-          <w:szCs w:val="28"/>
-          <w:lang w:val="en-US" w:eastAsia="en-IN"/>
-        </w:rPr>
-        <w:t xml:space="preserve"> analysis</w:t>
-      </w:r>
-      <w:r>
-        <w:rPr>
-          <w:rFonts w:ascii="Cambria" w:eastAsia="Times New Roman" w:hAnsi="Cambria" w:cs="Times New Roman"/>
-          <w:b/>
-          <w:bCs/>
-          <w:i/>
-          <w:iCs/>
-          <w:sz w:val="28"/>
-          <w:szCs w:val="28"/>
-          <w:lang w:val="en-US" w:eastAsia="en-IN"/>
-        </w:rPr>
-        <w:t xml:space="preserve"> Results</w:t>
-      </w:r>
-    </w:p>
-    <w:p>
-      <w:pPr>
-        <w:rPr>
-          <w:rFonts w:ascii="Cambria" w:eastAsia="Times New Roman" w:hAnsi="Cambria" w:cs="Times New Roman"/>
-          <w:sz w:val="28"/>
-          <w:szCs w:val="28"/>
-          <w:lang w:val="en-US" w:eastAsia="en-IN"/>
-        </w:rPr>
-      </w:pPr>
-      <w:r>
-        <w:rPr>
-          <w:rFonts w:ascii="Cambria" w:eastAsia="Times New Roman" w:hAnsi="Cambria" w:cs="Times New Roman"/>
-          <w:sz w:val="28"/>
-          <w:szCs w:val="28"/>
-          <w:lang w:val="en-US" w:eastAsia="en-IN"/>
-        </w:rPr>
-        <w:t>The performance of the algorithm depends on the values of the parameters of P, Q and R. This section presents a performance analysis by varying the combination of the values of P, Q and R over different 3D image volumes.</w:t>
-      </w:r>
-    </w:p>
-    <w:p>
-      <w:pPr>
-        <w:rPr>
-          <w:rFonts w:ascii="Cambria" w:eastAsia="Times New Roman" w:hAnsi="Cambria" w:cs="Times New Roman"/>
-          <w:sz w:val="28"/>
-          <w:szCs w:val="28"/>
-          <w:lang w:val="en-US" w:eastAsia="en-IN"/>
-        </w:rPr>
-      </w:pPr>
-    </w:p>
-    <w:p>
-      <w:pPr>
-        <w:rPr>
-          <w:rFonts w:ascii="Cambria" w:eastAsia="Times New Roman" w:hAnsi="Cambria" w:cs="Times New Roman"/>
-          <w:b/>
-          <w:bCs/>
-          <w:i/>
-          <w:iCs/>
-          <w:sz w:val="28"/>
-          <w:szCs w:val="28"/>
-          <w:lang w:val="en-US" w:eastAsia="en-IN"/>
-        </w:rPr>
-      </w:pPr>
-      <w:r>
-        <w:rPr>
-          <w:rFonts w:ascii="Cambria" w:eastAsia="Times New Roman" w:hAnsi="Cambria" w:cs="Times New Roman"/>
-          <w:b/>
-          <w:bCs/>
-          <w:i/>
-          <w:iCs/>
-          <w:sz w:val="28"/>
-          <w:szCs w:val="28"/>
-          <w:lang w:val="en-US" w:eastAsia="en-IN"/>
-        </w:rPr>
-        <w:t>Plot for Misclassification Errors</w:t>
-      </w:r>
-    </w:p>
-    <w:p>
-      <w:pPr>
+          <w:sz w:val="28"/>
+          <w:szCs w:val="28"/>
+          <w:lang w:val="en-US" w:eastAsia="en-IN"/>
+        </w:rPr>
+        <w:t>6.3.1 Misclassification Error</w:t>
+      </w:r>
+    </w:p>
+    <w:p>
+      <w:pPr>
+        <w:jc w:val="both"/>
         <w:rPr>
           <w:rFonts w:ascii="Cambria" w:eastAsia="Times New Roman" w:hAnsi="Cambria" w:cs="Times New Roman"/>
           <w:sz w:val="28"/>
@@ -4932,15 +5432,15 @@
         <mc:AlternateContent>
           <mc:Choice Requires="wps">
             <w:drawing>
-              <wp:anchor distT="0" distB="0" distL="114300" distR="114300" simplePos="0" relativeHeight="251659264" behindDoc="0" locked="0" layoutInCell="1" allowOverlap="1" wp14:anchorId="0497DFC5" wp14:editId="45705F11">
+              <wp:anchor distT="0" distB="0" distL="114300" distR="114300" simplePos="0" relativeHeight="251659264" behindDoc="0" locked="0" layoutInCell="1" allowOverlap="1" wp14:anchorId="0497DFC5" wp14:editId="6D1F480B">
                 <wp:simplePos x="0" y="0"/>
                 <wp:positionH relativeFrom="column">
-                  <wp:posOffset>1905</wp:posOffset>
+                  <wp:posOffset>0</wp:posOffset>
                 </wp:positionH>
                 <wp:positionV relativeFrom="paragraph">
-                  <wp:posOffset>28574</wp:posOffset>
+                  <wp:posOffset>156844</wp:posOffset>
                 </wp:positionV>
-                <wp:extent cx="6515100" cy="3188335"/>
+                <wp:extent cx="6515100" cy="3514725"/>
                 <wp:effectExtent l="0" t="0" r="0" b="0"/>
                 <wp:wrapNone/>
                 <wp:docPr id="1" name="Text Box 1"/>
@@ -4952,7 +5452,7 @@
                       <wps:spPr>
                         <a:xfrm>
                           <a:off x="0" y="0"/>
-                          <a:ext cx="6515100" cy="3188335"/>
+                          <a:ext cx="6515100" cy="3514725"/>
                         </a:xfrm>
                         <a:prstGeom prst="rect">
                           <a:avLst/>
@@ -5025,6 +5525,56 @@
                               </w:drawing>
                             </w:r>
                           </w:p>
+                          <w:p>
+                            <w:pPr>
+                              <w:jc w:val="center"/>
+                              <w:rPr>
+                                <w:rFonts w:ascii="Cambria" w:eastAsia="Times New Roman" w:hAnsi="Cambria" w:cs="Times New Roman"/>
+                                <w:i/>
+                                <w:iCs/>
+                                <w:sz w:val="24"/>
+                                <w:szCs w:val="24"/>
+                                <w:lang w:val="en-US" w:eastAsia="en-IN"/>
+                              </w:rPr>
+                            </w:pPr>
+                            <w:r>
+                              <w:rPr>
+                                <w:sz w:val="24"/>
+                                <w:szCs w:val="24"/>
+                              </w:rPr>
+                              <w:t>Figure 6.1</w:t>
+                            </w:r>
+                            <w:r>
+                              <w:rPr>
+                                <w:b/>
+                                <w:bCs/>
+                                <w:sz w:val="24"/>
+                                <w:szCs w:val="24"/>
+                              </w:rPr>
+                              <w:t xml:space="preserve">: </w:t>
+                            </w:r>
+                            <w:r>
+                              <w:rPr>
+                                <w:rFonts w:ascii="Cambria" w:eastAsia="Times New Roman" w:hAnsi="Cambria" w:cs="Times New Roman"/>
+                                <w:b/>
+                                <w:bCs/>
+                                <w:sz w:val="24"/>
+                                <w:szCs w:val="24"/>
+                                <w:lang w:val="en-US" w:eastAsia="en-IN"/>
+                              </w:rPr>
+                              <w:t>Plot for Misclassification Errors</w:t>
+                            </w:r>
+                          </w:p>
+                          <w:p>
+                            <w:pPr>
+                              <w:jc w:val="center"/>
+                            </w:pPr>
+                          </w:p>
+                          <w:p>
+                            <w:pPr>
+                              <w:jc w:val="center"/>
+                            </w:pPr>
+                          </w:p>
                         </w:txbxContent>
                       </wps:txbx>
                       <wps:bodyPr rot="0" spcFirstLastPara="0" vertOverflow="overflow" horzOverflow="overflow" vert="horz" wrap="square" lIns="91440" tIns="45720" rIns="91440" bIns="45720" numCol="1" spcCol="0" rtlCol="0" fromWordArt="0" anchor="t" anchorCtr="0" forceAA="0" compatLnSpc="1">
@@ -5051,7 +5601,7 @@
                 <v:stroke joinstyle="miter"/>
                 <v:path gradientshapeok="t" o:connecttype="rect"/>
               </v:shapetype>
-              <v:shape id="Text Box 1" o:spid="_x0000_s1026" type="#_x0000_t202" style="position:absolute;margin-left:.15pt;margin-top:2.25pt;width:513pt;height:251.05pt;z-index:251659264;visibility:visible;mso-wrap-style:square;mso-width-percent:0;mso-height-percent:0;mso-wrap-distance-left:9pt;mso-wrap-distance-top:0;mso-wrap-distance-right:9pt;mso-wrap-distance-bottom:0;mso-position-horizontal:absolute;mso-position-horizontal-relative:text;mso-position-vertical:absolute;mso-position-vertical-relative:text;mso-width-percent:0;mso-height-percent:0;mso-width-relative:margin;mso-height-relative:margin;v-text-anchor:top" o:gfxdata="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" filled="f" stroked="f" strokeweight=".5pt">
+              <v:shape id="Text Box 1" o:spid="_x0000_s1026" type="#_x0000_t202" style="position:absolute;left:0;text-align:left;margin-left:0;margin-top:12.35pt;width:513pt;height:276.75pt;z-index:251659264;visibility:visible;mso-wrap-style:square;mso-width-percent:0;mso-height-percent:0;mso-wrap-distance-left:9pt;mso-wrap-distance-top:0;mso-wrap-distance-right:9pt;mso-wrap-distance-bottom:0;mso-position-horizontal:absolute;mso-position-horizontal-relative:text;mso-position-vertical:absolute;mso-position-vertical-relative:text;mso-width-percent:0;mso-height-percent:0;mso-width-relative:margin;mso-height-relative:margin;v-text-anchor:top" o:gfxdata="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" filled="f" stroked="f" strokeweight=".5pt">
                 <v:textbox>
                   <w:txbxContent>
                     <w:p>
@@ -5115,6 +5665,56 @@
                         </w:drawing>
                       </w:r>
                     </w:p>
+                    <w:p>
+                      <w:pPr>
+                        <w:jc w:val="center"/>
+                        <w:rPr>
+                          <w:rFonts w:ascii="Cambria" w:eastAsia="Times New Roman" w:hAnsi="Cambria" w:cs="Times New Roman"/>
+                          <w:i/>
+                          <w:iCs/>
+                          <w:sz w:val="24"/>
+                          <w:szCs w:val="24"/>
+                          <w:lang w:val="en-US" w:eastAsia="en-IN"/>
+                        </w:rPr>
+                      </w:pPr>
+                      <w:r>
+                        <w:rPr>
+                          <w:sz w:val="24"/>
+                          <w:szCs w:val="24"/>
+                        </w:rPr>
+                        <w:t>Figure 6.1</w:t>
+                      </w:r>
+                      <w:r>
+                        <w:rPr>
+                          <w:b/>
+                          <w:bCs/>
+                          <w:sz w:val="24"/>
+                          <w:szCs w:val="24"/>
+                        </w:rPr>
+                        <w:t xml:space="preserve">: </w:t>
+                      </w:r>
+                      <w:r>
+                        <w:rPr>
+                          <w:rFonts w:ascii="Cambria" w:eastAsia="Times New Roman" w:hAnsi="Cambria" w:cs="Times New Roman"/>
+                          <w:b/>
+                          <w:bCs/>
+                          <w:sz w:val="24"/>
+                          <w:szCs w:val="24"/>
+                          <w:lang w:val="en-US" w:eastAsia="en-IN"/>
+                        </w:rPr>
+                        <w:t>Plot for Misclassification Errors</w:t>
+                      </w:r>
+                    </w:p>
+                    <w:p>
+                      <w:pPr>
+                        <w:jc w:val="center"/>
+                      </w:pPr>
+                    </w:p>
+                    <w:p>
+                      <w:pPr>
+                        <w:jc w:val="center"/>
+                      </w:pPr>
+                    </w:p>
                   </w:txbxContent>
                 </v:textbox>
               </v:shape>
@@ -5125,96 +5725,128 @@
     </w:p>
     <w:p>
       <w:pPr>
-        <w:rPr>
-          <w:rFonts w:ascii="Cambria" w:eastAsia="Times New Roman" w:hAnsi="Cambria" w:cs="Times New Roman"/>
-          <w:sz w:val="28"/>
-          <w:szCs w:val="28"/>
-          <w:lang w:val="en-US" w:eastAsia="en-IN"/>
-        </w:rPr>
-      </w:pPr>
-    </w:p>
-    <w:p>
-      <w:pPr>
-        <w:rPr>
-          <w:rFonts w:ascii="Cambria" w:eastAsia="Times New Roman" w:hAnsi="Cambria" w:cs="Times New Roman"/>
-          <w:sz w:val="28"/>
-          <w:szCs w:val="28"/>
-          <w:lang w:val="en-US" w:eastAsia="en-IN"/>
-        </w:rPr>
-      </w:pPr>
-    </w:p>
-    <w:p>
-      <w:pPr>
-        <w:rPr>
-          <w:rFonts w:ascii="Cambria" w:eastAsia="Times New Roman" w:hAnsi="Cambria" w:cs="Times New Roman"/>
-          <w:sz w:val="28"/>
-          <w:szCs w:val="28"/>
-          <w:lang w:val="en-US" w:eastAsia="en-IN"/>
-        </w:rPr>
-      </w:pPr>
-    </w:p>
-    <w:p>
-      <w:pPr>
-        <w:rPr>
-          <w:rFonts w:ascii="Cambria" w:eastAsia="Times New Roman" w:hAnsi="Cambria" w:cs="Times New Roman"/>
-          <w:sz w:val="28"/>
-          <w:szCs w:val="28"/>
-          <w:lang w:val="en-US" w:eastAsia="en-IN"/>
-        </w:rPr>
-      </w:pPr>
-    </w:p>
-    <w:p>
-      <w:pPr>
-        <w:rPr>
-          <w:rFonts w:ascii="Cambria" w:eastAsia="Times New Roman" w:hAnsi="Cambria" w:cs="Times New Roman"/>
-          <w:sz w:val="28"/>
-          <w:szCs w:val="28"/>
-          <w:lang w:val="en-US" w:eastAsia="en-IN"/>
-        </w:rPr>
-      </w:pPr>
-    </w:p>
-    <w:p>
-      <w:pPr>
-        <w:rPr>
-          <w:rFonts w:ascii="Cambria" w:eastAsia="Times New Roman" w:hAnsi="Cambria" w:cs="Times New Roman"/>
-          <w:sz w:val="28"/>
-          <w:szCs w:val="28"/>
-          <w:lang w:val="en-US" w:eastAsia="en-IN"/>
-        </w:rPr>
-      </w:pPr>
-    </w:p>
-    <w:p>
-      <w:pPr>
-        <w:rPr>
-          <w:rFonts w:ascii="Cambria" w:eastAsia="Times New Roman" w:hAnsi="Cambria" w:cs="Times New Roman"/>
-          <w:sz w:val="28"/>
-          <w:szCs w:val="28"/>
-          <w:lang w:val="en-US" w:eastAsia="en-IN"/>
-        </w:rPr>
-      </w:pPr>
-    </w:p>
-    <w:p>
-      <w:pPr>
-        <w:rPr>
-          <w:rFonts w:ascii="Cambria" w:eastAsia="Times New Roman" w:hAnsi="Cambria" w:cs="Times New Roman"/>
-          <w:sz w:val="28"/>
-          <w:szCs w:val="28"/>
-          <w:lang w:val="en-US" w:eastAsia="en-IN"/>
-        </w:rPr>
-      </w:pPr>
-    </w:p>
-    <w:p>
-      <w:pPr>
-        <w:rPr>
-          <w:rFonts w:ascii="Cambria" w:eastAsia="Times New Roman" w:hAnsi="Cambria" w:cs="Times New Roman"/>
-          <w:sz w:val="28"/>
-          <w:szCs w:val="28"/>
-          <w:lang w:val="en-US" w:eastAsia="en-IN"/>
-        </w:rPr>
-      </w:pPr>
-    </w:p>
-    <w:p>
-      <w:pPr>
+        <w:jc w:val="both"/>
+        <w:rPr>
+          <w:rFonts w:ascii="Cambria" w:eastAsia="Times New Roman" w:hAnsi="Cambria" w:cs="Times New Roman"/>
+          <w:sz w:val="28"/>
+          <w:szCs w:val="28"/>
+          <w:lang w:val="en-US" w:eastAsia="en-IN"/>
+        </w:rPr>
+      </w:pPr>
+    </w:p>
+    <w:p>
+      <w:pPr>
+        <w:jc w:val="both"/>
+        <w:rPr>
+          <w:rFonts w:ascii="Cambria" w:eastAsia="Times New Roman" w:hAnsi="Cambria" w:cs="Times New Roman"/>
+          <w:sz w:val="28"/>
+          <w:szCs w:val="28"/>
+          <w:lang w:val="en-US" w:eastAsia="en-IN"/>
+        </w:rPr>
+      </w:pPr>
+    </w:p>
+    <w:p>
+      <w:pPr>
+        <w:jc w:val="both"/>
+        <w:rPr>
+          <w:rFonts w:ascii="Cambria" w:eastAsia="Times New Roman" w:hAnsi="Cambria" w:cs="Times New Roman"/>
+          <w:sz w:val="28"/>
+          <w:szCs w:val="28"/>
+          <w:lang w:val="en-US" w:eastAsia="en-IN"/>
+        </w:rPr>
+      </w:pPr>
+    </w:p>
+    <w:p>
+      <w:pPr>
+        <w:jc w:val="both"/>
+        <w:rPr>
+          <w:rFonts w:ascii="Cambria" w:eastAsia="Times New Roman" w:hAnsi="Cambria" w:cs="Times New Roman"/>
+          <w:sz w:val="28"/>
+          <w:szCs w:val="28"/>
+          <w:lang w:val="en-US" w:eastAsia="en-IN"/>
+        </w:rPr>
+      </w:pPr>
+    </w:p>
+    <w:p>
+      <w:pPr>
+        <w:jc w:val="both"/>
+        <w:rPr>
+          <w:rFonts w:ascii="Cambria" w:eastAsia="Times New Roman" w:hAnsi="Cambria" w:cs="Times New Roman"/>
+          <w:sz w:val="28"/>
+          <w:szCs w:val="28"/>
+          <w:lang w:val="en-US" w:eastAsia="en-IN"/>
+        </w:rPr>
+      </w:pPr>
+    </w:p>
+    <w:p>
+      <w:pPr>
+        <w:jc w:val="both"/>
+        <w:rPr>
+          <w:rFonts w:ascii="Cambria" w:eastAsia="Times New Roman" w:hAnsi="Cambria" w:cs="Times New Roman"/>
+          <w:sz w:val="28"/>
+          <w:szCs w:val="28"/>
+          <w:lang w:val="en-US" w:eastAsia="en-IN"/>
+        </w:rPr>
+      </w:pPr>
+    </w:p>
+    <w:p>
+      <w:pPr>
+        <w:jc w:val="both"/>
+        <w:rPr>
+          <w:rFonts w:ascii="Cambria" w:eastAsia="Times New Roman" w:hAnsi="Cambria" w:cs="Times New Roman"/>
+          <w:sz w:val="28"/>
+          <w:szCs w:val="28"/>
+          <w:lang w:val="en-US" w:eastAsia="en-IN"/>
+        </w:rPr>
+      </w:pPr>
+    </w:p>
+    <w:p>
+      <w:pPr>
+        <w:jc w:val="both"/>
+        <w:rPr>
+          <w:rFonts w:ascii="Cambria" w:eastAsia="Times New Roman" w:hAnsi="Cambria" w:cs="Times New Roman"/>
+          <w:sz w:val="28"/>
+          <w:szCs w:val="28"/>
+          <w:lang w:val="en-US" w:eastAsia="en-IN"/>
+        </w:rPr>
+      </w:pPr>
+    </w:p>
+    <w:p>
+      <w:pPr>
+        <w:jc w:val="both"/>
+        <w:rPr>
+          <w:rFonts w:ascii="Cambria" w:eastAsia="Times New Roman" w:hAnsi="Cambria" w:cs="Times New Roman"/>
+          <w:sz w:val="28"/>
+          <w:szCs w:val="28"/>
+          <w:lang w:val="en-US" w:eastAsia="en-IN"/>
+        </w:rPr>
+      </w:pPr>
+    </w:p>
+    <w:p>
+      <w:pPr>
+        <w:jc w:val="both"/>
+        <w:rPr>
+          <w:rFonts w:ascii="Cambria" w:eastAsia="Times New Roman" w:hAnsi="Cambria" w:cs="Times New Roman"/>
+          <w:sz w:val="28"/>
+          <w:szCs w:val="28"/>
+          <w:lang w:val="en-US" w:eastAsia="en-IN"/>
+        </w:rPr>
+      </w:pPr>
+    </w:p>
+    <w:p>
+      <w:pPr>
+        <w:jc w:val="both"/>
+        <w:rPr>
+          <w:rFonts w:ascii="Cambria" w:eastAsia="Times New Roman" w:hAnsi="Cambria" w:cs="Times New Roman"/>
+          <w:sz w:val="28"/>
+          <w:szCs w:val="28"/>
+          <w:lang w:val="en-US" w:eastAsia="en-IN"/>
+        </w:rPr>
+      </w:pPr>
+    </w:p>
+    <w:p>
+      <w:pPr>
+        <w:jc w:val="both"/>
         <w:rPr>
           <w:rFonts w:ascii="Cambria" w:eastAsia="Times New Roman" w:hAnsi="Cambria" w:cs="Times New Roman"/>
           <w:sz w:val="28"/>
@@ -5243,12 +5875,110 @@
     </w:p>
     <w:p>
       <w:pPr>
+        <w:jc w:val="both"/>
+        <w:rPr>
+          <w:rFonts w:ascii="Cambria" w:eastAsia="Times New Roman" w:hAnsi="Cambria" w:cs="Times New Roman"/>
+          <w:sz w:val="28"/>
+          <w:szCs w:val="28"/>
+          <w:lang w:val="en-US" w:eastAsia="en-IN"/>
+        </w:rPr>
+      </w:pPr>
+    </w:p>
+    <w:p>
+      <w:pPr>
+        <w:jc w:val="both"/>
+        <w:rPr>
+          <w:rFonts w:ascii="Cambria" w:eastAsia="Times New Roman" w:hAnsi="Cambria" w:cs="Times New Roman"/>
+          <w:sz w:val="28"/>
+          <w:szCs w:val="28"/>
+          <w:lang w:val="en-US" w:eastAsia="en-IN"/>
+        </w:rPr>
+      </w:pPr>
+    </w:p>
+    <w:p>
+      <w:pPr>
+        <w:jc w:val="both"/>
+        <w:rPr>
+          <w:rFonts w:ascii="Cambria" w:eastAsia="Times New Roman" w:hAnsi="Cambria" w:cs="Times New Roman"/>
+          <w:sz w:val="28"/>
+          <w:szCs w:val="28"/>
+          <w:lang w:val="en-US" w:eastAsia="en-IN"/>
+        </w:rPr>
+      </w:pPr>
+    </w:p>
+    <w:p>
+      <w:pPr>
+        <w:jc w:val="both"/>
+        <w:rPr>
+          <w:rFonts w:ascii="Cambria" w:eastAsia="Times New Roman" w:hAnsi="Cambria" w:cs="Times New Roman"/>
+          <w:sz w:val="28"/>
+          <w:szCs w:val="28"/>
+          <w:lang w:val="en-US" w:eastAsia="en-IN"/>
+        </w:rPr>
+      </w:pPr>
+    </w:p>
+    <w:p>
+      <w:pPr>
+        <w:jc w:val="both"/>
+        <w:rPr>
+          <w:rFonts w:ascii="Cambria" w:eastAsia="Times New Roman" w:hAnsi="Cambria" w:cs="Times New Roman"/>
+          <w:sz w:val="28"/>
+          <w:szCs w:val="28"/>
+          <w:lang w:val="en-US" w:eastAsia="en-IN"/>
+        </w:rPr>
+      </w:pPr>
+    </w:p>
+    <w:p>
+      <w:pPr>
+        <w:jc w:val="both"/>
+        <w:rPr>
+          <w:rFonts w:ascii="Cambria" w:eastAsia="Times New Roman" w:hAnsi="Cambria" w:cs="Times New Roman"/>
+          <w:sz w:val="28"/>
+          <w:szCs w:val="28"/>
+          <w:lang w:val="en-US" w:eastAsia="en-IN"/>
+        </w:rPr>
+      </w:pPr>
+    </w:p>
+    <w:p>
+      <w:pPr>
+        <w:jc w:val="both"/>
+        <w:rPr>
+          <w:rFonts w:ascii="Cambria" w:eastAsia="Times New Roman" w:hAnsi="Cambria" w:cs="Times New Roman"/>
+          <w:sz w:val="28"/>
+          <w:szCs w:val="28"/>
+          <w:lang w:val="en-US" w:eastAsia="en-IN"/>
+        </w:rPr>
+      </w:pPr>
+    </w:p>
+    <w:p>
+      <w:pPr>
+        <w:jc w:val="both"/>
+        <w:rPr>
+          <w:rFonts w:ascii="Cambria" w:eastAsia="Times New Roman" w:hAnsi="Cambria" w:cs="Times New Roman"/>
+          <w:sz w:val="28"/>
+          <w:szCs w:val="28"/>
+          <w:lang w:val="en-US" w:eastAsia="en-IN"/>
+        </w:rPr>
+      </w:pPr>
+    </w:p>
+    <w:p>
+      <w:pPr>
+        <w:jc w:val="both"/>
+        <w:rPr>
+          <w:rFonts w:ascii="Cambria" w:eastAsia="Times New Roman" w:hAnsi="Cambria" w:cs="Times New Roman"/>
+          <w:sz w:val="28"/>
+          <w:szCs w:val="28"/>
+          <w:lang w:val="en-US" w:eastAsia="en-IN"/>
+        </w:rPr>
+      </w:pPr>
+    </w:p>
+    <w:p>
+      <w:pPr>
+        <w:jc w:val="both"/>
         <w:rPr>
           <w:rFonts w:ascii="Cambria" w:eastAsia="Times New Roman" w:hAnsi="Cambria" w:cs="Times New Roman"/>
           <w:b/>
           <w:bCs/>
-          <w:i/>
-          <w:iCs/>
           <w:sz w:val="28"/>
           <w:szCs w:val="28"/>
           <w:lang w:val="en-US" w:eastAsia="en-IN"/>
@@ -5259,17 +5989,27 @@
           <w:rFonts w:ascii="Cambria" w:eastAsia="Times New Roman" w:hAnsi="Cambria" w:cs="Times New Roman"/>
           <w:b/>
           <w:bCs/>
-          <w:i/>
-          <w:iCs/>
-          <w:sz w:val="28"/>
-          <w:szCs w:val="28"/>
-          <w:lang w:val="en-US" w:eastAsia="en-IN"/>
-        </w:rPr>
-        <w:t>Plot for Dice Similarity Coefficient</w:t>
-      </w:r>
-    </w:p>
-    <w:p>
-      <w:pPr>
+          <w:sz w:val="28"/>
+          <w:szCs w:val="28"/>
+          <w:lang w:val="en-US" w:eastAsia="en-IN"/>
+        </w:rPr>
+        <w:t xml:space="preserve">6.3.2 </w:t>
+      </w:r>
+      <w:r>
+        <w:rPr>
+          <w:rFonts w:ascii="Cambria" w:eastAsia="Times New Roman" w:hAnsi="Cambria" w:cs="Times New Roman"/>
+          <w:b/>
+          <w:bCs/>
+          <w:sz w:val="28"/>
+          <w:szCs w:val="28"/>
+          <w:lang w:val="en-US" w:eastAsia="en-IN"/>
+        </w:rPr>
+        <w:t>Dice Similarity Coefficient</w:t>
+      </w:r>
+    </w:p>
+    <w:p>
+      <w:pPr>
+        <w:jc w:val="both"/>
         <w:rPr>
           <w:rFonts w:ascii="Cambria" w:eastAsia="Times New Roman" w:hAnsi="Cambria" w:cs="Times New Roman"/>
           <w:sz w:val="28"/>
@@ -5292,16 +6032,16 @@
         <mc:AlternateContent>
           <mc:Choice Requires="wps">
             <w:drawing>
-              <wp:anchor distT="0" distB="0" distL="114300" distR="114300" simplePos="0" relativeHeight="251661312" behindDoc="0" locked="0" layoutInCell="1" allowOverlap="1" wp14:anchorId="3B5E42EC" wp14:editId="5FFDAEFA">
+              <wp:anchor distT="0" distB="0" distL="114300" distR="114300" simplePos="0" relativeHeight="251661312" behindDoc="0" locked="0" layoutInCell="1" allowOverlap="1" wp14:anchorId="3B5E42EC" wp14:editId="0C349B58">
                 <wp:simplePos x="0" y="0"/>
                 <wp:positionH relativeFrom="column">
-                  <wp:posOffset>0</wp:posOffset>
+                  <wp:posOffset>1905</wp:posOffset>
                 </wp:positionH>
                 <wp:positionV relativeFrom="paragraph">
-                  <wp:posOffset>109220</wp:posOffset>
+                  <wp:posOffset>106045</wp:posOffset>
                 </wp:positionV>
-                <wp:extent cx="6515100" cy="3188335"/>
-                <wp:effectExtent l="0" t="0" r="0" b="0"/>
+                <wp:extent cx="6515100" cy="3291840"/>
+                <wp:effectExtent l="0" t="0" r="0" b="3810"/>
                 <wp:wrapNone/>
                 <wp:docPr id="4" name="Text Box 4"/>
                 <wp:cNvGraphicFramePr/>
@@ -5312,7 +6052,7 @@
                       <wps:spPr>
                         <a:xfrm>
                           <a:off x="0" y="0"/>
-                          <a:ext cx="6515100" cy="3188335"/>
+                          <a:ext cx="6515100" cy="3291840"/>
                         </a:xfrm>
                         <a:prstGeom prst="rect">
                           <a:avLst/>
@@ -5385,6 +6125,67 @@
                               </w:drawing>
                             </w:r>
                           </w:p>
+                          <w:p>
+                            <w:pPr>
+                              <w:jc w:val="center"/>
+                              <w:rPr>
+                                <w:rFonts w:ascii="Cambria" w:eastAsia="Times New Roman" w:hAnsi="Cambria" w:cs="Times New Roman"/>
+                                <w:i/>
+                                <w:iCs/>
+                                <w:sz w:val="24"/>
+                                <w:szCs w:val="24"/>
+                                <w:lang w:val="en-US" w:eastAsia="en-IN"/>
+                              </w:rPr>
+                            </w:pPr>
+                            <w:r>
+                              <w:rPr>
+                                <w:rFonts w:ascii="Cambria" w:hAnsi="Cambria"/>
+                                <w:sz w:val="24"/>
+                                <w:szCs w:val="24"/>
+                              </w:rPr>
+                              <w:t>Figure 6.</w:t>
+                            </w:r>
+                            <w:r>
+                              <w:rPr>
+                                <w:rFonts w:ascii="Cambria" w:hAnsi="Cambria"/>
+                                <w:sz w:val="24"/>
+                                <w:szCs w:val="24"/>
+                              </w:rPr>
+                              <w:t>2</w:t>
+                            </w:r>
+                            <w:r>
+                              <w:rPr>
+                                <w:rFonts w:ascii="Cambria" w:hAnsi="Cambria"/>
+                                <w:b/>
+                                <w:bCs/>
+                                <w:sz w:val="24"/>
+                                <w:szCs w:val="24"/>
+                              </w:rPr>
+                              <w:t xml:space="preserve">: </w:t>
+                            </w:r>
+                            <w:r>
+                              <w:rPr>
+                                <w:rFonts w:ascii="Cambria" w:eastAsia="Times New Roman" w:hAnsi="Cambria" w:cs="Times New Roman"/>
+                                <w:b/>
+                                <w:bCs/>
+                                <w:sz w:val="24"/>
+                                <w:szCs w:val="24"/>
+                                <w:lang w:val="en-US" w:eastAsia="en-IN"/>
+                              </w:rPr>
+                              <w:t>Plot for</w:t>
+                            </w:r>
+                            <w:r>
+                              <w:rPr>
+                                <w:rFonts w:ascii="Cambria" w:eastAsia="Times New Roman" w:hAnsi="Cambria" w:cs="Times New Roman"/>
+                                <w:b/>
+                                <w:bCs/>
+                                <w:sz w:val="24"/>
+                                <w:szCs w:val="24"/>
+                                <w:lang w:val="en-US" w:eastAsia="en-IN"/>
+                              </w:rPr>
+                              <w:t xml:space="preserve"> Dice Similarity Coefficient</w:t>
+                            </w:r>
+                          </w:p>
                         </w:txbxContent>
                       </wps:txbx>
                       <wps:bodyPr rot="0" spcFirstLastPara="0" vertOverflow="overflow" horzOverflow="overflow" vert="horz" wrap="square" lIns="91440" tIns="45720" rIns="91440" bIns="45720" numCol="1" spcCol="0" rtlCol="0" fromWordArt="0" anchor="t" anchorCtr="0" forceAA="0" compatLnSpc="1">
@@ -5407,7 +6208,7 @@
           </mc:Choice>
           <mc:Fallback>
             <w:pict>
-              <v:shape w14:anchorId="3B5E42EC" id="Text Box 4" o:spid="_x0000_s1027" type="#_x0000_t202" style="position:absolute;margin-left:0;margin-top:8.6pt;width:513pt;height:251.05pt;z-index:251661312;visibility:visible;mso-wrap-style:square;mso-width-percent:0;mso-height-percent:0;mso-wrap-distance-left:9pt;mso-wrap-distance-top:0;mso-wrap-distance-right:9pt;mso-wrap-distance-bottom:0;mso-position-horizontal:absolute;mso-position-horizontal-relative:text;mso-position-vertical:absolute;mso-position-vertical-relative:text;mso-width-percent:0;mso-height-percent:0;mso-width-relative:margin;mso-height-relative:margin;v-text-anchor:top" o:gfxdata="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" filled="f" stroked="f" strokeweight=".5pt">
+              <v:shape w14:anchorId="3B5E42EC" id="Text Box 4" o:spid="_x0000_s1027" type="#_x0000_t202" style="position:absolute;left:0;text-align:left;margin-left:.15pt;margin-top:8.35pt;width:513pt;height:259.2pt;z-index:251661312;visibility:visible;mso-wrap-style:square;mso-width-percent:0;mso-height-percent:0;mso-wrap-distance-left:9pt;mso-wrap-distance-top:0;mso-wrap-distance-right:9pt;mso-wrap-distance-bottom:0;mso-position-horizontal:absolute;mso-position-horizontal-relative:text;mso-position-vertical:absolute;mso-position-vertical-relative:text;mso-width-percent:0;mso-height-percent:0;mso-width-relative:margin;mso-height-relative:margin;v-text-anchor:top" o:gfxdata="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" filled="f" stroked="f" strokeweight=".5pt">
                 <v:textbox>
                   <w:txbxContent>
                     <w:p>
@@ -5471,6 +6272,67 @@
                         </w:drawing>
                       </w:r>
                     </w:p>
+                    <w:p>
+                      <w:pPr>
+                        <w:jc w:val="center"/>
+                        <w:rPr>
+                          <w:rFonts w:ascii="Cambria" w:eastAsia="Times New Roman" w:hAnsi="Cambria" w:cs="Times New Roman"/>
+                          <w:i/>
+                          <w:iCs/>
+                          <w:sz w:val="24"/>
+                          <w:szCs w:val="24"/>
+                          <w:lang w:val="en-US" w:eastAsia="en-IN"/>
+                        </w:rPr>
+                      </w:pPr>
+                      <w:r>
+                        <w:rPr>
+                          <w:rFonts w:ascii="Cambria" w:hAnsi="Cambria"/>
+                          <w:sz w:val="24"/>
+                          <w:szCs w:val="24"/>
+                        </w:rPr>
+                        <w:t>Figure 6.</w:t>
+                      </w:r>
+                      <w:r>
+                        <w:rPr>
+                          <w:rFonts w:ascii="Cambria" w:hAnsi="Cambria"/>
+                          <w:sz w:val="24"/>
+                          <w:szCs w:val="24"/>
+                        </w:rPr>
+                        <w:t>2</w:t>
+                      </w:r>
+                      <w:r>
+                        <w:rPr>
+                          <w:rFonts w:ascii="Cambria" w:hAnsi="Cambria"/>
+                          <w:b/>
+                          <w:bCs/>
+                          <w:sz w:val="24"/>
+                          <w:szCs w:val="24"/>
+                        </w:rPr>
+                        <w:t xml:space="preserve">: </w:t>
+                      </w:r>
+                      <w:r>
+                        <w:rPr>
+                          <w:rFonts w:ascii="Cambria" w:eastAsia="Times New Roman" w:hAnsi="Cambria" w:cs="Times New Roman"/>
+                          <w:b/>
+                          <w:bCs/>
+                          <w:sz w:val="24"/>
+                          <w:szCs w:val="24"/>
+                          <w:lang w:val="en-US" w:eastAsia="en-IN"/>
+                        </w:rPr>
+                        <w:t>Plot for</w:t>
+                      </w:r>
+                      <w:r>
+                        <w:rPr>
+                          <w:rFonts w:ascii="Cambria" w:eastAsia="Times New Roman" w:hAnsi="Cambria" w:cs="Times New Roman"/>
+                          <w:b/>
+                          <w:bCs/>
+                          <w:sz w:val="24"/>
+                          <w:szCs w:val="24"/>
+                          <w:lang w:val="en-US" w:eastAsia="en-IN"/>
+                        </w:rPr>
+                        <w:t xml:space="preserve"> Dice Similarity Coefficient</w:t>
+                      </w:r>
+                    </w:p>
                   </w:txbxContent>
                 </v:textbox>
               </v:shape>
@@ -5490,96 +6352,106 @@
     </w:p>
     <w:p>
       <w:pPr>
-        <w:rPr>
-          <w:rFonts w:ascii="Cambria" w:eastAsia="Times New Roman" w:hAnsi="Cambria" w:cs="Times New Roman"/>
-          <w:sz w:val="28"/>
-          <w:szCs w:val="28"/>
-          <w:lang w:val="en-US" w:eastAsia="en-IN"/>
-        </w:rPr>
-      </w:pPr>
-    </w:p>
-    <w:p>
-      <w:pPr>
-        <w:rPr>
-          <w:rFonts w:ascii="Cambria" w:eastAsia="Times New Roman" w:hAnsi="Cambria" w:cs="Times New Roman"/>
-          <w:sz w:val="28"/>
-          <w:szCs w:val="28"/>
-          <w:lang w:val="en-US" w:eastAsia="en-IN"/>
-        </w:rPr>
-      </w:pPr>
-    </w:p>
-    <w:p>
-      <w:pPr>
-        <w:rPr>
-          <w:rFonts w:ascii="Cambria" w:eastAsia="Times New Roman" w:hAnsi="Cambria" w:cs="Times New Roman"/>
-          <w:sz w:val="28"/>
-          <w:szCs w:val="28"/>
-          <w:lang w:val="en-US" w:eastAsia="en-IN"/>
-        </w:rPr>
-      </w:pPr>
-    </w:p>
-    <w:p>
-      <w:pPr>
-        <w:rPr>
-          <w:rFonts w:ascii="Cambria" w:eastAsia="Times New Roman" w:hAnsi="Cambria" w:cs="Times New Roman"/>
-          <w:sz w:val="28"/>
-          <w:szCs w:val="28"/>
-          <w:lang w:val="en-US" w:eastAsia="en-IN"/>
-        </w:rPr>
-      </w:pPr>
-    </w:p>
-    <w:p>
-      <w:pPr>
-        <w:rPr>
-          <w:rFonts w:ascii="Cambria" w:eastAsia="Times New Roman" w:hAnsi="Cambria" w:cs="Times New Roman"/>
-          <w:sz w:val="28"/>
-          <w:szCs w:val="28"/>
-          <w:lang w:val="en-US" w:eastAsia="en-IN"/>
-        </w:rPr>
-      </w:pPr>
-    </w:p>
-    <w:p>
-      <w:pPr>
-        <w:rPr>
-          <w:rFonts w:ascii="Cambria" w:eastAsia="Times New Roman" w:hAnsi="Cambria" w:cs="Times New Roman"/>
-          <w:sz w:val="28"/>
-          <w:szCs w:val="28"/>
-          <w:lang w:val="en-US" w:eastAsia="en-IN"/>
-        </w:rPr>
-      </w:pPr>
-    </w:p>
-    <w:p>
-      <w:pPr>
-        <w:rPr>
-          <w:rFonts w:ascii="Cambria" w:eastAsia="Times New Roman" w:hAnsi="Cambria" w:cs="Times New Roman"/>
-          <w:sz w:val="28"/>
-          <w:szCs w:val="28"/>
-          <w:lang w:val="en-US" w:eastAsia="en-IN"/>
-        </w:rPr>
-      </w:pPr>
-    </w:p>
-    <w:p>
-      <w:pPr>
-        <w:rPr>
-          <w:rFonts w:ascii="Cambria" w:eastAsia="Times New Roman" w:hAnsi="Cambria" w:cs="Times New Roman"/>
-          <w:sz w:val="28"/>
-          <w:szCs w:val="28"/>
-          <w:lang w:val="en-US" w:eastAsia="en-IN"/>
-        </w:rPr>
-      </w:pPr>
-    </w:p>
-    <w:p>
-      <w:pPr>
-        <w:rPr>
-          <w:rFonts w:ascii="Cambria" w:eastAsia="Times New Roman" w:hAnsi="Cambria" w:cs="Times New Roman"/>
-          <w:sz w:val="28"/>
-          <w:szCs w:val="28"/>
-          <w:lang w:val="en-US" w:eastAsia="en-IN"/>
-        </w:rPr>
-      </w:pPr>
-    </w:p>
-    <w:p>
-      <w:pPr>
+        <w:jc w:val="both"/>
+        <w:rPr>
+          <w:rFonts w:ascii="Cambria" w:eastAsia="Times New Roman" w:hAnsi="Cambria" w:cs="Times New Roman"/>
+          <w:sz w:val="28"/>
+          <w:szCs w:val="28"/>
+          <w:lang w:val="en-US" w:eastAsia="en-IN"/>
+        </w:rPr>
+      </w:pPr>
+    </w:p>
+    <w:p>
+      <w:pPr>
+        <w:jc w:val="both"/>
+        <w:rPr>
+          <w:rFonts w:ascii="Cambria" w:eastAsia="Times New Roman" w:hAnsi="Cambria" w:cs="Times New Roman"/>
+          <w:sz w:val="28"/>
+          <w:szCs w:val="28"/>
+          <w:lang w:val="en-US" w:eastAsia="en-IN"/>
+        </w:rPr>
+      </w:pPr>
+    </w:p>
+    <w:p>
+      <w:pPr>
+        <w:jc w:val="both"/>
+        <w:rPr>
+          <w:rFonts w:ascii="Cambria" w:eastAsia="Times New Roman" w:hAnsi="Cambria" w:cs="Times New Roman"/>
+          <w:sz w:val="28"/>
+          <w:szCs w:val="28"/>
+          <w:lang w:val="en-US" w:eastAsia="en-IN"/>
+        </w:rPr>
+      </w:pPr>
+    </w:p>
+    <w:p>
+      <w:pPr>
+        <w:jc w:val="both"/>
+        <w:rPr>
+          <w:rFonts w:ascii="Cambria" w:eastAsia="Times New Roman" w:hAnsi="Cambria" w:cs="Times New Roman"/>
+          <w:sz w:val="28"/>
+          <w:szCs w:val="28"/>
+          <w:lang w:val="en-US" w:eastAsia="en-IN"/>
+        </w:rPr>
+      </w:pPr>
+    </w:p>
+    <w:p>
+      <w:pPr>
+        <w:jc w:val="both"/>
+        <w:rPr>
+          <w:rFonts w:ascii="Cambria" w:eastAsia="Times New Roman" w:hAnsi="Cambria" w:cs="Times New Roman"/>
+          <w:sz w:val="28"/>
+          <w:szCs w:val="28"/>
+          <w:lang w:val="en-US" w:eastAsia="en-IN"/>
+        </w:rPr>
+      </w:pPr>
+    </w:p>
+    <w:p>
+      <w:pPr>
+        <w:jc w:val="both"/>
+        <w:rPr>
+          <w:rFonts w:ascii="Cambria" w:eastAsia="Times New Roman" w:hAnsi="Cambria" w:cs="Times New Roman"/>
+          <w:sz w:val="28"/>
+          <w:szCs w:val="28"/>
+          <w:lang w:val="en-US" w:eastAsia="en-IN"/>
+        </w:rPr>
+      </w:pPr>
+    </w:p>
+    <w:p>
+      <w:pPr>
+        <w:jc w:val="both"/>
+        <w:rPr>
+          <w:rFonts w:ascii="Cambria" w:eastAsia="Times New Roman" w:hAnsi="Cambria" w:cs="Times New Roman"/>
+          <w:sz w:val="28"/>
+          <w:szCs w:val="28"/>
+          <w:lang w:val="en-US" w:eastAsia="en-IN"/>
+        </w:rPr>
+      </w:pPr>
+    </w:p>
+    <w:p>
+      <w:pPr>
+        <w:jc w:val="both"/>
+        <w:rPr>
+          <w:rFonts w:ascii="Cambria" w:eastAsia="Times New Roman" w:hAnsi="Cambria" w:cs="Times New Roman"/>
+          <w:sz w:val="28"/>
+          <w:szCs w:val="28"/>
+          <w:lang w:val="en-US" w:eastAsia="en-IN"/>
+        </w:rPr>
+      </w:pPr>
+    </w:p>
+    <w:p>
+      <w:pPr>
+        <w:jc w:val="both"/>
+        <w:rPr>
+          <w:rFonts w:ascii="Cambria" w:eastAsia="Times New Roman" w:hAnsi="Cambria" w:cs="Times New Roman"/>
+          <w:sz w:val="28"/>
+          <w:szCs w:val="28"/>
+          <w:lang w:val="en-US" w:eastAsia="en-IN"/>
+        </w:rPr>
+      </w:pPr>
+    </w:p>
+    <w:p>
+      <w:pPr>
+        <w:jc w:val="both"/>
         <w:rPr>
           <w:rFonts w:ascii="Cambria" w:eastAsia="Times New Roman" w:hAnsi="Cambria" w:cs="Times New Roman"/>
           <w:sz w:val="28"/>
@@ -5596,6 +6468,17 @@
         </w:rPr>
         <w:br/>
       </w:r>
+    </w:p>
+    <w:p>
+      <w:pPr>
+        <w:jc w:val="both"/>
+        <w:rPr>
+          <w:rFonts w:ascii="Cambria" w:eastAsia="Times New Roman" w:hAnsi="Cambria" w:cs="Times New Roman"/>
+          <w:sz w:val="28"/>
+          <w:szCs w:val="28"/>
+          <w:lang w:val="en-US" w:eastAsia="en-IN"/>
+        </w:rPr>
+      </w:pPr>
       <w:r>
         <w:rPr>
           <w:rFonts w:ascii="Cambria" w:eastAsia="Times New Roman" w:hAnsi="Cambria" w:cs="Times New Roman"/>
@@ -5608,12 +6491,132 @@
     </w:p>
     <w:p>
       <w:pPr>
+        <w:jc w:val="both"/>
+        <w:rPr>
+          <w:rFonts w:ascii="Cambria" w:eastAsia="Times New Roman" w:hAnsi="Cambria" w:cs="Times New Roman"/>
+          <w:sz w:val="28"/>
+          <w:szCs w:val="28"/>
+          <w:lang w:val="en-US" w:eastAsia="en-IN"/>
+        </w:rPr>
+      </w:pPr>
+    </w:p>
+    <w:p>
+      <w:pPr>
+        <w:jc w:val="both"/>
+        <w:rPr>
+          <w:rFonts w:ascii="Cambria" w:eastAsia="Times New Roman" w:hAnsi="Cambria" w:cs="Times New Roman"/>
+          <w:sz w:val="28"/>
+          <w:szCs w:val="28"/>
+          <w:lang w:val="en-US" w:eastAsia="en-IN"/>
+        </w:rPr>
+      </w:pPr>
+    </w:p>
+    <w:p>
+      <w:pPr>
+        <w:jc w:val="both"/>
+        <w:rPr>
+          <w:rFonts w:ascii="Cambria" w:eastAsia="Times New Roman" w:hAnsi="Cambria" w:cs="Times New Roman"/>
+          <w:sz w:val="28"/>
+          <w:szCs w:val="28"/>
+          <w:lang w:val="en-US" w:eastAsia="en-IN"/>
+        </w:rPr>
+      </w:pPr>
+    </w:p>
+    <w:p>
+      <w:pPr>
+        <w:jc w:val="both"/>
+        <w:rPr>
+          <w:rFonts w:ascii="Cambria" w:eastAsia="Times New Roman" w:hAnsi="Cambria" w:cs="Times New Roman"/>
+          <w:sz w:val="28"/>
+          <w:szCs w:val="28"/>
+          <w:lang w:val="en-US" w:eastAsia="en-IN"/>
+        </w:rPr>
+      </w:pPr>
+    </w:p>
+    <w:p>
+      <w:pPr>
+        <w:jc w:val="both"/>
+        <w:rPr>
+          <w:rFonts w:ascii="Cambria" w:eastAsia="Times New Roman" w:hAnsi="Cambria" w:cs="Times New Roman"/>
+          <w:sz w:val="28"/>
+          <w:szCs w:val="28"/>
+          <w:lang w:val="en-US" w:eastAsia="en-IN"/>
+        </w:rPr>
+      </w:pPr>
+    </w:p>
+    <w:p>
+      <w:pPr>
+        <w:jc w:val="both"/>
+        <w:rPr>
+          <w:rFonts w:ascii="Cambria" w:eastAsia="Times New Roman" w:hAnsi="Cambria" w:cs="Times New Roman"/>
+          <w:sz w:val="28"/>
+          <w:szCs w:val="28"/>
+          <w:lang w:val="en-US" w:eastAsia="en-IN"/>
+        </w:rPr>
+      </w:pPr>
+    </w:p>
+    <w:p>
+      <w:pPr>
+        <w:jc w:val="both"/>
+        <w:rPr>
+          <w:rFonts w:ascii="Cambria" w:eastAsia="Times New Roman" w:hAnsi="Cambria" w:cs="Times New Roman"/>
+          <w:sz w:val="28"/>
+          <w:szCs w:val="28"/>
+          <w:lang w:val="en-US" w:eastAsia="en-IN"/>
+        </w:rPr>
+      </w:pPr>
+    </w:p>
+    <w:p>
+      <w:pPr>
+        <w:jc w:val="both"/>
+        <w:rPr>
+          <w:rFonts w:ascii="Cambria" w:eastAsia="Times New Roman" w:hAnsi="Cambria" w:cs="Times New Roman"/>
+          <w:sz w:val="28"/>
+          <w:szCs w:val="28"/>
+          <w:lang w:val="en-US" w:eastAsia="en-IN"/>
+        </w:rPr>
+      </w:pPr>
+    </w:p>
+    <w:p>
+      <w:pPr>
+        <w:jc w:val="both"/>
+        <w:rPr>
+          <w:rFonts w:ascii="Cambria" w:eastAsia="Times New Roman" w:hAnsi="Cambria" w:cs="Times New Roman"/>
+          <w:sz w:val="28"/>
+          <w:szCs w:val="28"/>
+          <w:lang w:val="en-US" w:eastAsia="en-IN"/>
+        </w:rPr>
+      </w:pPr>
+    </w:p>
+    <w:p>
+      <w:pPr>
+        <w:jc w:val="both"/>
+        <w:rPr>
+          <w:rFonts w:ascii="Cambria" w:eastAsia="Times New Roman" w:hAnsi="Cambria" w:cs="Times New Roman"/>
+          <w:sz w:val="28"/>
+          <w:szCs w:val="28"/>
+          <w:lang w:val="en-US" w:eastAsia="en-IN"/>
+        </w:rPr>
+      </w:pPr>
+    </w:p>
+    <w:p>
+      <w:pPr>
+        <w:jc w:val="both"/>
+        <w:rPr>
+          <w:rFonts w:ascii="Cambria" w:eastAsia="Times New Roman" w:hAnsi="Cambria" w:cs="Times New Roman"/>
+          <w:sz w:val="28"/>
+          <w:szCs w:val="28"/>
+          <w:lang w:val="en-US" w:eastAsia="en-IN"/>
+        </w:rPr>
+      </w:pPr>
+    </w:p>
+    <w:p>
+      <w:pPr>
+        <w:jc w:val="both"/>
         <w:rPr>
           <w:rFonts w:ascii="Cambria" w:eastAsia="Times New Roman" w:hAnsi="Cambria" w:cs="Times New Roman"/>
           <w:b/>
           <w:bCs/>
-          <w:i/>
-          <w:iCs/>
           <w:sz w:val="28"/>
           <w:szCs w:val="28"/>
           <w:lang w:val="en-US" w:eastAsia="en-IN"/>
@@ -5624,8 +6627,62 @@
           <w:rFonts w:ascii="Cambria" w:eastAsia="Times New Roman" w:hAnsi="Cambria" w:cs="Times New Roman"/>
           <w:b/>
           <w:bCs/>
-          <w:i/>
-          <w:iCs/>
+          <w:sz w:val="28"/>
+          <w:szCs w:val="28"/>
+          <w:lang w:val="en-US" w:eastAsia="en-IN"/>
+        </w:rPr>
+        <w:lastRenderedPageBreak/>
+        <w:t xml:space="preserve">6.3.3 </w:t>
+      </w:r>
+      <w:r>
+        <w:rPr>
+          <w:rFonts w:ascii="Cambria" w:eastAsia="Times New Roman" w:hAnsi="Cambria" w:cs="Times New Roman"/>
+          <w:b/>
+          <w:bCs/>
+          <w:sz w:val="28"/>
+          <w:szCs w:val="28"/>
+          <w:lang w:val="en-US" w:eastAsia="en-IN"/>
+        </w:rPr>
+        <w:t>Segmentation accu</w:t>
+      </w:r>
+      <w:r>
+        <w:rPr>
+          <w:rFonts w:ascii="Cambria" w:eastAsia="Times New Roman" w:hAnsi="Cambria" w:cs="Times New Roman"/>
+          <w:b/>
+          <w:bCs/>
+          <w:sz w:val="28"/>
+          <w:szCs w:val="28"/>
+          <w:lang w:val="en-US" w:eastAsia="en-IN"/>
+        </w:rPr>
+        <w:t>racies</w:t>
+      </w:r>
+      <w:r>
+        <w:rPr>
+          <w:rFonts w:ascii="Cambria" w:eastAsia="Times New Roman" w:hAnsi="Cambria" w:cs="Times New Roman"/>
+          <w:b/>
+          <w:bCs/>
+          <w:sz w:val="28"/>
+          <w:szCs w:val="28"/>
+          <w:lang w:val="en-US" w:eastAsia="en-IN"/>
+        </w:rPr>
+        <w:t xml:space="preserve"> of various tissue region</w:t>
+      </w:r>
+    </w:p>
+    <w:p>
+      <w:pPr>
+        <w:jc w:val="both"/>
+        <w:rPr>
+          <w:rFonts w:ascii="Cambria" w:eastAsia="Times New Roman" w:hAnsi="Cambria" w:cs="Times New Roman"/>
+          <w:sz w:val="28"/>
+          <w:szCs w:val="28"/>
+          <w:lang w:val="en-US" w:eastAsia="en-IN"/>
+        </w:rPr>
+      </w:pPr>
+      <w:r>
+        <w:rPr>
+          <w:rFonts w:ascii="Cambria" w:eastAsia="Times New Roman" w:hAnsi="Cambria" w:cs="Times New Roman"/>
+          <w:b/>
+          <w:bCs/>
           <w:noProof/>
           <w:sz w:val="28"/>
           <w:szCs w:val="28"/>
@@ -5634,16 +6691,16 @@
         <mc:AlternateContent>
           <mc:Choice Requires="wps">
             <w:drawing>
-              <wp:anchor distT="0" distB="0" distL="114300" distR="114300" simplePos="0" relativeHeight="251663360" behindDoc="0" locked="0" layoutInCell="1" allowOverlap="1" wp14:anchorId="5786CB5F" wp14:editId="3F6BA3AB">
+              <wp:anchor distT="0" distB="0" distL="114300" distR="114300" simplePos="0" relativeHeight="251663360" behindDoc="0" locked="0" layoutInCell="1" allowOverlap="1" wp14:anchorId="5786CB5F" wp14:editId="19657C71">
                 <wp:simplePos x="0" y="0"/>
                 <wp:positionH relativeFrom="column">
                   <wp:posOffset>1905</wp:posOffset>
                 </wp:positionH>
                 <wp:positionV relativeFrom="paragraph">
-                  <wp:posOffset>329565</wp:posOffset>
+                  <wp:posOffset>6985</wp:posOffset>
                 </wp:positionV>
-                <wp:extent cx="6804660" cy="3459480"/>
-                <wp:effectExtent l="0" t="0" r="0" b="7620"/>
+                <wp:extent cx="6804660" cy="4015740"/>
+                <wp:effectExtent l="0" t="0" r="0" b="3810"/>
                 <wp:wrapNone/>
                 <wp:docPr id="7" name="Text Box 7"/>
                 <wp:cNvGraphicFramePr/>
@@ -5654,7 +6711,7 @@
                       <wps:spPr>
                         <a:xfrm>
                           <a:off x="0" y="0"/>
-                          <a:ext cx="6804660" cy="3459480"/>
+                          <a:ext cx="6804660" cy="4015740"/>
                         </a:xfrm>
                         <a:prstGeom prst="rect">
                           <a:avLst/>
@@ -5669,6 +6726,14 @@
                           <w:p>
                             <w:pPr>
                               <w:jc w:val="center"/>
+                              <w:rPr>
+                                <w:rFonts w:ascii="Cambria" w:eastAsia="Times New Roman" w:hAnsi="Cambria" w:cs="Times New Roman"/>
+                                <w:i/>
+                                <w:iCs/>
+                                <w:sz w:val="24"/>
+                                <w:szCs w:val="24"/>
+                                <w:lang w:val="en-US" w:eastAsia="en-IN"/>
+                              </w:rPr>
                             </w:pPr>
                             <w:r>
                               <w:rPr>
@@ -5726,6 +6791,42 @@
                                 </wp:inline>
                               </w:drawing>
                             </w:r>
+                            <w:r>
+                              <w:rPr>
+                                <w:sz w:val="24"/>
+                                <w:szCs w:val="24"/>
+                              </w:rPr>
+                              <w:t xml:space="preserve"> </w:t>
+                            </w:r>
+                            <w:r>
+                              <w:rPr>
+                                <w:rFonts w:ascii="Cambria" w:hAnsi="Cambria"/>
+                                <w:sz w:val="24"/>
+                                <w:szCs w:val="24"/>
+                              </w:rPr>
+                              <w:t>Figure 6.3</w:t>
+                            </w:r>
+                            <w:r>
+                              <w:rPr>
+                                <w:rFonts w:ascii="Cambria" w:hAnsi="Cambria"/>
+                                <w:b/>
+                                <w:bCs/>
+                                <w:sz w:val="24"/>
+                                <w:szCs w:val="24"/>
+                              </w:rPr>
+                              <w:t xml:space="preserve">: Comparison </w:t>
+                            </w:r>
+                            <w:r>
+                              <w:rPr>
+                                <w:rFonts w:ascii="Cambria" w:eastAsia="Times New Roman" w:hAnsi="Cambria" w:cs="Times New Roman"/>
+                                <w:b/>
+                                <w:bCs/>
+                                <w:sz w:val="24"/>
+                                <w:szCs w:val="24"/>
+                                <w:lang w:val="en-US" w:eastAsia="en-IN"/>
+                              </w:rPr>
+                              <w:t>plot for segmentation accuracies across tissue region and average segmentation accuracy.</w:t>
+                            </w:r>
                           </w:p>
                         </w:txbxContent>
                       </wps:txbx>
@@ -5749,12 +6850,20 @@
           </mc:Choice>
           <mc:Fallback>
             <w:pict>
-              <v:shape w14:anchorId="5786CB5F" id="Text Box 7" o:spid="_x0000_s1028" type="#_x0000_t202" style="position:absolute;margin-left:.15pt;margin-top:25.95pt;width:535.8pt;height:272.4pt;z-index:251663360;visibility:visible;mso-wrap-style:square;mso-width-percent:0;mso-height-percent:0;mso-wrap-distance-left:9pt;mso-wrap-distance-top:0;mso-wrap-distance-right:9pt;mso-wrap-distance-bottom:0;mso-position-horizontal:absolute;mso-position-horizontal-relative:text;mso-position-vertical:absolute;mso-position-vertical-relative:text;mso-width-percent:0;mso-height-percent:0;mso-width-relative:margin;mso-height-relative:margin;v-text-anchor:top" o:gfxdata="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" filled="f" stroked="f" strokeweight=".5pt">
+              <v:shape w14:anchorId="5786CB5F" id="Text Box 7" o:spid="_x0000_s1028" type="#_x0000_t202" style="position:absolute;left:0;text-align:left;margin-left:.15pt;margin-top:.55pt;width:535.8pt;height:316.2pt;z-index:251663360;visibility:visible;mso-wrap-style:square;mso-width-percent:0;mso-height-percent:0;mso-wrap-distance-left:9pt;mso-wrap-distance-top:0;mso-wrap-distance-right:9pt;mso-wrap-distance-bottom:0;mso-position-horizontal:absolute;mso-position-horizontal-relative:text;mso-position-vertical:absolute;mso-position-vertical-relative:text;mso-width-percent:0;mso-height-percent:0;mso-width-relative:margin;mso-height-relative:margin;v-text-anchor:top" o:gfxdata="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" filled="f" stroked="f" strokeweight=".5pt">
                 <v:textbox>
                   <w:txbxContent>
                     <w:p>
                       <w:pPr>
                         <w:jc w:val="center"/>
+                        <w:rPr>
+                          <w:rFonts w:ascii="Cambria" w:eastAsia="Times New Roman" w:hAnsi="Cambria" w:cs="Times New Roman"/>
+                          <w:i/>
+                          <w:iCs/>
+                          <w:sz w:val="24"/>
+                          <w:szCs w:val="24"/>
+                          <w:lang w:val="en-US" w:eastAsia="en-IN"/>
+                        </w:rPr>
                       </w:pPr>
                       <w:r>
                         <w:rPr>
@@ -5812,6 +6921,42 @@
                           </wp:inline>
                         </w:drawing>
                       </w:r>
+                      <w:r>
+                        <w:rPr>
+                          <w:sz w:val="24"/>
+                          <w:szCs w:val="24"/>
+                        </w:rPr>
+                        <w:t xml:space="preserve"> </w:t>
+                      </w:r>
+                      <w:r>
+                        <w:rPr>
+                          <w:rFonts w:ascii="Cambria" w:hAnsi="Cambria"/>
+                          <w:sz w:val="24"/>
+                          <w:szCs w:val="24"/>
+                        </w:rPr>
+                        <w:t>Figure 6.3</w:t>
+                      </w:r>
+                      <w:r>
+                        <w:rPr>
+                          <w:rFonts w:ascii="Cambria" w:hAnsi="Cambria"/>
+                          <w:b/>
+                          <w:bCs/>
+                          <w:sz w:val="24"/>
+                          <w:szCs w:val="24"/>
+                        </w:rPr>
+                        <w:t xml:space="preserve">: Comparison </w:t>
+                      </w:r>
+                      <w:r>
+                        <w:rPr>
+                          <w:rFonts w:ascii="Cambria" w:eastAsia="Times New Roman" w:hAnsi="Cambria" w:cs="Times New Roman"/>
+                          <w:b/>
+                          <w:bCs/>
+                          <w:sz w:val="24"/>
+                          <w:szCs w:val="24"/>
+                          <w:lang w:val="en-US" w:eastAsia="en-IN"/>
+                        </w:rPr>
+                        <w:t>plot for segmentation accuracies across tissue region and average segmentation accuracy.</w:t>
+                      </w:r>
                     </w:p>
                   </w:txbxContent>
                 </v:textbox>
@@ -5820,7 +6965,242 @@
           </mc:Fallback>
         </mc:AlternateContent>
       </w:r>
-      <w:r>
+    </w:p>
+    <w:p>
+      <w:pPr>
+        <w:jc w:val="both"/>
+        <w:rPr>
+          <w:rFonts w:ascii="Cambria" w:eastAsia="Times New Roman" w:hAnsi="Cambria" w:cs="Times New Roman"/>
+          <w:sz w:val="28"/>
+          <w:szCs w:val="28"/>
+          <w:lang w:val="en-US" w:eastAsia="en-IN"/>
+        </w:rPr>
+      </w:pPr>
+    </w:p>
+    <w:p>
+      <w:pPr>
+        <w:jc w:val="both"/>
+        <w:rPr>
+          <w:rFonts w:ascii="Cambria" w:eastAsia="Times New Roman" w:hAnsi="Cambria" w:cs="Times New Roman"/>
+          <w:sz w:val="28"/>
+          <w:szCs w:val="28"/>
+          <w:lang w:val="en-US" w:eastAsia="en-IN"/>
+        </w:rPr>
+      </w:pPr>
+    </w:p>
+    <w:p>
+      <w:pPr>
+        <w:jc w:val="both"/>
+        <w:rPr>
+          <w:rFonts w:ascii="Cambria" w:eastAsia="Times New Roman" w:hAnsi="Cambria" w:cs="Times New Roman"/>
+          <w:sz w:val="28"/>
+          <w:szCs w:val="28"/>
+          <w:lang w:val="en-US" w:eastAsia="en-IN"/>
+        </w:rPr>
+      </w:pPr>
+    </w:p>
+    <w:p>
+      <w:pPr>
+        <w:jc w:val="both"/>
+        <w:rPr>
+          <w:rFonts w:ascii="Cambria" w:eastAsia="Times New Roman" w:hAnsi="Cambria" w:cs="Times New Roman"/>
+          <w:sz w:val="28"/>
+          <w:szCs w:val="28"/>
+          <w:lang w:val="en-US" w:eastAsia="en-IN"/>
+        </w:rPr>
+      </w:pPr>
+    </w:p>
+    <w:p>
+      <w:pPr>
+        <w:jc w:val="both"/>
+        <w:rPr>
+          <w:rFonts w:ascii="Cambria" w:eastAsia="Times New Roman" w:hAnsi="Cambria" w:cs="Times New Roman"/>
+          <w:sz w:val="28"/>
+          <w:szCs w:val="28"/>
+          <w:lang w:val="en-US" w:eastAsia="en-IN"/>
+        </w:rPr>
+      </w:pPr>
+    </w:p>
+    <w:p>
+      <w:pPr>
+        <w:jc w:val="both"/>
+        <w:rPr>
+          <w:rFonts w:ascii="Cambria" w:eastAsia="Times New Roman" w:hAnsi="Cambria" w:cs="Times New Roman"/>
+          <w:sz w:val="28"/>
+          <w:szCs w:val="28"/>
+          <w:lang w:val="en-US" w:eastAsia="en-IN"/>
+        </w:rPr>
+      </w:pPr>
+    </w:p>
+    <w:p>
+      <w:pPr>
+        <w:jc w:val="both"/>
+        <w:rPr>
+          <w:rFonts w:ascii="Cambria" w:eastAsia="Times New Roman" w:hAnsi="Cambria" w:cs="Times New Roman"/>
+          <w:sz w:val="28"/>
+          <w:szCs w:val="28"/>
+          <w:lang w:val="en-US" w:eastAsia="en-IN"/>
+        </w:rPr>
+      </w:pPr>
+    </w:p>
+    <w:p>
+      <w:pPr>
+        <w:jc w:val="both"/>
+        <w:rPr>
+          <w:rFonts w:ascii="Cambria" w:eastAsia="Times New Roman" w:hAnsi="Cambria" w:cs="Times New Roman"/>
+          <w:sz w:val="28"/>
+          <w:szCs w:val="28"/>
+          <w:lang w:val="en-US" w:eastAsia="en-IN"/>
+        </w:rPr>
+      </w:pPr>
+    </w:p>
+    <w:p>
+      <w:pPr>
+        <w:jc w:val="both"/>
+        <w:rPr>
+          <w:rFonts w:ascii="Cambria" w:eastAsia="Times New Roman" w:hAnsi="Cambria" w:cs="Times New Roman"/>
+          <w:sz w:val="28"/>
+          <w:szCs w:val="28"/>
+          <w:lang w:val="en-US" w:eastAsia="en-IN"/>
+        </w:rPr>
+      </w:pPr>
+    </w:p>
+    <w:p>
+      <w:pPr>
+        <w:jc w:val="both"/>
+        <w:rPr>
+          <w:rFonts w:ascii="Cambria" w:eastAsia="Times New Roman" w:hAnsi="Cambria" w:cs="Times New Roman"/>
+          <w:sz w:val="28"/>
+          <w:szCs w:val="28"/>
+          <w:lang w:val="en-US" w:eastAsia="en-IN"/>
+        </w:rPr>
+      </w:pPr>
+    </w:p>
+    <w:p>
+      <w:pPr>
+        <w:jc w:val="both"/>
+        <w:rPr>
+          <w:rFonts w:ascii="Cambria" w:eastAsia="Times New Roman" w:hAnsi="Cambria" w:cs="Times New Roman"/>
+          <w:sz w:val="28"/>
+          <w:szCs w:val="28"/>
+          <w:lang w:val="en-US" w:eastAsia="en-IN"/>
+        </w:rPr>
+      </w:pPr>
+    </w:p>
+    <w:p>
+      <w:pPr>
+        <w:jc w:val="both"/>
+        <w:rPr>
+          <w:rFonts w:ascii="Cambria" w:eastAsia="Times New Roman" w:hAnsi="Cambria" w:cs="Times New Roman"/>
+          <w:sz w:val="28"/>
+          <w:szCs w:val="28"/>
+          <w:lang w:val="en-US" w:eastAsia="en-IN"/>
+        </w:rPr>
+      </w:pPr>
+    </w:p>
+    <w:p>
+      <w:pPr>
+        <w:jc w:val="both"/>
+        <w:rPr>
+          <w:rFonts w:ascii="Cambria" w:eastAsia="Times New Roman" w:hAnsi="Cambria" w:cs="Times New Roman"/>
+          <w:sz w:val="28"/>
+          <w:szCs w:val="28"/>
+          <w:lang w:val="en-US" w:eastAsia="en-IN"/>
+        </w:rPr>
+      </w:pPr>
+      <w:r>
+        <w:rPr>
+          <w:rFonts w:ascii="Cambria" w:eastAsia="Times New Roman" w:hAnsi="Cambria" w:cs="Times New Roman"/>
+          <w:sz w:val="28"/>
+          <w:szCs w:val="28"/>
+          <w:lang w:val="en-US" w:eastAsia="en-IN"/>
+        </w:rPr>
+        <w:t xml:space="preserve">In this algorithm, we have segmented the 3D brain MR image into 4 clusters namely, Background (BG), Cerebrospinal Fluid (CSF), Gray Matter (GM) and White Matter (WM). </w:t>
+      </w:r>
+    </w:p>
+    <w:p>
+      <w:pPr>
+        <w:jc w:val="both"/>
+        <w:rPr>
+          <w:rFonts w:ascii="Cambria" w:eastAsia="Times New Roman" w:hAnsi="Cambria" w:cs="Times New Roman"/>
+          <w:sz w:val="28"/>
+          <w:szCs w:val="28"/>
+          <w:lang w:val="en-US" w:eastAsia="en-IN"/>
+        </w:rPr>
+      </w:pPr>
+      <w:r>
+        <w:rPr>
+          <w:rFonts w:ascii="Cambria" w:eastAsia="Times New Roman" w:hAnsi="Cambria" w:cs="Times New Roman"/>
+          <w:sz w:val="28"/>
+          <w:szCs w:val="28"/>
+          <w:lang w:val="en-US" w:eastAsia="en-IN"/>
+        </w:rPr>
+        <w:t>We have calculated the segmentation accuracy for each of the tissue region and plotted them in the same graph to give a comparative idea of their accuracy across all the clusters. We have also calculated the average segmentation accuracy of the algorithm and plotted it in the same graph.</w:t>
+      </w:r>
+    </w:p>
+    <w:p>
+      <w:pPr>
+        <w:jc w:val="both"/>
+        <w:rPr>
+          <w:rFonts w:ascii="Cambria" w:eastAsia="Times New Roman" w:hAnsi="Cambria" w:cs="Times New Roman"/>
+          <w:sz w:val="28"/>
+          <w:szCs w:val="28"/>
+          <w:lang w:val="en-US" w:eastAsia="en-IN"/>
+        </w:rPr>
+      </w:pPr>
+      <w:r>
+        <w:rPr>
+          <w:rFonts w:ascii="Cambria" w:eastAsia="Times New Roman" w:hAnsi="Cambria" w:cs="Times New Roman"/>
+          <w:sz w:val="28"/>
+          <w:szCs w:val="28"/>
+          <w:lang w:val="en-US" w:eastAsia="en-IN"/>
+        </w:rPr>
+        <w:t xml:space="preserve">Segmentation Accuracy for the background is plotted in Blue, which is in the range of 0.99 – 1.00 that translates to 99% to 100% accuracy. Segmentation Accuracy for cerebrospinal fluid is plotted in Orange, which is in the range of </w:t>
+      </w:r>
+      <w:r>
+        <w:rPr>
+          <w:rFonts w:ascii="Cambria" w:eastAsia="Times New Roman" w:hAnsi="Cambria" w:cs="Times New Roman"/>
+          <w:sz w:val="28"/>
+          <w:szCs w:val="28"/>
+          <w:lang w:val="en-US" w:eastAsia="en-IN"/>
+        </w:rPr>
+        <w:t>0.87 – 0.91 that translates to 87% to 90% accuracy. Segmentation Accuracy for Gray Matter is plotted in Green, which is in the range of 0.93 – 0.95 that translates to 93% to 95% accuracy. Segmentation accuracy for White matter is plotted in red, which is in the range of 0.94-0.97 that translates to 94% to 97% Segmentation accuracy.</w:t>
+      </w:r>
+    </w:p>
+    <w:p>
+      <w:pPr>
+        <w:jc w:val="both"/>
+        <w:rPr>
+          <w:rFonts w:ascii="Cambria" w:eastAsia="Times New Roman" w:hAnsi="Cambria" w:cs="Times New Roman"/>
+          <w:sz w:val="28"/>
+          <w:szCs w:val="28"/>
+          <w:lang w:val="en-US" w:eastAsia="en-IN"/>
+        </w:rPr>
+      </w:pPr>
+      <w:r>
+        <w:rPr>
+          <w:rFonts w:ascii="Cambria" w:eastAsia="Times New Roman" w:hAnsi="Cambria" w:cs="Times New Roman"/>
+          <w:sz w:val="28"/>
+          <w:szCs w:val="28"/>
+          <w:lang w:val="en-US" w:eastAsia="en-IN"/>
+        </w:rPr>
+        <w:t>The average accuracy is plotted in Blue, which is in the range of 0.93-0.95, which translates to 93% to 95% accuracy across all the clusters.</w:t>
+      </w:r>
+    </w:p>
+    <w:p>
+      <w:pPr>
+        <w:jc w:val="both"/>
+        <w:rPr>
+          <w:rFonts w:ascii="Cambria" w:eastAsia="Times New Roman" w:hAnsi="Cambria" w:cs="Times New Roman"/>
+          <w:sz w:val="28"/>
+          <w:szCs w:val="28"/>
+          <w:lang w:val="en-US" w:eastAsia="en-IN"/>
+        </w:rPr>
+      </w:pPr>
+    </w:p>
+    <w:p>
+      <w:pPr>
+        <w:jc w:val="both"/>
         <w:rPr>
           <w:rFonts w:ascii="Cambria" w:eastAsia="Times New Roman" w:hAnsi="Cambria" w:cs="Times New Roman"/>
           <w:b/>
@@ -5831,236 +7211,11 @@
           <w:szCs w:val="28"/>
           <w:lang w:val="en-US" w:eastAsia="en-IN"/>
         </w:rPr>
-        <w:t>Plot of Segmentation accuracy of various tissue region</w:t>
-      </w:r>
-    </w:p>
-    <w:p>
-      <w:pPr>
-        <w:rPr>
-          <w:rFonts w:ascii="Cambria" w:eastAsia="Times New Roman" w:hAnsi="Cambria" w:cs="Times New Roman"/>
-          <w:sz w:val="28"/>
-          <w:szCs w:val="28"/>
-          <w:lang w:val="en-US" w:eastAsia="en-IN"/>
-        </w:rPr>
-      </w:pPr>
-    </w:p>
-    <w:p>
-      <w:pPr>
-        <w:rPr>
-          <w:rFonts w:ascii="Cambria" w:eastAsia="Times New Roman" w:hAnsi="Cambria" w:cs="Times New Roman"/>
-          <w:sz w:val="28"/>
-          <w:szCs w:val="28"/>
-          <w:lang w:val="en-US" w:eastAsia="en-IN"/>
-        </w:rPr>
-      </w:pPr>
-    </w:p>
-    <w:p>
-      <w:pPr>
-        <w:rPr>
-          <w:rFonts w:ascii="Cambria" w:eastAsia="Times New Roman" w:hAnsi="Cambria" w:cs="Times New Roman"/>
-          <w:sz w:val="28"/>
-          <w:szCs w:val="28"/>
-          <w:lang w:val="en-US" w:eastAsia="en-IN"/>
-        </w:rPr>
-      </w:pPr>
-    </w:p>
-    <w:p>
-      <w:pPr>
-        <w:rPr>
-          <w:rFonts w:ascii="Cambria" w:eastAsia="Times New Roman" w:hAnsi="Cambria" w:cs="Times New Roman"/>
-          <w:sz w:val="28"/>
-          <w:szCs w:val="28"/>
-          <w:lang w:val="en-US" w:eastAsia="en-IN"/>
-        </w:rPr>
-      </w:pPr>
-    </w:p>
-    <w:p>
-      <w:pPr>
-        <w:rPr>
-          <w:rFonts w:ascii="Cambria" w:eastAsia="Times New Roman" w:hAnsi="Cambria" w:cs="Times New Roman"/>
-          <w:sz w:val="28"/>
-          <w:szCs w:val="28"/>
-          <w:lang w:val="en-US" w:eastAsia="en-IN"/>
-        </w:rPr>
-      </w:pPr>
-    </w:p>
-    <w:p>
-      <w:pPr>
-        <w:rPr>
-          <w:rFonts w:ascii="Cambria" w:eastAsia="Times New Roman" w:hAnsi="Cambria" w:cs="Times New Roman"/>
-          <w:sz w:val="28"/>
-          <w:szCs w:val="28"/>
-          <w:lang w:val="en-US" w:eastAsia="en-IN"/>
-        </w:rPr>
-      </w:pPr>
-    </w:p>
-    <w:p>
-      <w:pPr>
-        <w:rPr>
-          <w:rFonts w:ascii="Cambria" w:eastAsia="Times New Roman" w:hAnsi="Cambria" w:cs="Times New Roman"/>
-          <w:sz w:val="28"/>
-          <w:szCs w:val="28"/>
-          <w:lang w:val="en-US" w:eastAsia="en-IN"/>
-        </w:rPr>
-      </w:pPr>
-    </w:p>
-    <w:p>
-      <w:pPr>
-        <w:rPr>
-          <w:rFonts w:ascii="Cambria" w:eastAsia="Times New Roman" w:hAnsi="Cambria" w:cs="Times New Roman"/>
-          <w:sz w:val="28"/>
-          <w:szCs w:val="28"/>
-          <w:lang w:val="en-US" w:eastAsia="en-IN"/>
-        </w:rPr>
-      </w:pPr>
-    </w:p>
-    <w:p>
-      <w:pPr>
-        <w:rPr>
-          <w:rFonts w:ascii="Cambria" w:eastAsia="Times New Roman" w:hAnsi="Cambria" w:cs="Times New Roman"/>
-          <w:sz w:val="28"/>
-          <w:szCs w:val="28"/>
-          <w:lang w:val="en-US" w:eastAsia="en-IN"/>
-        </w:rPr>
-      </w:pPr>
-    </w:p>
-    <w:p>
-      <w:pPr>
-        <w:rPr>
-          <w:rFonts w:ascii="Cambria" w:eastAsia="Times New Roman" w:hAnsi="Cambria" w:cs="Times New Roman"/>
-          <w:sz w:val="28"/>
-          <w:szCs w:val="28"/>
-          <w:lang w:val="en-US" w:eastAsia="en-IN"/>
-        </w:rPr>
-      </w:pPr>
-    </w:p>
-    <w:p>
-      <w:pPr>
-        <w:rPr>
-          <w:rFonts w:ascii="Cambria" w:eastAsia="Times New Roman" w:hAnsi="Cambria" w:cs="Times New Roman"/>
-          <w:sz w:val="28"/>
-          <w:szCs w:val="28"/>
-          <w:lang w:val="en-US" w:eastAsia="en-IN"/>
-        </w:rPr>
-      </w:pPr>
-    </w:p>
-    <w:p>
-      <w:pPr>
-        <w:rPr>
-          <w:rFonts w:ascii="Cambria" w:eastAsia="Times New Roman" w:hAnsi="Cambria" w:cs="Times New Roman"/>
-          <w:sz w:val="28"/>
-          <w:szCs w:val="28"/>
-          <w:lang w:val="en-US" w:eastAsia="en-IN"/>
-        </w:rPr>
-      </w:pPr>
-    </w:p>
-    <w:p>
-      <w:pPr>
-        <w:rPr>
-          <w:rFonts w:ascii="Cambria" w:eastAsia="Times New Roman" w:hAnsi="Cambria" w:cs="Times New Roman"/>
-          <w:sz w:val="28"/>
-          <w:szCs w:val="28"/>
-          <w:lang w:val="en-US" w:eastAsia="en-IN"/>
-        </w:rPr>
-      </w:pPr>
-      <w:r>
-        <w:rPr>
-          <w:rFonts w:ascii="Cambria" w:eastAsia="Times New Roman" w:hAnsi="Cambria" w:cs="Times New Roman"/>
-          <w:sz w:val="28"/>
-          <w:szCs w:val="28"/>
-          <w:lang w:val="en-US" w:eastAsia="en-IN"/>
-        </w:rPr>
-        <w:t xml:space="preserve">In this algorithm, we have segmented the 3D brain MR image into 4 clusters namely, Background (BG), Cerebrospinal Fluid (CSF), Gray Matter (GM) and White Matter (WM). </w:t>
-      </w:r>
-    </w:p>
-    <w:p>
-      <w:pPr>
-        <w:rPr>
-          <w:rFonts w:ascii="Cambria" w:eastAsia="Times New Roman" w:hAnsi="Cambria" w:cs="Times New Roman"/>
-          <w:sz w:val="28"/>
-          <w:szCs w:val="28"/>
-          <w:lang w:val="en-US" w:eastAsia="en-IN"/>
-        </w:rPr>
-      </w:pPr>
-      <w:r>
-        <w:rPr>
-          <w:rFonts w:ascii="Cambria" w:eastAsia="Times New Roman" w:hAnsi="Cambria" w:cs="Times New Roman"/>
-          <w:sz w:val="28"/>
-          <w:szCs w:val="28"/>
-          <w:lang w:val="en-US" w:eastAsia="en-IN"/>
-        </w:rPr>
-        <w:t>We have calculated the segmentation accuracy for each of the tissue region and plotted them in the same graph to give a comparative idea of their accuracy across all the clusters. We have also calculated the average segmentation accuracy of the algorithm and plotted it in the same graph.</w:t>
-      </w:r>
-    </w:p>
-    <w:p>
-      <w:pPr>
-        <w:rPr>
-          <w:rFonts w:ascii="Cambria" w:eastAsia="Times New Roman" w:hAnsi="Cambria" w:cs="Times New Roman"/>
-          <w:sz w:val="28"/>
-          <w:szCs w:val="28"/>
-          <w:lang w:val="en-US" w:eastAsia="en-IN"/>
-        </w:rPr>
-      </w:pPr>
-      <w:r>
-        <w:rPr>
-          <w:rFonts w:ascii="Cambria" w:eastAsia="Times New Roman" w:hAnsi="Cambria" w:cs="Times New Roman"/>
-          <w:sz w:val="28"/>
-          <w:szCs w:val="28"/>
-          <w:lang w:val="en-US" w:eastAsia="en-IN"/>
-        </w:rPr>
-        <w:t xml:space="preserve">Segmentation Accuracy for the background is plotted in Blue, which is in the range of 0.99 – 1.00 that translates to 99% to 100% accuracy. Segmentation Accuracy for cerebrospinal fluid is plotted in Orange, which is in the range of </w:t>
-      </w:r>
-      <w:r>
-        <w:rPr>
-          <w:rFonts w:ascii="Cambria" w:eastAsia="Times New Roman" w:hAnsi="Cambria" w:cs="Times New Roman"/>
-          <w:sz w:val="28"/>
-          <w:szCs w:val="28"/>
-          <w:lang w:val="en-US" w:eastAsia="en-IN"/>
-        </w:rPr>
-        <w:t xml:space="preserve">0.87 – 0.91 that translates to 87% to 90% accuracy. Segmentation Accuracy for Gray Matter is plotted in Green, which is in the range of 0.93 – 0.95 that translates to 93% to 95% accuracy. </w:t>
-      </w:r>
-      <w:r>
-        <w:rPr>
-          <w:rFonts w:ascii="Cambria" w:eastAsia="Times New Roman" w:hAnsi="Cambria" w:cs="Times New Roman"/>
-          <w:sz w:val="28"/>
-          <w:szCs w:val="28"/>
-          <w:lang w:val="en-US" w:eastAsia="en-IN"/>
-        </w:rPr>
-        <w:lastRenderedPageBreak/>
-        <w:t>Segmentation accuracy for White matter is plotted in red, which is in the range of 0.94-0.97 that translates to 94% to 97% Segmentation accuracy.</w:t>
-      </w:r>
-    </w:p>
-    <w:p>
-      <w:pPr>
-        <w:rPr>
-          <w:rFonts w:ascii="Cambria" w:eastAsia="Times New Roman" w:hAnsi="Cambria" w:cs="Times New Roman"/>
-          <w:sz w:val="28"/>
-          <w:szCs w:val="28"/>
-          <w:lang w:val="en-US" w:eastAsia="en-IN"/>
-        </w:rPr>
-      </w:pPr>
-      <w:r>
-        <w:rPr>
-          <w:rFonts w:ascii="Cambria" w:eastAsia="Times New Roman" w:hAnsi="Cambria" w:cs="Times New Roman"/>
-          <w:sz w:val="28"/>
-          <w:szCs w:val="28"/>
-          <w:lang w:val="en-US" w:eastAsia="en-IN"/>
-        </w:rPr>
-        <w:t>The average accuracy is plotted in Blue, which is in the range of 0.93-0.95, which translates to 93% to 95% accuracy across all the clusters.</w:t>
-      </w:r>
-    </w:p>
-    <w:p>
-      <w:pPr>
-        <w:rPr>
-          <w:rFonts w:ascii="Cambria" w:eastAsia="Times New Roman" w:hAnsi="Cambria" w:cs="Times New Roman"/>
-          <w:sz w:val="28"/>
-          <w:szCs w:val="28"/>
-          <w:lang w:val="en-US" w:eastAsia="en-IN"/>
-        </w:rPr>
-      </w:pPr>
-    </w:p>
-    <w:p>
-      <w:pPr>
+      </w:pPr>
+    </w:p>
+    <w:p>
+      <w:pPr>
+        <w:jc w:val="both"/>
         <w:rPr>
           <w:rFonts w:ascii="Cambria" w:eastAsia="Times New Roman" w:hAnsi="Cambria" w:cs="Times New Roman"/>
           <w:b/>
@@ -6072,7 +7227,10 @@
           <w:lang w:val="en-US" w:eastAsia="en-IN"/>
         </w:rPr>
       </w:pPr>
-      <w:r>
+    </w:p>
+    <w:p>
+      <w:pPr>
+        <w:jc w:val="both"/>
         <w:rPr>
           <w:rFonts w:ascii="Cambria" w:eastAsia="Times New Roman" w:hAnsi="Cambria" w:cs="Times New Roman"/>
           <w:b/>
@@ -6083,8 +7241,7 @@
           <w:szCs w:val="28"/>
           <w:lang w:val="en-US" w:eastAsia="en-IN"/>
         </w:rPr>
-        <w:t xml:space="preserve">Plot for Partition </w:t>
-      </w:r>
+      </w:pPr>
       <w:r>
         <w:rPr>
           <w:rFonts w:ascii="Cambria" w:eastAsia="Times New Roman" w:hAnsi="Cambria" w:cs="Times New Roman"/>
@@ -6096,7 +7253,7 @@
           <w:szCs w:val="28"/>
           <w:lang w:val="en-US" w:eastAsia="en-IN"/>
         </w:rPr>
-        <w:t>Coefficient</w:t>
+        <w:t xml:space="preserve">Plot for Partition </w:t>
       </w:r>
       <w:r>
         <w:rPr>
@@ -6109,7 +7266,7 @@
           <w:szCs w:val="28"/>
           <w:lang w:val="en-US" w:eastAsia="en-IN"/>
         </w:rPr>
-        <w:t xml:space="preserve"> and </w:t>
+        <w:t>Coefficient</w:t>
       </w:r>
       <w:r>
         <w:rPr>
@@ -6122,11 +7279,25 @@
           <w:szCs w:val="28"/>
           <w:lang w:val="en-US" w:eastAsia="en-IN"/>
         </w:rPr>
+        <w:t xml:space="preserve"> and </w:t>
+      </w:r>
+      <w:r>
+        <w:rPr>
+          <w:rFonts w:ascii="Cambria" w:eastAsia="Times New Roman" w:hAnsi="Cambria" w:cs="Times New Roman"/>
+          <w:b/>
+          <w:bCs/>
+          <w:i/>
+          <w:iCs/>
+          <w:sz w:val="28"/>
+          <w:szCs w:val="28"/>
+          <w:lang w:val="en-US" w:eastAsia="en-IN"/>
+        </w:rPr>
         <w:t>Partition Entropy</w:t>
       </w:r>
     </w:p>
     <w:p>
       <w:pPr>
+        <w:jc w:val="both"/>
         <w:rPr>
           <w:rFonts w:ascii="Cambria" w:eastAsia="Times New Roman" w:hAnsi="Cambria" w:cs="Times New Roman"/>
           <w:sz w:val="28"/>
@@ -6149,7 +7320,7 @@
         <mc:AlternateContent>
           <mc:Choice Requires="wps">
             <w:drawing>
-              <wp:anchor distT="0" distB="0" distL="114300" distR="114300" simplePos="0" relativeHeight="251665408" behindDoc="0" locked="0" layoutInCell="1" allowOverlap="1" wp14:anchorId="4132810D" wp14:editId="7A6BF8C1">
+              <wp:anchor distT="0" distB="0" distL="114300" distR="114300" simplePos="0" relativeHeight="251665408" behindDoc="0" locked="0" layoutInCell="1" allowOverlap="1" wp14:anchorId="4132810D" wp14:editId="1BAF2390">
                 <wp:simplePos x="0" y="0"/>
                 <wp:positionH relativeFrom="column">
                   <wp:posOffset>1905</wp:posOffset>
@@ -6157,8 +7328,8 @@
                 <wp:positionV relativeFrom="paragraph">
                   <wp:posOffset>29845</wp:posOffset>
                 </wp:positionV>
-                <wp:extent cx="6515100" cy="3459480"/>
-                <wp:effectExtent l="0" t="0" r="0" b="7620"/>
+                <wp:extent cx="6515100" cy="3749040"/>
+                <wp:effectExtent l="0" t="0" r="0" b="3810"/>
                 <wp:wrapNone/>
                 <wp:docPr id="10" name="Text Box 10"/>
                 <wp:cNvGraphicFramePr/>
@@ -6169,7 +7340,7 @@
                       <wps:spPr>
                         <a:xfrm>
                           <a:off x="0" y="0"/>
-                          <a:ext cx="6515100" cy="3459480"/>
+                          <a:ext cx="6515100" cy="3749040"/>
                         </a:xfrm>
                         <a:prstGeom prst="rect">
                           <a:avLst/>
@@ -6184,6 +7355,14 @@
                           <w:p>
                             <w:pPr>
                               <w:jc w:val="center"/>
+                              <w:rPr>
+                                <w:rFonts w:ascii="Cambria" w:eastAsia="Times New Roman" w:hAnsi="Cambria" w:cs="Times New Roman"/>
+                                <w:i/>
+                                <w:iCs/>
+                                <w:sz w:val="24"/>
+                                <w:szCs w:val="24"/>
+                                <w:lang w:val="en-US" w:eastAsia="en-IN"/>
+                              </w:rPr>
                             </w:pPr>
                             <w:r>
                               <w:rPr>
@@ -6241,6 +7420,100 @@
                                 </wp:inline>
                               </w:drawing>
                             </w:r>
+                            <w:r>
+                              <w:rPr>
+                                <w:sz w:val="24"/>
+                                <w:szCs w:val="24"/>
+                              </w:rPr>
+                              <w:t xml:space="preserve"> </w:t>
+                            </w:r>
+                            <w:r>
+                              <w:rPr>
+                                <w:sz w:val="24"/>
+                                <w:szCs w:val="24"/>
+                              </w:rPr>
+                              <w:t>Figure 6.</w:t>
+                            </w:r>
+                            <w:r>
+                              <w:rPr>
+                                <w:sz w:val="24"/>
+                                <w:szCs w:val="24"/>
+                              </w:rPr>
+                              <w:t>4</w:t>
+                            </w:r>
+                            <w:r>
+                              <w:rPr>
+                                <w:b/>
+                                <w:bCs/>
+                                <w:sz w:val="24"/>
+                                <w:szCs w:val="24"/>
+                              </w:rPr>
+                              <w:t xml:space="preserve">: </w:t>
+                            </w:r>
+                            <w:r>
+                              <w:rPr>
+                                <w:rFonts w:ascii="Cambria" w:eastAsia="Times New Roman" w:hAnsi="Cambria" w:cs="Times New Roman"/>
+                                <w:b/>
+                                <w:bCs/>
+                                <w:sz w:val="24"/>
+                                <w:szCs w:val="24"/>
+                                <w:lang w:val="en-US" w:eastAsia="en-IN"/>
+                              </w:rPr>
+                              <w:t>Comparison plot for Partition Coefficient (</w:t>
+                            </w:r>
+                            <w:proofErr w:type="spellStart"/>
+                            <w:r>
+                              <w:rPr>
+                                <w:rFonts w:ascii="Cambria" w:eastAsia="Times New Roman" w:hAnsi="Cambria" w:cs="Times New Roman"/>
+                                <w:b/>
+                                <w:bCs/>
+                                <w:sz w:val="24"/>
+                                <w:szCs w:val="24"/>
+                                <w:lang w:val="en-US" w:eastAsia="en-IN"/>
+                              </w:rPr>
+                              <w:t>Vpc</w:t>
+                            </w:r>
+                            <w:proofErr w:type="spellEnd"/>
+                            <w:r>
+                              <w:rPr>
+                                <w:rFonts w:ascii="Cambria" w:eastAsia="Times New Roman" w:hAnsi="Cambria" w:cs="Times New Roman"/>
+                                <w:b/>
+                                <w:bCs/>
+                                <w:sz w:val="24"/>
+                                <w:szCs w:val="24"/>
+                                <w:lang w:val="en-US" w:eastAsia="en-IN"/>
+                              </w:rPr>
+                              <w:t>) and Partition Entropy (</w:t>
+                            </w:r>
+                            <w:proofErr w:type="spellStart"/>
+                            <w:r>
+                              <w:rPr>
+                                <w:rFonts w:ascii="Cambria" w:eastAsia="Times New Roman" w:hAnsi="Cambria" w:cs="Times New Roman"/>
+                                <w:b/>
+                                <w:bCs/>
+                                <w:sz w:val="24"/>
+                                <w:szCs w:val="24"/>
+                                <w:lang w:val="en-US" w:eastAsia="en-IN"/>
+                              </w:rPr>
+                              <w:t>Vpe</w:t>
+                            </w:r>
+                            <w:proofErr w:type="spellEnd"/>
+                            <w:r>
+                              <w:rPr>
+                                <w:rFonts w:ascii="Cambria" w:eastAsia="Times New Roman" w:hAnsi="Cambria" w:cs="Times New Roman"/>
+                                <w:b/>
+                                <w:bCs/>
+                                <w:sz w:val="24"/>
+                                <w:szCs w:val="24"/>
+                                <w:lang w:val="en-US" w:eastAsia="en-IN"/>
+                              </w:rPr>
+                              <w:t>)</w:t>
+                            </w:r>
+                          </w:p>
+                          <w:p>
+                            <w:pPr>
+                              <w:jc w:val="center"/>
+                            </w:pPr>
                           </w:p>
                         </w:txbxContent>
                       </wps:txbx>
@@ -6264,12 +7537,20 @@
           </mc:Choice>
           <mc:Fallback>
             <w:pict>
-              <v:shape w14:anchorId="4132810D" id="Text Box 10" o:spid="_x0000_s1029" type="#_x0000_t202" style="position:absolute;margin-left:.15pt;margin-top:2.35pt;width:513pt;height:272.4pt;z-index:251665408;visibility:visible;mso-wrap-style:square;mso-width-percent:0;mso-height-percent:0;mso-wrap-distance-left:9pt;mso-wrap-distance-top:0;mso-wrap-distance-right:9pt;mso-wrap-distance-bottom:0;mso-position-horizontal:absolute;mso-position-horizontal-relative:text;mso-position-vertical:absolute;mso-position-vertical-relative:text;mso-width-percent:0;mso-height-percent:0;mso-width-relative:margin;mso-height-relative:margin;v-text-anchor:top" o:gfxdata="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" filled="f" stroked="f" strokeweight=".5pt">
+              <v:shape w14:anchorId="4132810D" id="Text Box 10" o:spid="_x0000_s1029" type="#_x0000_t202" style="position:absolute;left:0;text-align:left;margin-left:.15pt;margin-top:2.35pt;width:513pt;height:295.2pt;z-index:251665408;visibility:visible;mso-wrap-style:square;mso-width-percent:0;mso-height-percent:0;mso-wrap-distance-left:9pt;mso-wrap-distance-top:0;mso-wrap-distance-right:9pt;mso-wrap-distance-bottom:0;mso-position-horizontal:absolute;mso-position-horizontal-relative:text;mso-position-vertical:absolute;mso-position-vertical-relative:text;mso-width-percent:0;mso-height-percent:0;mso-width-relative:margin;mso-height-relative:margin;v-text-anchor:top" o:gfxdata="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" filled="f" stroked="f" strokeweight=".5pt">
                 <v:textbox>
                   <w:txbxContent>
                     <w:p>
                       <w:pPr>
                         <w:jc w:val="center"/>
+                        <w:rPr>
+                          <w:rFonts w:ascii="Cambria" w:eastAsia="Times New Roman" w:hAnsi="Cambria" w:cs="Times New Roman"/>
+                          <w:i/>
+                          <w:iCs/>
+                          <w:sz w:val="24"/>
+                          <w:szCs w:val="24"/>
+                          <w:lang w:val="en-US" w:eastAsia="en-IN"/>
+                        </w:rPr>
                       </w:pPr>
                       <w:r>
                         <w:rPr>
@@ -6327,6 +7608,100 @@
                           </wp:inline>
                         </w:drawing>
                       </w:r>
+                      <w:r>
+                        <w:rPr>
+                          <w:sz w:val="24"/>
+                          <w:szCs w:val="24"/>
+                        </w:rPr>
+                        <w:t xml:space="preserve"> </w:t>
+                      </w:r>
+                      <w:r>
+                        <w:rPr>
+                          <w:sz w:val="24"/>
+                          <w:szCs w:val="24"/>
+                        </w:rPr>
+                        <w:t>Figure 6.</w:t>
+                      </w:r>
+                      <w:r>
+                        <w:rPr>
+                          <w:sz w:val="24"/>
+                          <w:szCs w:val="24"/>
+                        </w:rPr>
+                        <w:t>4</w:t>
+                      </w:r>
+                      <w:r>
+                        <w:rPr>
+                          <w:b/>
+                          <w:bCs/>
+                          <w:sz w:val="24"/>
+                          <w:szCs w:val="24"/>
+                        </w:rPr>
+                        <w:t xml:space="preserve">: </w:t>
+                      </w:r>
+                      <w:r>
+                        <w:rPr>
+                          <w:rFonts w:ascii="Cambria" w:eastAsia="Times New Roman" w:hAnsi="Cambria" w:cs="Times New Roman"/>
+                          <w:b/>
+                          <w:bCs/>
+                          <w:sz w:val="24"/>
+                          <w:szCs w:val="24"/>
+                          <w:lang w:val="en-US" w:eastAsia="en-IN"/>
+                        </w:rPr>
+                        <w:t>Comparison plot for Partition Coefficient (</w:t>
+                      </w:r>
+                      <w:proofErr w:type="spellStart"/>
+                      <w:r>
+                        <w:rPr>
+                          <w:rFonts w:ascii="Cambria" w:eastAsia="Times New Roman" w:hAnsi="Cambria" w:cs="Times New Roman"/>
+                          <w:b/>
+                          <w:bCs/>
+                          <w:sz w:val="24"/>
+                          <w:szCs w:val="24"/>
+                          <w:lang w:val="en-US" w:eastAsia="en-IN"/>
+                        </w:rPr>
+                        <w:t>Vpc</w:t>
+                      </w:r>
+                      <w:proofErr w:type="spellEnd"/>
+                      <w:r>
+                        <w:rPr>
+                          <w:rFonts w:ascii="Cambria" w:eastAsia="Times New Roman" w:hAnsi="Cambria" w:cs="Times New Roman"/>
+                          <w:b/>
+                          <w:bCs/>
+                          <w:sz w:val="24"/>
+                          <w:szCs w:val="24"/>
+                          <w:lang w:val="en-US" w:eastAsia="en-IN"/>
+                        </w:rPr>
+                        <w:t>) and Partition Entropy (</w:t>
+                      </w:r>
+                      <w:proofErr w:type="spellStart"/>
+                      <w:r>
+                        <w:rPr>
+                          <w:rFonts w:ascii="Cambria" w:eastAsia="Times New Roman" w:hAnsi="Cambria" w:cs="Times New Roman"/>
+                          <w:b/>
+                          <w:bCs/>
+                          <w:sz w:val="24"/>
+                          <w:szCs w:val="24"/>
+                          <w:lang w:val="en-US" w:eastAsia="en-IN"/>
+                        </w:rPr>
+                        <w:t>Vpe</w:t>
+                      </w:r>
+                      <w:proofErr w:type="spellEnd"/>
+                      <w:r>
+                        <w:rPr>
+                          <w:rFonts w:ascii="Cambria" w:eastAsia="Times New Roman" w:hAnsi="Cambria" w:cs="Times New Roman"/>
+                          <w:b/>
+                          <w:bCs/>
+                          <w:sz w:val="24"/>
+                          <w:szCs w:val="24"/>
+                          <w:lang w:val="en-US" w:eastAsia="en-IN"/>
+                        </w:rPr>
+                        <w:t>)</w:t>
+                      </w:r>
+                    </w:p>
+                    <w:p>
+                      <w:pPr>
+                        <w:jc w:val="center"/>
+                      </w:pPr>
                     </w:p>
                   </w:txbxContent>
                 </v:textbox>
@@ -6338,106 +7713,128 @@
     </w:p>
     <w:p>
       <w:pPr>
-        <w:rPr>
-          <w:rFonts w:ascii="Cambria" w:eastAsia="Times New Roman" w:hAnsi="Cambria" w:cs="Times New Roman"/>
-          <w:sz w:val="28"/>
-          <w:szCs w:val="28"/>
-          <w:lang w:val="en-US" w:eastAsia="en-IN"/>
-        </w:rPr>
-      </w:pPr>
-    </w:p>
-    <w:p>
-      <w:pPr>
-        <w:rPr>
-          <w:rFonts w:ascii="Cambria" w:eastAsia="Times New Roman" w:hAnsi="Cambria" w:cs="Times New Roman"/>
-          <w:sz w:val="28"/>
-          <w:szCs w:val="28"/>
-          <w:lang w:val="en-US" w:eastAsia="en-IN"/>
-        </w:rPr>
-      </w:pPr>
-    </w:p>
-    <w:p>
-      <w:pPr>
-        <w:rPr>
-          <w:rFonts w:ascii="Cambria" w:eastAsia="Times New Roman" w:hAnsi="Cambria" w:cs="Times New Roman"/>
-          <w:sz w:val="28"/>
-          <w:szCs w:val="28"/>
-          <w:lang w:val="en-US" w:eastAsia="en-IN"/>
-        </w:rPr>
-      </w:pPr>
-    </w:p>
-    <w:p>
-      <w:pPr>
-        <w:rPr>
-          <w:rFonts w:ascii="Cambria" w:eastAsia="Times New Roman" w:hAnsi="Cambria" w:cs="Times New Roman"/>
-          <w:sz w:val="28"/>
-          <w:szCs w:val="28"/>
-          <w:lang w:val="en-US" w:eastAsia="en-IN"/>
-        </w:rPr>
-      </w:pPr>
-    </w:p>
-    <w:p>
-      <w:pPr>
-        <w:rPr>
-          <w:rFonts w:ascii="Cambria" w:eastAsia="Times New Roman" w:hAnsi="Cambria" w:cs="Times New Roman"/>
-          <w:sz w:val="28"/>
-          <w:szCs w:val="28"/>
-          <w:lang w:val="en-US" w:eastAsia="en-IN"/>
-        </w:rPr>
-      </w:pPr>
-    </w:p>
-    <w:p>
-      <w:pPr>
-        <w:rPr>
-          <w:rFonts w:ascii="Cambria" w:eastAsia="Times New Roman" w:hAnsi="Cambria" w:cs="Times New Roman"/>
-          <w:sz w:val="28"/>
-          <w:szCs w:val="28"/>
-          <w:lang w:val="en-US" w:eastAsia="en-IN"/>
-        </w:rPr>
-      </w:pPr>
-    </w:p>
-    <w:p>
-      <w:pPr>
-        <w:rPr>
-          <w:rFonts w:ascii="Cambria" w:eastAsia="Times New Roman" w:hAnsi="Cambria" w:cs="Times New Roman"/>
-          <w:sz w:val="28"/>
-          <w:szCs w:val="28"/>
-          <w:lang w:val="en-US" w:eastAsia="en-IN"/>
-        </w:rPr>
-      </w:pPr>
-    </w:p>
-    <w:p>
-      <w:pPr>
-        <w:rPr>
-          <w:rFonts w:ascii="Cambria" w:eastAsia="Times New Roman" w:hAnsi="Cambria" w:cs="Times New Roman"/>
-          <w:sz w:val="28"/>
-          <w:szCs w:val="28"/>
-          <w:lang w:val="en-US" w:eastAsia="en-IN"/>
-        </w:rPr>
-      </w:pPr>
-    </w:p>
-    <w:p>
-      <w:pPr>
-        <w:rPr>
-          <w:rFonts w:ascii="Cambria" w:eastAsia="Times New Roman" w:hAnsi="Cambria" w:cs="Times New Roman"/>
-          <w:sz w:val="28"/>
-          <w:szCs w:val="28"/>
-          <w:lang w:val="en-US" w:eastAsia="en-IN"/>
-        </w:rPr>
-      </w:pPr>
-    </w:p>
-    <w:p>
-      <w:pPr>
-        <w:rPr>
-          <w:rFonts w:ascii="Cambria" w:eastAsia="Times New Roman" w:hAnsi="Cambria" w:cs="Times New Roman"/>
-          <w:sz w:val="28"/>
-          <w:szCs w:val="28"/>
-          <w:lang w:val="en-US" w:eastAsia="en-IN"/>
-        </w:rPr>
-      </w:pPr>
-    </w:p>
-    <w:p>
-      <w:pPr>
+        <w:jc w:val="both"/>
+        <w:rPr>
+          <w:rFonts w:ascii="Cambria" w:eastAsia="Times New Roman" w:hAnsi="Cambria" w:cs="Times New Roman"/>
+          <w:sz w:val="28"/>
+          <w:szCs w:val="28"/>
+          <w:lang w:val="en-US" w:eastAsia="en-IN"/>
+        </w:rPr>
+      </w:pPr>
+    </w:p>
+    <w:p>
+      <w:pPr>
+        <w:jc w:val="both"/>
+        <w:rPr>
+          <w:rFonts w:ascii="Cambria" w:eastAsia="Times New Roman" w:hAnsi="Cambria" w:cs="Times New Roman"/>
+          <w:sz w:val="28"/>
+          <w:szCs w:val="28"/>
+          <w:lang w:val="en-US" w:eastAsia="en-IN"/>
+        </w:rPr>
+      </w:pPr>
+    </w:p>
+    <w:p>
+      <w:pPr>
+        <w:jc w:val="both"/>
+        <w:rPr>
+          <w:rFonts w:ascii="Cambria" w:eastAsia="Times New Roman" w:hAnsi="Cambria" w:cs="Times New Roman"/>
+          <w:sz w:val="28"/>
+          <w:szCs w:val="28"/>
+          <w:lang w:val="en-US" w:eastAsia="en-IN"/>
+        </w:rPr>
+      </w:pPr>
+    </w:p>
+    <w:p>
+      <w:pPr>
+        <w:jc w:val="both"/>
+        <w:rPr>
+          <w:rFonts w:ascii="Cambria" w:eastAsia="Times New Roman" w:hAnsi="Cambria" w:cs="Times New Roman"/>
+          <w:sz w:val="28"/>
+          <w:szCs w:val="28"/>
+          <w:lang w:val="en-US" w:eastAsia="en-IN"/>
+        </w:rPr>
+      </w:pPr>
+    </w:p>
+    <w:p>
+      <w:pPr>
+        <w:jc w:val="both"/>
+        <w:rPr>
+          <w:rFonts w:ascii="Cambria" w:eastAsia="Times New Roman" w:hAnsi="Cambria" w:cs="Times New Roman"/>
+          <w:sz w:val="28"/>
+          <w:szCs w:val="28"/>
+          <w:lang w:val="en-US" w:eastAsia="en-IN"/>
+        </w:rPr>
+      </w:pPr>
+    </w:p>
+    <w:p>
+      <w:pPr>
+        <w:jc w:val="both"/>
+        <w:rPr>
+          <w:rFonts w:ascii="Cambria" w:eastAsia="Times New Roman" w:hAnsi="Cambria" w:cs="Times New Roman"/>
+          <w:sz w:val="28"/>
+          <w:szCs w:val="28"/>
+          <w:lang w:val="en-US" w:eastAsia="en-IN"/>
+        </w:rPr>
+      </w:pPr>
+    </w:p>
+    <w:p>
+      <w:pPr>
+        <w:jc w:val="both"/>
+        <w:rPr>
+          <w:rFonts w:ascii="Cambria" w:eastAsia="Times New Roman" w:hAnsi="Cambria" w:cs="Times New Roman"/>
+          <w:sz w:val="28"/>
+          <w:szCs w:val="28"/>
+          <w:lang w:val="en-US" w:eastAsia="en-IN"/>
+        </w:rPr>
+      </w:pPr>
+    </w:p>
+    <w:p>
+      <w:pPr>
+        <w:jc w:val="both"/>
+        <w:rPr>
+          <w:rFonts w:ascii="Cambria" w:eastAsia="Times New Roman" w:hAnsi="Cambria" w:cs="Times New Roman"/>
+          <w:sz w:val="28"/>
+          <w:szCs w:val="28"/>
+          <w:lang w:val="en-US" w:eastAsia="en-IN"/>
+        </w:rPr>
+      </w:pPr>
+    </w:p>
+    <w:p>
+      <w:pPr>
+        <w:jc w:val="both"/>
+        <w:rPr>
+          <w:rFonts w:ascii="Cambria" w:eastAsia="Times New Roman" w:hAnsi="Cambria" w:cs="Times New Roman"/>
+          <w:sz w:val="28"/>
+          <w:szCs w:val="28"/>
+          <w:lang w:val="en-US" w:eastAsia="en-IN"/>
+        </w:rPr>
+      </w:pPr>
+    </w:p>
+    <w:p>
+      <w:pPr>
+        <w:jc w:val="both"/>
+        <w:rPr>
+          <w:rFonts w:ascii="Cambria" w:eastAsia="Times New Roman" w:hAnsi="Cambria" w:cs="Times New Roman"/>
+          <w:sz w:val="28"/>
+          <w:szCs w:val="28"/>
+          <w:lang w:val="en-US" w:eastAsia="en-IN"/>
+        </w:rPr>
+      </w:pPr>
+    </w:p>
+    <w:p>
+      <w:pPr>
+        <w:jc w:val="both"/>
+        <w:rPr>
+          <w:rFonts w:ascii="Cambria" w:eastAsia="Times New Roman" w:hAnsi="Cambria" w:cs="Times New Roman"/>
+          <w:sz w:val="28"/>
+          <w:szCs w:val="28"/>
+          <w:lang w:val="en-US" w:eastAsia="en-IN"/>
+        </w:rPr>
+      </w:pPr>
+    </w:p>
+    <w:p>
+      <w:pPr>
+        <w:jc w:val="both"/>
         <w:rPr>
           <w:rFonts w:ascii="Cambria" w:eastAsia="Times New Roman" w:hAnsi="Cambria" w:cs="Times New Roman"/>
           <w:sz w:val="28"/>
@@ -6457,6 +7854,7 @@
     </w:p>
     <w:p>
       <w:pPr>
+        <w:jc w:val="both"/>
         <w:rPr>
           <w:rFonts w:ascii="Cambria" w:eastAsia="Times New Roman" w:hAnsi="Cambria" w:cs="Times New Roman"/>
           <w:sz w:val="28"/>
@@ -6581,6 +7979,7 @@
     </w:p>
     <w:p>
       <w:pPr>
+        <w:jc w:val="both"/>
         <w:rPr>
           <w:rFonts w:ascii="Cambria" w:eastAsia="Times New Roman" w:hAnsi="Cambria" w:cs="Times New Roman"/>
           <w:sz w:val="28"/>
@@ -6670,36 +8069,40 @@
     </w:p>
     <w:p>
       <w:pPr>
-        <w:rPr>
-          <w:rFonts w:ascii="Cambria" w:eastAsia="Times New Roman" w:hAnsi="Cambria" w:cs="Times New Roman"/>
-          <w:sz w:val="28"/>
-          <w:szCs w:val="28"/>
-          <w:lang w:val="en-US" w:eastAsia="en-IN"/>
-        </w:rPr>
-      </w:pPr>
-    </w:p>
-    <w:p>
-      <w:pPr>
-        <w:rPr>
-          <w:rFonts w:ascii="Cambria" w:eastAsia="Times New Roman" w:hAnsi="Cambria" w:cs="Times New Roman"/>
-          <w:sz w:val="28"/>
-          <w:szCs w:val="28"/>
-          <w:lang w:val="en-US" w:eastAsia="en-IN"/>
-        </w:rPr>
-      </w:pPr>
-    </w:p>
-    <w:p>
-      <w:pPr>
-        <w:rPr>
-          <w:rFonts w:ascii="Cambria" w:eastAsia="Times New Roman" w:hAnsi="Cambria" w:cs="Times New Roman"/>
-          <w:sz w:val="28"/>
-          <w:szCs w:val="28"/>
-          <w:lang w:val="en-US" w:eastAsia="en-IN"/>
-        </w:rPr>
-      </w:pPr>
-    </w:p>
-    <w:p>
-      <w:pPr>
+        <w:jc w:val="both"/>
+        <w:rPr>
+          <w:rFonts w:ascii="Cambria" w:eastAsia="Times New Roman" w:hAnsi="Cambria" w:cs="Times New Roman"/>
+          <w:sz w:val="28"/>
+          <w:szCs w:val="28"/>
+          <w:lang w:val="en-US" w:eastAsia="en-IN"/>
+        </w:rPr>
+      </w:pPr>
+    </w:p>
+    <w:p>
+      <w:pPr>
+        <w:jc w:val="both"/>
+        <w:rPr>
+          <w:rFonts w:ascii="Cambria" w:eastAsia="Times New Roman" w:hAnsi="Cambria" w:cs="Times New Roman"/>
+          <w:sz w:val="28"/>
+          <w:szCs w:val="28"/>
+          <w:lang w:val="en-US" w:eastAsia="en-IN"/>
+        </w:rPr>
+      </w:pPr>
+    </w:p>
+    <w:p>
+      <w:pPr>
+        <w:jc w:val="both"/>
+        <w:rPr>
+          <w:rFonts w:ascii="Cambria" w:eastAsia="Times New Roman" w:hAnsi="Cambria" w:cs="Times New Roman"/>
+          <w:sz w:val="28"/>
+          <w:szCs w:val="28"/>
+          <w:lang w:val="en-US" w:eastAsia="en-IN"/>
+        </w:rPr>
+      </w:pPr>
+    </w:p>
+    <w:p>
+      <w:pPr>
+        <w:jc w:val="both"/>
         <w:rPr>
           <w:rFonts w:ascii="Cambria" w:eastAsia="Times New Roman" w:hAnsi="Cambria" w:cs="Times New Roman"/>
           <w:b/>
@@ -6711,7 +8114,10 @@
           <w:lang w:val="en-US" w:eastAsia="en-IN"/>
         </w:rPr>
       </w:pPr>
-      <w:r>
+    </w:p>
+    <w:p>
+      <w:pPr>
+        <w:jc w:val="both"/>
         <w:rPr>
           <w:rFonts w:ascii="Cambria" w:eastAsia="Times New Roman" w:hAnsi="Cambria" w:cs="Times New Roman"/>
           <w:b/>
@@ -6722,12 +8128,47 @@
           <w:szCs w:val="28"/>
           <w:lang w:val="en-US" w:eastAsia="en-IN"/>
         </w:rPr>
+      </w:pPr>
+    </w:p>
+    <w:p>
+      <w:pPr>
+        <w:jc w:val="both"/>
+        <w:rPr>
+          <w:rFonts w:ascii="Cambria" w:eastAsia="Times New Roman" w:hAnsi="Cambria" w:cs="Times New Roman"/>
+          <w:b/>
+          <w:bCs/>
+          <w:sz w:val="28"/>
+          <w:szCs w:val="28"/>
+          <w:lang w:val="en-US" w:eastAsia="en-IN"/>
+        </w:rPr>
+      </w:pPr>
+      <w:r>
+        <w:rPr>
+          <w:rFonts w:ascii="Cambria" w:eastAsia="Times New Roman" w:hAnsi="Cambria" w:cs="Times New Roman"/>
+          <w:b/>
+          <w:bCs/>
+          <w:sz w:val="28"/>
+          <w:szCs w:val="28"/>
+          <w:lang w:val="en-US" w:eastAsia="en-IN"/>
+        </w:rPr>
         <w:lastRenderedPageBreak/>
+        <w:t xml:space="preserve">6.4 </w:t>
+      </w:r>
+      <w:r>
+        <w:rPr>
+          <w:rFonts w:ascii="Cambria" w:eastAsia="Times New Roman" w:hAnsi="Cambria" w:cs="Times New Roman"/>
+          <w:b/>
+          <w:bCs/>
+          <w:sz w:val="28"/>
+          <w:szCs w:val="28"/>
+          <w:lang w:val="en-US" w:eastAsia="en-IN"/>
+        </w:rPr>
         <w:t>Qualitative Analysis Results</w:t>
       </w:r>
     </w:p>
     <w:p>
       <w:pPr>
+        <w:jc w:val="both"/>
         <w:rPr>
           <w:rFonts w:ascii="Cambria" w:eastAsia="Times New Roman" w:hAnsi="Cambria" w:cs="Times New Roman"/>
           <w:sz w:val="28"/>
@@ -6776,6 +8217,7 @@
     </w:p>
     <w:p>
       <w:pPr>
+        <w:jc w:val="both"/>
         <w:rPr>
           <w:rFonts w:ascii="Cambria" w:eastAsia="Times New Roman" w:hAnsi="Cambria" w:cs="Times New Roman"/>
           <w:sz w:val="28"/>
@@ -6811,6 +8253,1662 @@
           <w:lang w:val="en-US" w:eastAsia="en-IN"/>
         </w:rPr>
         <w:t xml:space="preserve">. </w:t>
+      </w:r>
+      <w:r>
+        <w:rPr>
+          <w:rFonts w:ascii="Cambria" w:eastAsia="Times New Roman" w:hAnsi="Cambria" w:cs="Times New Roman"/>
+          <w:sz w:val="28"/>
+          <w:szCs w:val="28"/>
+          <w:lang w:val="en-US" w:eastAsia="en-IN"/>
+        </w:rPr>
+        <w:t>We have shown the results of one of the slices from the 3D image volume.</w:t>
+      </w:r>
+    </w:p>
+    <w:p>
+      <w:pPr>
+        <w:jc w:val="both"/>
+        <w:rPr>
+          <w:rFonts w:ascii="Cambria" w:eastAsia="Times New Roman" w:hAnsi="Cambria" w:cs="Times New Roman"/>
+          <w:sz w:val="28"/>
+          <w:szCs w:val="28"/>
+          <w:lang w:val="en-US" w:eastAsia="en-IN"/>
+        </w:rPr>
+      </w:pPr>
+      <w:r>
+        <w:rPr>
+          <w:rFonts w:ascii="Cambria" w:eastAsia="Times New Roman" w:hAnsi="Cambria" w:cs="Times New Roman"/>
+          <w:noProof/>
+          <w:sz w:val="28"/>
+          <w:szCs w:val="28"/>
+          <w:lang w:val="en-US" w:eastAsia="en-IN"/>
+        </w:rPr>
+        <mc:AlternateContent>
+          <mc:Choice Requires="wps">
+            <w:drawing>
+              <wp:anchor distT="0" distB="0" distL="114300" distR="114300" simplePos="0" relativeHeight="251666432" behindDoc="0" locked="0" layoutInCell="1" allowOverlap="1" wp14:anchorId="7245B137" wp14:editId="51184491">
+                <wp:simplePos x="0" y="0"/>
+                <wp:positionH relativeFrom="column">
+                  <wp:posOffset>5292</wp:posOffset>
+                </wp:positionH>
+                <wp:positionV relativeFrom="paragraph">
+                  <wp:posOffset>78528</wp:posOffset>
+                </wp:positionV>
+                <wp:extent cx="6508750" cy="6282902"/>
+                <wp:effectExtent l="0" t="0" r="25400" b="22860"/>
+                <wp:wrapNone/>
+                <wp:docPr id="2" name="Text Box 2"/>
+                <wp:cNvGraphicFramePr/>
+                <a:graphic xmlns:a="http://schemas.openxmlformats.org/drawingml/2006/main">
+                  <a:graphicData uri="http://schemas.microsoft.com/office/word/2010/wordprocessingShape">
+                    <wps:wsp>
+                      <wps:cNvSpPr txBox="1"/>
+                      <wps:spPr>
+                        <a:xfrm>
+                          <a:off x="0" y="0"/>
+                          <a:ext cx="6508750" cy="6282902"/>
+                        </a:xfrm>
+                        <a:prstGeom prst="rect">
+                          <a:avLst/>
+                        </a:prstGeom>
+                        <a:noFill/>
+                        <a:ln w="6350">
+                          <a:solidFill>
+                            <a:prstClr val="black"/>
+                          </a:solidFill>
+                        </a:ln>
+                      </wps:spPr>
+                      <wps:txbx>
+                        <w:txbxContent>
+                          <w:p>
+                            <w:pPr>
+                              <w:rPr>
+                                <w:lang w:val="en-US"/>
+                              </w:rPr>
+                            </w:pPr>
+                          </w:p>
+                          <w:p>
+                            <w:pPr>
+                              <w:rPr>
+                                <w:lang w:val="en-US"/>
+                              </w:rPr>
+                            </w:pPr>
+                          </w:p>
+                          <w:p>
+                            <w:pPr>
+                              <w:rPr>
+                                <w:lang w:val="en-US"/>
+                              </w:rPr>
+                            </w:pPr>
+                          </w:p>
+                          <w:p>
+                            <w:pPr>
+                              <w:rPr>
+                                <w:lang w:val="en-US"/>
+                              </w:rPr>
+                            </w:pPr>
+                          </w:p>
+                          <w:p>
+                            <w:pPr>
+                              <w:rPr>
+                                <w:lang w:val="en-US"/>
+                              </w:rPr>
+                            </w:pPr>
+                          </w:p>
+                          <w:p>
+                            <w:pPr>
+                              <w:rPr>
+                                <w:lang w:val="en-US"/>
+                              </w:rPr>
+                            </w:pPr>
+                          </w:p>
+                          <w:p>
+                            <w:pPr>
+                              <w:rPr>
+                                <w:lang w:val="en-US"/>
+                              </w:rPr>
+                            </w:pPr>
+                          </w:p>
+                          <w:p>
+                            <w:pPr>
+                              <w:rPr>
+                                <w:lang w:val="en-US"/>
+                              </w:rPr>
+                            </w:pPr>
+                          </w:p>
+                          <w:p>
+                            <w:pPr>
+                              <w:rPr>
+                                <w:lang w:val="en-US"/>
+                              </w:rPr>
+                            </w:pPr>
+                          </w:p>
+                          <w:p>
+                            <w:pPr>
+                              <w:rPr>
+                                <w:lang w:val="en-US"/>
+                              </w:rPr>
+                            </w:pPr>
+                          </w:p>
+                          <w:p>
+                            <w:pPr>
+                              <w:rPr>
+                                <w:lang w:val="en-US"/>
+                              </w:rPr>
+                            </w:pPr>
+                          </w:p>
+                          <w:p>
+                            <w:pPr>
+                              <w:rPr>
+                                <w:lang w:val="en-US"/>
+                              </w:rPr>
+                            </w:pPr>
+                          </w:p>
+                          <w:p>
+                            <w:pPr>
+                              <w:rPr>
+                                <w:lang w:val="en-US"/>
+                              </w:rPr>
+                            </w:pPr>
+                          </w:p>
+                          <w:p>
+                            <w:pPr>
+                              <w:rPr>
+                                <w:lang w:val="en-US"/>
+                              </w:rPr>
+                            </w:pPr>
+                          </w:p>
+                          <w:p>
+                            <w:pPr>
+                              <w:rPr>
+                                <w:lang w:val="en-US"/>
+                              </w:rPr>
+                            </w:pPr>
+                          </w:p>
+                          <w:p>
+                            <w:pPr>
+                              <w:rPr>
+                                <w:lang w:val="en-US"/>
+                              </w:rPr>
+                            </w:pPr>
+                          </w:p>
+                          <w:p>
+                            <w:pPr>
+                              <w:rPr>
+                                <w:lang w:val="en-US"/>
+                              </w:rPr>
+                            </w:pPr>
+                          </w:p>
+                          <w:p>
+                            <w:pPr>
+                              <w:rPr>
+                                <w:lang w:val="en-US"/>
+                              </w:rPr>
+                            </w:pPr>
+                          </w:p>
+                          <w:p>
+                            <w:pPr>
+                              <w:rPr>
+                                <w:lang w:val="en-US"/>
+                              </w:rPr>
+                            </w:pPr>
+                          </w:p>
+                          <w:p>
+                            <w:pPr>
+                              <w:rPr>
+                                <w:lang w:val="en-US"/>
+                              </w:rPr>
+                            </w:pPr>
+                          </w:p>
+                          <w:p>
+                            <w:pPr>
+                              <w:jc w:val="center"/>
+                              <w:rPr>
+                                <w:rFonts w:ascii="Cambria" w:hAnsi="Cambria"/>
+                                <w:sz w:val="24"/>
+                                <w:szCs w:val="24"/>
+                                <w:lang w:val="en-US"/>
+                              </w:rPr>
+                            </w:pPr>
+                            <w:r>
+                              <w:rPr>
+                                <w:rFonts w:ascii="Cambria" w:hAnsi="Cambria"/>
+                                <w:sz w:val="24"/>
+                                <w:szCs w:val="24"/>
+                                <w:lang w:val="en-US"/>
+                              </w:rPr>
+                              <w:t xml:space="preserve">Figure 6.5 </w:t>
+                            </w:r>
+                            <w:r>
+                              <w:rPr>
+                                <w:rFonts w:ascii="Cambria" w:hAnsi="Cambria"/>
+                                <w:b/>
+                                <w:bCs/>
+                                <w:sz w:val="24"/>
+                                <w:szCs w:val="24"/>
+                                <w:lang w:val="en-US"/>
+                              </w:rPr>
+                              <w:t>Comparison of the segmented Images</w:t>
+                            </w:r>
+                            <w:r>
+                              <w:rPr>
+                                <w:rFonts w:ascii="Cambria" w:hAnsi="Cambria"/>
+                                <w:sz w:val="24"/>
+                                <w:szCs w:val="24"/>
+                                <w:lang w:val="en-US"/>
+                              </w:rPr>
+                              <w:t xml:space="preserve"> </w:t>
+                            </w:r>
+                          </w:p>
+                        </w:txbxContent>
+                      </wps:txbx>
+                      <wps:bodyPr rot="0" spcFirstLastPara="0" vertOverflow="overflow" horzOverflow="overflow" vert="horz" wrap="square" lIns="91440" tIns="45720" rIns="91440" bIns="45720" numCol="1" spcCol="0" rtlCol="0" fromWordArt="0" anchor="t" anchorCtr="0" forceAA="0" compatLnSpc="1">
+                        <a:prstTxWarp prst="textNoShape">
+                          <a:avLst/>
+                        </a:prstTxWarp>
+                        <a:noAutofit/>
+                      </wps:bodyPr>
+                    </wps:wsp>
+                  </a:graphicData>
+                </a:graphic>
+                <wp14:sizeRelH relativeFrom="margin">
+                  <wp14:pctWidth>0</wp14:pctWidth>
+                </wp14:sizeRelH>
+                <wp14:sizeRelV relativeFrom="margin">
+                  <wp14:pctHeight>0</wp14:pctHeight>
+                </wp14:sizeRelV>
+              </wp:anchor>
+            </w:drawing>
+          </mc:Choice>
+          <mc:Fallback>
+            <w:pict>
+              <v:shape w14:anchorId="7245B137" id="Text Box 2" o:spid="_x0000_s1030" type="#_x0000_t202" style="position:absolute;left:0;text-align:left;margin-left:.4pt;margin-top:6.2pt;width:512.5pt;height:494.7pt;z-index:251666432;visibility:visible;mso-wrap-style:square;mso-width-percent:0;mso-height-percent:0;mso-wrap-distance-left:9pt;mso-wrap-distance-top:0;mso-wrap-distance-right:9pt;mso-wrap-distance-bottom:0;mso-position-horizontal:absolute;mso-position-horizontal-relative:text;mso-position-vertical:absolute;mso-position-vertical-relative:text;mso-width-percent:0;mso-height-percent:0;mso-width-relative:margin;mso-height-relative:margin;v-text-anchor:top" o:gfxdata="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" filled="f" strokeweight=".5pt">
+                <v:textbox>
+                  <w:txbxContent>
+                    <w:p>
+                      <w:pPr>
+                        <w:rPr>
+                          <w:lang w:val="en-US"/>
+                        </w:rPr>
+                      </w:pPr>
+                    </w:p>
+                    <w:p>
+                      <w:pPr>
+                        <w:rPr>
+                          <w:lang w:val="en-US"/>
+                        </w:rPr>
+                      </w:pPr>
+                    </w:p>
+                    <w:p>
+                      <w:pPr>
+                        <w:rPr>
+                          <w:lang w:val="en-US"/>
+                        </w:rPr>
+                      </w:pPr>
+                    </w:p>
+                    <w:p>
+                      <w:pPr>
+                        <w:rPr>
+                          <w:lang w:val="en-US"/>
+                        </w:rPr>
+                      </w:pPr>
+                    </w:p>
+                    <w:p>
+                      <w:pPr>
+                        <w:rPr>
+                          <w:lang w:val="en-US"/>
+                        </w:rPr>
+                      </w:pPr>
+                    </w:p>
+                    <w:p>
+                      <w:pPr>
+                        <w:rPr>
+                          <w:lang w:val="en-US"/>
+                        </w:rPr>
+                      </w:pPr>
+                    </w:p>
+                    <w:p>
+                      <w:pPr>
+                        <w:rPr>
+                          <w:lang w:val="en-US"/>
+                        </w:rPr>
+                      </w:pPr>
+                    </w:p>
+                    <w:p>
+                      <w:pPr>
+                        <w:rPr>
+                          <w:lang w:val="en-US"/>
+                        </w:rPr>
+                      </w:pPr>
+                    </w:p>
+                    <w:p>
+                      <w:pPr>
+                        <w:rPr>
+                          <w:lang w:val="en-US"/>
+                        </w:rPr>
+                      </w:pPr>
+                    </w:p>
+                    <w:p>
+                      <w:pPr>
+                        <w:rPr>
+                          <w:lang w:val="en-US"/>
+                        </w:rPr>
+                      </w:pPr>
+                    </w:p>
+                    <w:p>
+                      <w:pPr>
+                        <w:rPr>
+                          <w:lang w:val="en-US"/>
+                        </w:rPr>
+                      </w:pPr>
+                    </w:p>
+                    <w:p>
+                      <w:pPr>
+                        <w:rPr>
+                          <w:lang w:val="en-US"/>
+                        </w:rPr>
+                      </w:pPr>
+                    </w:p>
+                    <w:p>
+                      <w:pPr>
+                        <w:rPr>
+                          <w:lang w:val="en-US"/>
+                        </w:rPr>
+                      </w:pPr>
+                    </w:p>
+                    <w:p>
+                      <w:pPr>
+                        <w:rPr>
+                          <w:lang w:val="en-US"/>
+                        </w:rPr>
+                      </w:pPr>
+                    </w:p>
+                    <w:p>
+                      <w:pPr>
+                        <w:rPr>
+                          <w:lang w:val="en-US"/>
+                        </w:rPr>
+                      </w:pPr>
+                    </w:p>
+                    <w:p>
+                      <w:pPr>
+                        <w:rPr>
+                          <w:lang w:val="en-US"/>
+                        </w:rPr>
+                      </w:pPr>
+                    </w:p>
+                    <w:p>
+                      <w:pPr>
+                        <w:rPr>
+                          <w:lang w:val="en-US"/>
+                        </w:rPr>
+                      </w:pPr>
+                    </w:p>
+                    <w:p>
+                      <w:pPr>
+                        <w:rPr>
+                          <w:lang w:val="en-US"/>
+                        </w:rPr>
+                      </w:pPr>
+                    </w:p>
+                    <w:p>
+                      <w:pPr>
+                        <w:rPr>
+                          <w:lang w:val="en-US"/>
+                        </w:rPr>
+                      </w:pPr>
+                    </w:p>
+                    <w:p>
+                      <w:pPr>
+                        <w:rPr>
+                          <w:lang w:val="en-US"/>
+                        </w:rPr>
+                      </w:pPr>
+                    </w:p>
+                    <w:p>
+                      <w:pPr>
+                        <w:jc w:val="center"/>
+                        <w:rPr>
+                          <w:rFonts w:ascii="Cambria" w:hAnsi="Cambria"/>
+                          <w:sz w:val="24"/>
+                          <w:szCs w:val="24"/>
+                          <w:lang w:val="en-US"/>
+                        </w:rPr>
+                      </w:pPr>
+                      <w:r>
+                        <w:rPr>
+                          <w:rFonts w:ascii="Cambria" w:hAnsi="Cambria"/>
+                          <w:sz w:val="24"/>
+                          <w:szCs w:val="24"/>
+                          <w:lang w:val="en-US"/>
+                        </w:rPr>
+                        <w:t xml:space="preserve">Figure 6.5 </w:t>
+                      </w:r>
+                      <w:r>
+                        <w:rPr>
+                          <w:rFonts w:ascii="Cambria" w:hAnsi="Cambria"/>
+                          <w:b/>
+                          <w:bCs/>
+                          <w:sz w:val="24"/>
+                          <w:szCs w:val="24"/>
+                          <w:lang w:val="en-US"/>
+                        </w:rPr>
+                        <w:t>Comparison of the segmented Images</w:t>
+                      </w:r>
+                      <w:r>
+                        <w:rPr>
+                          <w:rFonts w:ascii="Cambria" w:hAnsi="Cambria"/>
+                          <w:sz w:val="24"/>
+                          <w:szCs w:val="24"/>
+                          <w:lang w:val="en-US"/>
+                        </w:rPr>
+                        <w:t xml:space="preserve"> </w:t>
+                      </w:r>
+                    </w:p>
+                  </w:txbxContent>
+                </v:textbox>
+              </v:shape>
+            </w:pict>
+          </mc:Fallback>
+        </mc:AlternateContent>
+      </w:r>
+      <w:r>
+        <w:rPr>
+          <w:rFonts w:ascii="Cambria" w:eastAsia="Times New Roman" w:hAnsi="Cambria" w:cs="Times New Roman"/>
+          <w:noProof/>
+          <w:sz w:val="28"/>
+          <w:szCs w:val="28"/>
+          <w:lang w:val="en-US" w:eastAsia="en-IN"/>
+        </w:rPr>
+        <mc:AlternateContent>
+          <mc:Choice Requires="wps">
+            <w:drawing>
+              <wp:anchor distT="0" distB="0" distL="114300" distR="114300" simplePos="0" relativeHeight="251667456" behindDoc="0" locked="0" layoutInCell="1" allowOverlap="1" wp14:anchorId="25DE8B3E" wp14:editId="14D2EDA7">
+                <wp:simplePos x="0" y="0"/>
+                <wp:positionH relativeFrom="column">
+                  <wp:posOffset>1945698</wp:posOffset>
+                </wp:positionH>
+                <wp:positionV relativeFrom="paragraph">
+                  <wp:posOffset>200140</wp:posOffset>
+                </wp:positionV>
+                <wp:extent cx="2512002" cy="2059190"/>
+                <wp:effectExtent l="0" t="0" r="22225" b="17780"/>
+                <wp:wrapNone/>
+                <wp:docPr id="5" name="Text Box 5"/>
+                <wp:cNvGraphicFramePr/>
+                <a:graphic xmlns:a="http://schemas.openxmlformats.org/drawingml/2006/main">
+                  <a:graphicData uri="http://schemas.microsoft.com/office/word/2010/wordprocessingShape">
+                    <wps:wsp>
+                      <wps:cNvSpPr txBox="1"/>
+                      <wps:spPr>
+                        <a:xfrm>
+                          <a:off x="0" y="0"/>
+                          <a:ext cx="2512002" cy="2059190"/>
+                        </a:xfrm>
+                        <a:prstGeom prst="rect">
+                          <a:avLst/>
+                        </a:prstGeom>
+                        <a:solidFill>
+                          <a:schemeClr val="lt1"/>
+                        </a:solidFill>
+                        <a:ln w="6350">
+                          <a:solidFill>
+                            <a:prstClr val="black"/>
+                          </a:solidFill>
+                        </a:ln>
+                      </wps:spPr>
+                      <wps:txbx>
+                        <w:txbxContent>
+                          <w:p>
+                            <w:pPr>
+                              <w:jc w:val="center"/>
+                            </w:pPr>
+                            <w:r>
+                              <w:rPr>
+                                <w:noProof/>
+                              </w:rPr>
+                              <w:drawing>
+                                <wp:inline distT="0" distB="0" distL="0" distR="0" wp14:anchorId="338C862E" wp14:editId="722F359C">
+                                  <wp:extent cx="1330902" cy="1595214"/>
+                                  <wp:effectExtent l="0" t="0" r="3175" b="5080"/>
+                                  <wp:docPr id="8" name="Picture 8"/>
+                                  <wp:cNvGraphicFramePr>
+                                    <a:graphicFrameLocks xmlns:a="http://schemas.openxmlformats.org/drawingml/2006/main" noChangeAspect="1"/>
+                                  </wp:cNvGraphicFramePr>
+                                  <a:graphic xmlns:a="http://schemas.openxmlformats.org/drawingml/2006/main">
+                                    <a:graphicData uri="http://schemas.openxmlformats.org/drawingml/2006/picture">
+                                      <pic:pic xmlns:pic="http://schemas.openxmlformats.org/drawingml/2006/picture">
+                                        <pic:nvPicPr>
+                                          <pic:cNvPr id="0" name="Picture 1"/>
+                                          <pic:cNvPicPr>
+                                            <a:picLocks noChangeAspect="1" noChangeArrowheads="1"/>
+                                          </pic:cNvPicPr>
+                                        </pic:nvPicPr>
+                                        <pic:blipFill>
+                                          <a:blip r:embed="rId12">
+                                            <a:extLst>
+                                              <a:ext uri="{28A0092B-C50C-407E-A947-70E740481C1C}">
+                                                <a14:useLocalDpi xmlns:a14="http://schemas.microsoft.com/office/drawing/2010/main" val="0"/>
+                                              </a:ext>
+                                            </a:extLst>
+                                          </a:blip>
+                                          <a:srcRect/>
+                                          <a:stretch>
+                                            <a:fillRect/>
+                                          </a:stretch>
+                                        </pic:blipFill>
+                                        <pic:spPr bwMode="auto">
+                                          <a:xfrm>
+                                            <a:off x="0" y="0"/>
+                                            <a:ext cx="1346119" cy="1613453"/>
+                                          </a:xfrm>
+                                          <a:prstGeom prst="rect">
+                                            <a:avLst/>
+                                          </a:prstGeom>
+                                          <a:noFill/>
+                                          <a:ln>
+                                            <a:noFill/>
+                                          </a:ln>
+                                        </pic:spPr>
+                                      </pic:pic>
+                                    </a:graphicData>
+                                  </a:graphic>
+                                </wp:inline>
+                              </w:drawing>
+                            </w:r>
+                          </w:p>
+                          <w:p>
+                            <w:pPr>
+                              <w:jc w:val="center"/>
+                              <w:rPr>
+                                <w:rFonts w:ascii="Cambria" w:hAnsi="Cambria"/>
+                                <w:sz w:val="24"/>
+                                <w:szCs w:val="24"/>
+                              </w:rPr>
+                            </w:pPr>
+                            <w:r>
+                              <w:rPr>
+                                <w:rFonts w:ascii="Cambria" w:hAnsi="Cambria"/>
+                                <w:sz w:val="24"/>
+                                <w:szCs w:val="24"/>
+                              </w:rPr>
+                              <w:t>Unsegmented</w:t>
+                            </w:r>
+                            <w:r>
+                              <w:rPr>
+                                <w:rFonts w:ascii="Cambria" w:hAnsi="Cambria"/>
+                                <w:sz w:val="24"/>
+                                <w:szCs w:val="24"/>
+                              </w:rPr>
+                              <w:t xml:space="preserve"> (Image Slice 85)</w:t>
+                            </w:r>
+                          </w:p>
+                          <w:p/>
+                        </w:txbxContent>
+                      </wps:txbx>
+                      <wps:bodyPr rot="0" spcFirstLastPara="0" vertOverflow="overflow" horzOverflow="overflow" vert="horz" wrap="square" lIns="91440" tIns="45720" rIns="91440" bIns="45720" numCol="1" spcCol="0" rtlCol="0" fromWordArt="0" anchor="t" anchorCtr="0" forceAA="0" compatLnSpc="1">
+                        <a:prstTxWarp prst="textNoShape">
+                          <a:avLst/>
+                        </a:prstTxWarp>
+                        <a:noAutofit/>
+                      </wps:bodyPr>
+                    </wps:wsp>
+                  </a:graphicData>
+                </a:graphic>
+                <wp14:sizeRelH relativeFrom="margin">
+                  <wp14:pctWidth>0</wp14:pctWidth>
+                </wp14:sizeRelH>
+                <wp14:sizeRelV relativeFrom="margin">
+                  <wp14:pctHeight>0</wp14:pctHeight>
+                </wp14:sizeRelV>
+              </wp:anchor>
+            </w:drawing>
+          </mc:Choice>
+          <mc:Fallback>
+            <w:pict>
+              <v:shape w14:anchorId="25DE8B3E" id="Text Box 5" o:spid="_x0000_s1031" type="#_x0000_t202" style="position:absolute;left:0;text-align:left;margin-left:153.2pt;margin-top:15.75pt;width:197.8pt;height:162.15pt;z-index:251667456;visibility:visible;mso-wrap-style:square;mso-width-percent:0;mso-height-percent:0;mso-wrap-distance-left:9pt;mso-wrap-distance-top:0;mso-wrap-distance-right:9pt;mso-wrap-distance-bottom:0;mso-position-horizontal:absolute;mso-position-horizontal-relative:text;mso-position-vertical:absolute;mso-position-vertical-relative:text;mso-width-percent:0;mso-height-percent:0;mso-width-relative:margin;mso-height-relative:margin;v-text-anchor:top" o:gfxdata="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" fillcolor="white [3201]" strokeweight=".5pt">
+                <v:textbox>
+                  <w:txbxContent>
+                    <w:p>
+                      <w:pPr>
+                        <w:jc w:val="center"/>
+                      </w:pPr>
+                      <w:r>
+                        <w:rPr>
+                          <w:noProof/>
+                        </w:rPr>
+                        <w:drawing>
+                          <wp:inline distT="0" distB="0" distL="0" distR="0" wp14:anchorId="338C862E" wp14:editId="722F359C">
+                            <wp:extent cx="1330902" cy="1595214"/>
+                            <wp:effectExtent l="0" t="0" r="3175" b="5080"/>
+                            <wp:docPr id="8" name="Picture 8"/>
+                            <wp:cNvGraphicFramePr>
+                              <a:graphicFrameLocks xmlns:a="http://schemas.openxmlformats.org/drawingml/2006/main" noChangeAspect="1"/>
+                            </wp:cNvGraphicFramePr>
+                            <a:graphic xmlns:a="http://schemas.openxmlformats.org/drawingml/2006/main">
+                              <a:graphicData uri="http://schemas.openxmlformats.org/drawingml/2006/picture">
+                                <pic:pic xmlns:pic="http://schemas.openxmlformats.org/drawingml/2006/picture">
+                                  <pic:nvPicPr>
+                                    <pic:cNvPr id="0" name="Picture 1"/>
+                                    <pic:cNvPicPr>
+                                      <a:picLocks noChangeAspect="1" noChangeArrowheads="1"/>
+                                    </pic:cNvPicPr>
+                                  </pic:nvPicPr>
+                                  <pic:blipFill>
+                                    <a:blip r:embed="rId12">
+                                      <a:extLst>
+                                        <a:ext uri="{28A0092B-C50C-407E-A947-70E740481C1C}">
+                                          <a14:useLocalDpi xmlns:a14="http://schemas.microsoft.com/office/drawing/2010/main" val="0"/>
+                                        </a:ext>
+                                      </a:extLst>
+                                    </a:blip>
+                                    <a:srcRect/>
+                                    <a:stretch>
+                                      <a:fillRect/>
+                                    </a:stretch>
+                                  </pic:blipFill>
+                                  <pic:spPr bwMode="auto">
+                                    <a:xfrm>
+                                      <a:off x="0" y="0"/>
+                                      <a:ext cx="1346119" cy="1613453"/>
+                                    </a:xfrm>
+                                    <a:prstGeom prst="rect">
+                                      <a:avLst/>
+                                    </a:prstGeom>
+                                    <a:noFill/>
+                                    <a:ln>
+                                      <a:noFill/>
+                                    </a:ln>
+                                  </pic:spPr>
+                                </pic:pic>
+                              </a:graphicData>
+                            </a:graphic>
+                          </wp:inline>
+                        </w:drawing>
+                      </w:r>
+                    </w:p>
+                    <w:p>
+                      <w:pPr>
+                        <w:jc w:val="center"/>
+                        <w:rPr>
+                          <w:rFonts w:ascii="Cambria" w:hAnsi="Cambria"/>
+                          <w:sz w:val="24"/>
+                          <w:szCs w:val="24"/>
+                        </w:rPr>
+                      </w:pPr>
+                      <w:r>
+                        <w:rPr>
+                          <w:rFonts w:ascii="Cambria" w:hAnsi="Cambria"/>
+                          <w:sz w:val="24"/>
+                          <w:szCs w:val="24"/>
+                        </w:rPr>
+                        <w:t>Unsegmented</w:t>
+                      </w:r>
+                      <w:r>
+                        <w:rPr>
+                          <w:rFonts w:ascii="Cambria" w:hAnsi="Cambria"/>
+                          <w:sz w:val="24"/>
+                          <w:szCs w:val="24"/>
+                        </w:rPr>
+                        <w:t xml:space="preserve"> (Image Slice 85)</w:t>
+                      </w:r>
+                    </w:p>
+                    <w:p/>
+                  </w:txbxContent>
+                </v:textbox>
+              </v:shape>
+            </w:pict>
+          </mc:Fallback>
+        </mc:AlternateContent>
+      </w:r>
+    </w:p>
+    <w:p>
+      <w:pPr>
+        <w:jc w:val="both"/>
+        <w:rPr>
+          <w:rFonts w:ascii="Cambria" w:eastAsia="Times New Roman" w:hAnsi="Cambria" w:cs="Times New Roman"/>
+          <w:sz w:val="28"/>
+          <w:szCs w:val="28"/>
+          <w:lang w:val="en-US" w:eastAsia="en-IN"/>
+        </w:rPr>
+      </w:pPr>
+      <w:r>
+        <w:rPr>
+          <w:rFonts w:ascii="Cambria" w:eastAsia="Times New Roman" w:hAnsi="Cambria" w:cs="Times New Roman"/>
+          <w:noProof/>
+          <w:sz w:val="28"/>
+          <w:szCs w:val="28"/>
+          <w:lang w:val="en-US" w:eastAsia="en-IN"/>
+        </w:rPr>
+        <mc:AlternateContent>
+          <mc:Choice Requires="wps">
+            <w:drawing>
+              <wp:anchor distT="0" distB="0" distL="114300" distR="114300" simplePos="0" relativeHeight="251669504" behindDoc="0" locked="0" layoutInCell="1" allowOverlap="1" wp14:anchorId="1EA5A208" wp14:editId="6730D0A0">
+                <wp:simplePos x="0" y="0"/>
+                <wp:positionH relativeFrom="column">
+                  <wp:posOffset>2282825</wp:posOffset>
+                </wp:positionH>
+                <wp:positionV relativeFrom="paragraph">
+                  <wp:posOffset>2728172</wp:posOffset>
+                </wp:positionV>
+                <wp:extent cx="1943100" cy="2459990"/>
+                <wp:effectExtent l="0" t="0" r="19050" b="16510"/>
+                <wp:wrapNone/>
+                <wp:docPr id="12" name="Text Box 12"/>
+                <wp:cNvGraphicFramePr/>
+                <a:graphic xmlns:a="http://schemas.openxmlformats.org/drawingml/2006/main">
+                  <a:graphicData uri="http://schemas.microsoft.com/office/word/2010/wordprocessingShape">
+                    <wps:wsp>
+                      <wps:cNvSpPr txBox="1"/>
+                      <wps:spPr>
+                        <a:xfrm>
+                          <a:off x="0" y="0"/>
+                          <a:ext cx="1943100" cy="2459990"/>
+                        </a:xfrm>
+                        <a:prstGeom prst="rect">
+                          <a:avLst/>
+                        </a:prstGeom>
+                        <a:solidFill>
+                          <a:schemeClr val="lt1"/>
+                        </a:solidFill>
+                        <a:ln w="6350">
+                          <a:solidFill>
+                            <a:prstClr val="black"/>
+                          </a:solidFill>
+                        </a:ln>
+                      </wps:spPr>
+                      <wps:txbx>
+                        <w:txbxContent>
+                          <w:p>
+                            <w:pPr>
+                              <w:jc w:val="center"/>
+                              <w:rPr>
+                                <w:b/>
+                                <w:bCs/>
+                              </w:rPr>
+                            </w:pPr>
+                            <w:r>
+                              <w:rPr>
+                                <w:noProof/>
+                              </w:rPr>
+                              <w:drawing>
+                                <wp:inline distT="0" distB="0" distL="0" distR="0" wp14:anchorId="610C33BA" wp14:editId="34B53EFD">
+                                  <wp:extent cx="1575534" cy="1888702"/>
+                                  <wp:effectExtent l="0" t="0" r="5715" b="0"/>
+                                  <wp:docPr id="16" name="Picture 16"/>
+                                  <wp:cNvGraphicFramePr>
+                                    <a:graphicFrameLocks xmlns:a="http://schemas.openxmlformats.org/drawingml/2006/main" noChangeAspect="1"/>
+                                  </wp:cNvGraphicFramePr>
+                                  <a:graphic xmlns:a="http://schemas.openxmlformats.org/drawingml/2006/main">
+                                    <a:graphicData uri="http://schemas.openxmlformats.org/drawingml/2006/picture">
+                                      <pic:pic xmlns:pic="http://schemas.openxmlformats.org/drawingml/2006/picture">
+                                        <pic:nvPicPr>
+                                          <pic:cNvPr id="0" name="Picture 5"/>
+                                          <pic:cNvPicPr>
+                                            <a:picLocks noChangeAspect="1" noChangeArrowheads="1"/>
+                                          </pic:cNvPicPr>
+                                        </pic:nvPicPr>
+                                        <pic:blipFill>
+                                          <a:blip r:embed="rId13">
+                                            <a:extLst>
+                                              <a:ext uri="{28A0092B-C50C-407E-A947-70E740481C1C}">
+                                                <a14:useLocalDpi xmlns:a14="http://schemas.microsoft.com/office/drawing/2010/main" val="0"/>
+                                              </a:ext>
+                                            </a:extLst>
+                                          </a:blip>
+                                          <a:srcRect/>
+                                          <a:stretch>
+                                            <a:fillRect/>
+                                          </a:stretch>
+                                        </pic:blipFill>
+                                        <pic:spPr bwMode="auto">
+                                          <a:xfrm>
+                                            <a:off x="0" y="0"/>
+                                            <a:ext cx="1586486" cy="1901830"/>
+                                          </a:xfrm>
+                                          <a:prstGeom prst="rect">
+                                            <a:avLst/>
+                                          </a:prstGeom>
+                                          <a:noFill/>
+                                          <a:ln>
+                                            <a:noFill/>
+                                          </a:ln>
+                                        </pic:spPr>
+                                      </pic:pic>
+                                    </a:graphicData>
+                                  </a:graphic>
+                                </wp:inline>
+                              </w:drawing>
+                            </w:r>
+                          </w:p>
+                          <w:p>
+                            <w:pPr>
+                              <w:jc w:val="center"/>
+                              <w:rPr>
+                                <w:rFonts w:ascii="Cambria" w:hAnsi="Cambria"/>
+                              </w:rPr>
+                            </w:pPr>
+                            <w:r>
+                              <w:rPr>
+                                <w:rFonts w:ascii="Cambria" w:hAnsi="Cambria"/>
+                              </w:rPr>
+                              <w:t>Gray Matter (Image Slice 85)</w:t>
+                            </w:r>
+                          </w:p>
+                        </w:txbxContent>
+                      </wps:txbx>
+                      <wps:bodyPr rot="0" spcFirstLastPara="0" vertOverflow="overflow" horzOverflow="overflow" vert="horz" wrap="square" lIns="91440" tIns="45720" rIns="91440" bIns="45720" numCol="1" spcCol="0" rtlCol="0" fromWordArt="0" anchor="t" anchorCtr="0" forceAA="0" compatLnSpc="1">
+                        <a:prstTxWarp prst="textNoShape">
+                          <a:avLst/>
+                        </a:prstTxWarp>
+                        <a:noAutofit/>
+                      </wps:bodyPr>
+                    </wps:wsp>
+                  </a:graphicData>
+                </a:graphic>
+                <wp14:sizeRelH relativeFrom="margin">
+                  <wp14:pctWidth>0</wp14:pctWidth>
+                </wp14:sizeRelH>
+                <wp14:sizeRelV relativeFrom="margin">
+                  <wp14:pctHeight>0</wp14:pctHeight>
+                </wp14:sizeRelV>
+              </wp:anchor>
+            </w:drawing>
+          </mc:Choice>
+          <mc:Fallback>
+            <w:pict>
+              <v:shape w14:anchorId="1EA5A208" id="Text Box 12" o:spid="_x0000_s1032" type="#_x0000_t202" style="position:absolute;left:0;text-align:left;margin-left:179.75pt;margin-top:214.8pt;width:153pt;height:193.7pt;z-index:251669504;visibility:visible;mso-wrap-style:square;mso-width-percent:0;mso-height-percent:0;mso-wrap-distance-left:9pt;mso-wrap-distance-top:0;mso-wrap-distance-right:9pt;mso-wrap-distance-bottom:0;mso-position-horizontal:absolute;mso-position-horizontal-relative:text;mso-position-vertical:absolute;mso-position-vertical-relative:text;mso-width-percent:0;mso-height-percent:0;mso-width-relative:margin;mso-height-relative:margin;v-text-anchor:top" o:gfxdata="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" fillcolor="white [3201]" strokeweight=".5pt">
+                <v:textbox>
+                  <w:txbxContent>
+                    <w:p>
+                      <w:pPr>
+                        <w:jc w:val="center"/>
+                        <w:rPr>
+                          <w:b/>
+                          <w:bCs/>
+                        </w:rPr>
+                      </w:pPr>
+                      <w:r>
+                        <w:rPr>
+                          <w:noProof/>
+                        </w:rPr>
+                        <w:drawing>
+                          <wp:inline distT="0" distB="0" distL="0" distR="0" wp14:anchorId="610C33BA" wp14:editId="34B53EFD">
+                            <wp:extent cx="1575534" cy="1888702"/>
+                            <wp:effectExtent l="0" t="0" r="5715" b="0"/>
+                            <wp:docPr id="16" name="Picture 16"/>
+                            <wp:cNvGraphicFramePr>
+                              <a:graphicFrameLocks xmlns:a="http://schemas.openxmlformats.org/drawingml/2006/main" noChangeAspect="1"/>
+                            </wp:cNvGraphicFramePr>
+                            <a:graphic xmlns:a="http://schemas.openxmlformats.org/drawingml/2006/main">
+                              <a:graphicData uri="http://schemas.openxmlformats.org/drawingml/2006/picture">
+                                <pic:pic xmlns:pic="http://schemas.openxmlformats.org/drawingml/2006/picture">
+                                  <pic:nvPicPr>
+                                    <pic:cNvPr id="0" name="Picture 5"/>
+                                    <pic:cNvPicPr>
+                                      <a:picLocks noChangeAspect="1" noChangeArrowheads="1"/>
+                                    </pic:cNvPicPr>
+                                  </pic:nvPicPr>
+                                  <pic:blipFill>
+                                    <a:blip r:embed="rId13">
+                                      <a:extLst>
+                                        <a:ext uri="{28A0092B-C50C-407E-A947-70E740481C1C}">
+                                          <a14:useLocalDpi xmlns:a14="http://schemas.microsoft.com/office/drawing/2010/main" val="0"/>
+                                        </a:ext>
+                                      </a:extLst>
+                                    </a:blip>
+                                    <a:srcRect/>
+                                    <a:stretch>
+                                      <a:fillRect/>
+                                    </a:stretch>
+                                  </pic:blipFill>
+                                  <pic:spPr bwMode="auto">
+                                    <a:xfrm>
+                                      <a:off x="0" y="0"/>
+                                      <a:ext cx="1586486" cy="1901830"/>
+                                    </a:xfrm>
+                                    <a:prstGeom prst="rect">
+                                      <a:avLst/>
+                                    </a:prstGeom>
+                                    <a:noFill/>
+                                    <a:ln>
+                                      <a:noFill/>
+                                    </a:ln>
+                                  </pic:spPr>
+                                </pic:pic>
+                              </a:graphicData>
+                            </a:graphic>
+                          </wp:inline>
+                        </w:drawing>
+                      </w:r>
+                    </w:p>
+                    <w:p>
+                      <w:pPr>
+                        <w:jc w:val="center"/>
+                        <w:rPr>
+                          <w:rFonts w:ascii="Cambria" w:hAnsi="Cambria"/>
+                        </w:rPr>
+                      </w:pPr>
+                      <w:r>
+                        <w:rPr>
+                          <w:rFonts w:ascii="Cambria" w:hAnsi="Cambria"/>
+                        </w:rPr>
+                        <w:t>Gray Matter (Image Slice 85)</w:t>
+                      </w:r>
+                    </w:p>
+                  </w:txbxContent>
+                </v:textbox>
+              </v:shape>
+            </w:pict>
+          </mc:Fallback>
+        </mc:AlternateContent>
+      </w:r>
+      <w:r>
+        <w:rPr>
+          <w:rFonts w:ascii="Cambria" w:eastAsia="Times New Roman" w:hAnsi="Cambria" w:cs="Times New Roman"/>
+          <w:noProof/>
+          <w:sz w:val="28"/>
+          <w:szCs w:val="28"/>
+          <w:lang w:val="en-US" w:eastAsia="en-IN"/>
+        </w:rPr>
+        <mc:AlternateContent>
+          <mc:Choice Requires="wps">
+            <w:drawing>
+              <wp:anchor distT="0" distB="0" distL="114300" distR="114300" simplePos="0" relativeHeight="251673600" behindDoc="0" locked="0" layoutInCell="1" allowOverlap="1" wp14:anchorId="64F3758C" wp14:editId="49AE3FB6">
+                <wp:simplePos x="0" y="0"/>
+                <wp:positionH relativeFrom="column">
+                  <wp:posOffset>3996458</wp:posOffset>
+                </wp:positionH>
+                <wp:positionV relativeFrom="paragraph">
+                  <wp:posOffset>1930515</wp:posOffset>
+                </wp:positionV>
+                <wp:extent cx="1261341" cy="801890"/>
+                <wp:effectExtent l="0" t="0" r="72390" b="55880"/>
+                <wp:wrapNone/>
+                <wp:docPr id="20" name="Straight Arrow Connector 20"/>
+                <wp:cNvGraphicFramePr/>
+                <a:graphic xmlns:a="http://schemas.openxmlformats.org/drawingml/2006/main">
+                  <a:graphicData uri="http://schemas.microsoft.com/office/word/2010/wordprocessingShape">
+                    <wps:wsp>
+                      <wps:cNvCnPr/>
+                      <wps:spPr>
+                        <a:xfrm>
+                          <a:off x="0" y="0"/>
+                          <a:ext cx="1261341" cy="801890"/>
+                        </a:xfrm>
+                        <a:prstGeom prst="straightConnector1">
+                          <a:avLst/>
+                        </a:prstGeom>
+                        <a:ln>
+                          <a:tailEnd type="triangle"/>
+                        </a:ln>
+                      </wps:spPr>
+                      <wps:style>
+                        <a:lnRef idx="1">
+                          <a:schemeClr val="accent1"/>
+                        </a:lnRef>
+                        <a:fillRef idx="0">
+                          <a:schemeClr val="accent1"/>
+                        </a:fillRef>
+                        <a:effectRef idx="0">
+                          <a:schemeClr val="accent1"/>
+                        </a:effectRef>
+                        <a:fontRef idx="minor">
+                          <a:schemeClr val="tx1"/>
+                        </a:fontRef>
+                      </wps:style>
+                      <wps:bodyPr/>
+                    </wps:wsp>
+                  </a:graphicData>
+                </a:graphic>
+              </wp:anchor>
+            </w:drawing>
+          </mc:Choice>
+          <mc:Fallback>
+            <w:pict>
+              <v:shapetype w14:anchorId="487A4CD2" id="_x0000_t32" coordsize="21600,21600" o:spt="32" o:oned="t" path="m,l21600,21600e" filled="f">
+                <v:path arrowok="t" fillok="f" o:connecttype="none"/>
+                <o:lock v:ext="edit" shapetype="t"/>
+              </v:shapetype>
+              <v:shape id="Straight Arrow Connector 20" o:spid="_x0000_s1026" type="#_x0000_t32" style="position:absolute;margin-left:314.7pt;margin-top:152pt;width:99.3pt;height:63.15pt;z-index:251673600;visibility:visible;mso-wrap-style:square;mso-wrap-distance-left:9pt;mso-wrap-distance-top:0;mso-wrap-distance-right:9pt;mso-wrap-distance-bottom:0;mso-position-horizontal:absolute;mso-position-horizontal-relative:text;mso-position-vertical:absolute;mso-position-vertical-relative:text" o:gfxdata="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" strokecolor="#4472c4 [3204]" strokeweight=".5pt">
+                <v:stroke endarrow="block" joinstyle="miter"/>
+              </v:shape>
+            </w:pict>
+          </mc:Fallback>
+        </mc:AlternateContent>
+      </w:r>
+      <w:r>
+        <w:rPr>
+          <w:rFonts w:ascii="Cambria" w:eastAsia="Times New Roman" w:hAnsi="Cambria" w:cs="Times New Roman"/>
+          <w:noProof/>
+          <w:sz w:val="28"/>
+          <w:szCs w:val="28"/>
+          <w:lang w:val="en-US" w:eastAsia="en-IN"/>
+        </w:rPr>
+        <mc:AlternateContent>
+          <mc:Choice Requires="wps">
+            <w:drawing>
+              <wp:anchor distT="0" distB="0" distL="114300" distR="114300" simplePos="0" relativeHeight="251672576" behindDoc="0" locked="0" layoutInCell="1" allowOverlap="1" wp14:anchorId="5C19AFF8" wp14:editId="5C580E0C">
+                <wp:simplePos x="0" y="0"/>
+                <wp:positionH relativeFrom="column">
+                  <wp:posOffset>3086100</wp:posOffset>
+                </wp:positionH>
+                <wp:positionV relativeFrom="paragraph">
+                  <wp:posOffset>1931785</wp:posOffset>
+                </wp:positionV>
+                <wp:extent cx="0" cy="800735"/>
+                <wp:effectExtent l="76200" t="0" r="57150" b="56515"/>
+                <wp:wrapNone/>
+                <wp:docPr id="19" name="Straight Arrow Connector 19"/>
+                <wp:cNvGraphicFramePr/>
+                <a:graphic xmlns:a="http://schemas.openxmlformats.org/drawingml/2006/main">
+                  <a:graphicData uri="http://schemas.microsoft.com/office/word/2010/wordprocessingShape">
+                    <wps:wsp>
+                      <wps:cNvCnPr/>
+                      <wps:spPr>
+                        <a:xfrm>
+                          <a:off x="0" y="0"/>
+                          <a:ext cx="0" cy="800735"/>
+                        </a:xfrm>
+                        <a:prstGeom prst="straightConnector1">
+                          <a:avLst/>
+                        </a:prstGeom>
+                        <a:ln>
+                          <a:tailEnd type="triangle"/>
+                        </a:ln>
+                      </wps:spPr>
+                      <wps:style>
+                        <a:lnRef idx="1">
+                          <a:schemeClr val="accent1"/>
+                        </a:lnRef>
+                        <a:fillRef idx="0">
+                          <a:schemeClr val="accent1"/>
+                        </a:fillRef>
+                        <a:effectRef idx="0">
+                          <a:schemeClr val="accent1"/>
+                        </a:effectRef>
+                        <a:fontRef idx="minor">
+                          <a:schemeClr val="tx1"/>
+                        </a:fontRef>
+                      </wps:style>
+                      <wps:bodyPr/>
+                    </wps:wsp>
+                  </a:graphicData>
+                </a:graphic>
+              </wp:anchor>
+            </w:drawing>
+          </mc:Choice>
+          <mc:Fallback>
+            <w:pict>
+              <v:shape w14:anchorId="6D0F171C" id="Straight Arrow Connector 19" o:spid="_x0000_s1026" type="#_x0000_t32" style="position:absolute;margin-left:243pt;margin-top:152.1pt;width:0;height:63.05pt;z-index:251672576;visibility:visible;mso-wrap-style:square;mso-wrap-distance-left:9pt;mso-wrap-distance-top:0;mso-wrap-distance-right:9pt;mso-wrap-distance-bottom:0;mso-position-horizontal:absolute;mso-position-horizontal-relative:text;mso-position-vertical:absolute;mso-position-vertical-relative:text" o:gfxdata="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" strokecolor="#4472c4 [3204]" strokeweight=".5pt">
+                <v:stroke endarrow="block" joinstyle="miter"/>
+              </v:shape>
+            </w:pict>
+          </mc:Fallback>
+        </mc:AlternateContent>
+      </w:r>
+      <w:r>
+        <w:rPr>
+          <w:rFonts w:ascii="Cambria" w:eastAsia="Times New Roman" w:hAnsi="Cambria" w:cs="Times New Roman"/>
+          <w:noProof/>
+          <w:sz w:val="28"/>
+          <w:szCs w:val="28"/>
+          <w:lang w:val="en-US" w:eastAsia="en-IN"/>
+        </w:rPr>
+        <mc:AlternateContent>
+          <mc:Choice Requires="wps">
+            <w:drawing>
+              <wp:anchor distT="0" distB="0" distL="114300" distR="114300" simplePos="0" relativeHeight="251671552" behindDoc="0" locked="0" layoutInCell="1" allowOverlap="1" wp14:anchorId="0CAA753B" wp14:editId="104DB95C">
+                <wp:simplePos x="0" y="0"/>
+                <wp:positionH relativeFrom="column">
+                  <wp:posOffset>1143000</wp:posOffset>
+                </wp:positionH>
+                <wp:positionV relativeFrom="paragraph">
+                  <wp:posOffset>1931785</wp:posOffset>
+                </wp:positionV>
+                <wp:extent cx="1028700" cy="802294"/>
+                <wp:effectExtent l="38100" t="0" r="19050" b="55245"/>
+                <wp:wrapNone/>
+                <wp:docPr id="18" name="Straight Arrow Connector 18"/>
+                <wp:cNvGraphicFramePr/>
+                <a:graphic xmlns:a="http://schemas.openxmlformats.org/drawingml/2006/main">
+                  <a:graphicData uri="http://schemas.microsoft.com/office/word/2010/wordprocessingShape">
+                    <wps:wsp>
+                      <wps:cNvCnPr/>
+                      <wps:spPr>
+                        <a:xfrm flipH="1">
+                          <a:off x="0" y="0"/>
+                          <a:ext cx="1028700" cy="802294"/>
+                        </a:xfrm>
+                        <a:prstGeom prst="straightConnector1">
+                          <a:avLst/>
+                        </a:prstGeom>
+                        <a:ln>
+                          <a:tailEnd type="triangle"/>
+                        </a:ln>
+                      </wps:spPr>
+                      <wps:style>
+                        <a:lnRef idx="1">
+                          <a:schemeClr val="accent1"/>
+                        </a:lnRef>
+                        <a:fillRef idx="0">
+                          <a:schemeClr val="accent1"/>
+                        </a:fillRef>
+                        <a:effectRef idx="0">
+                          <a:schemeClr val="accent1"/>
+                        </a:effectRef>
+                        <a:fontRef idx="minor">
+                          <a:schemeClr val="tx1"/>
+                        </a:fontRef>
+                      </wps:style>
+                      <wps:bodyPr/>
+                    </wps:wsp>
+                  </a:graphicData>
+                </a:graphic>
+              </wp:anchor>
+            </w:drawing>
+          </mc:Choice>
+          <mc:Fallback>
+            <w:pict>
+              <v:shape w14:anchorId="1C0AE73C" id="Straight Arrow Connector 18" o:spid="_x0000_s1026" type="#_x0000_t32" style="position:absolute;margin-left:90pt;margin-top:152.1pt;width:81pt;height:63.15pt;flip:x;z-index:251671552;visibility:visible;mso-wrap-style:square;mso-wrap-distance-left:9pt;mso-wrap-distance-top:0;mso-wrap-distance-right:9pt;mso-wrap-distance-bottom:0;mso-position-horizontal:absolute;mso-position-horizontal-relative:text;mso-position-vertical:absolute;mso-position-vertical-relative:text" o:gfxdata="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" strokecolor="#4472c4 [3204]" strokeweight=".5pt">
+                <v:stroke endarrow="block" joinstyle="miter"/>
+              </v:shape>
+            </w:pict>
+          </mc:Fallback>
+        </mc:AlternateContent>
+      </w:r>
+      <w:r>
+        <w:rPr>
+          <w:rFonts w:ascii="Cambria" w:eastAsia="Times New Roman" w:hAnsi="Cambria" w:cs="Times New Roman"/>
+          <w:noProof/>
+          <w:sz w:val="28"/>
+          <w:szCs w:val="28"/>
+          <w:lang w:val="en-US" w:eastAsia="en-IN"/>
+        </w:rPr>
+        <mc:AlternateContent>
+          <mc:Choice Requires="wps">
+            <w:drawing>
+              <wp:anchor distT="0" distB="0" distL="114300" distR="114300" simplePos="0" relativeHeight="251670528" behindDoc="0" locked="0" layoutInCell="1" allowOverlap="1" wp14:anchorId="64152F9C" wp14:editId="444AA9F3">
+                <wp:simplePos x="0" y="0"/>
+                <wp:positionH relativeFrom="column">
+                  <wp:posOffset>4343400</wp:posOffset>
+                </wp:positionH>
+                <wp:positionV relativeFrom="paragraph">
+                  <wp:posOffset>2734079</wp:posOffset>
+                </wp:positionV>
+                <wp:extent cx="2056823" cy="2517140"/>
+                <wp:effectExtent l="0" t="0" r="19685" b="16510"/>
+                <wp:wrapNone/>
+                <wp:docPr id="13" name="Text Box 13"/>
+                <wp:cNvGraphicFramePr/>
+                <a:graphic xmlns:a="http://schemas.openxmlformats.org/drawingml/2006/main">
+                  <a:graphicData uri="http://schemas.microsoft.com/office/word/2010/wordprocessingShape">
+                    <wps:wsp>
+                      <wps:cNvSpPr txBox="1"/>
+                      <wps:spPr>
+                        <a:xfrm>
+                          <a:off x="0" y="0"/>
+                          <a:ext cx="2056823" cy="2517140"/>
+                        </a:xfrm>
+                        <a:prstGeom prst="rect">
+                          <a:avLst/>
+                        </a:prstGeom>
+                        <a:solidFill>
+                          <a:schemeClr val="lt1"/>
+                        </a:solidFill>
+                        <a:ln w="6350">
+                          <a:solidFill>
+                            <a:prstClr val="black"/>
+                          </a:solidFill>
+                        </a:ln>
+                      </wps:spPr>
+                      <wps:txbx>
+                        <w:txbxContent>
+                          <w:p>
+                            <w:pPr>
+                              <w:jc w:val="center"/>
+                            </w:pPr>
+                            <w:r>
+                              <w:rPr>
+                                <w:noProof/>
+                              </w:rPr>
+                              <w:drawing>
+                                <wp:inline distT="0" distB="0" distL="0" distR="0" wp14:anchorId="069C5E29" wp14:editId="649B76BE">
+                                  <wp:extent cx="1500620" cy="1798893"/>
+                                  <wp:effectExtent l="0" t="0" r="4445" b="0"/>
+                                  <wp:docPr id="17" name="Picture 17"/>
+                                  <wp:cNvGraphicFramePr>
+                                    <a:graphicFrameLocks xmlns:a="http://schemas.openxmlformats.org/drawingml/2006/main" noChangeAspect="1"/>
+                                  </wp:cNvGraphicFramePr>
+                                  <a:graphic xmlns:a="http://schemas.openxmlformats.org/drawingml/2006/main">
+                                    <a:graphicData uri="http://schemas.openxmlformats.org/drawingml/2006/picture">
+                                      <pic:pic xmlns:pic="http://schemas.openxmlformats.org/drawingml/2006/picture">
+                                        <pic:nvPicPr>
+                                          <pic:cNvPr id="0" name="Picture 7"/>
+                                          <pic:cNvPicPr>
+                                            <a:picLocks noChangeAspect="1" noChangeArrowheads="1"/>
+                                          </pic:cNvPicPr>
+                                        </pic:nvPicPr>
+                                        <pic:blipFill>
+                                          <a:blip r:embed="rId14">
+                                            <a:extLst>
+                                              <a:ext uri="{28A0092B-C50C-407E-A947-70E740481C1C}">
+                                                <a14:useLocalDpi xmlns:a14="http://schemas.microsoft.com/office/drawing/2010/main" val="0"/>
+                                              </a:ext>
+                                            </a:extLst>
+                                          </a:blip>
+                                          <a:srcRect/>
+                                          <a:stretch>
+                                            <a:fillRect/>
+                                          </a:stretch>
+                                        </pic:blipFill>
+                                        <pic:spPr bwMode="auto">
+                                          <a:xfrm>
+                                            <a:off x="0" y="0"/>
+                                            <a:ext cx="1505292" cy="1804494"/>
+                                          </a:xfrm>
+                                          <a:prstGeom prst="rect">
+                                            <a:avLst/>
+                                          </a:prstGeom>
+                                          <a:noFill/>
+                                          <a:ln>
+                                            <a:noFill/>
+                                          </a:ln>
+                                        </pic:spPr>
+                                      </pic:pic>
+                                    </a:graphicData>
+                                  </a:graphic>
+                                </wp:inline>
+                              </w:drawing>
+                            </w:r>
+                          </w:p>
+                          <w:p>
+                            <w:pPr>
+                              <w:jc w:val="center"/>
+                              <w:rPr>
+                                <w:rFonts w:ascii="Cambria" w:hAnsi="Cambria"/>
+                              </w:rPr>
+                            </w:pPr>
+                            <w:r>
+                              <w:rPr>
+                                <w:rFonts w:ascii="Cambria" w:hAnsi="Cambria"/>
+                              </w:rPr>
+                              <w:t>Cerebrospinal Fluid (Image Slice 85)</w:t>
+                            </w:r>
+                          </w:p>
+                        </w:txbxContent>
+                      </wps:txbx>
+                      <wps:bodyPr rot="0" spcFirstLastPara="0" vertOverflow="overflow" horzOverflow="overflow" vert="horz" wrap="square" lIns="91440" tIns="45720" rIns="91440" bIns="45720" numCol="1" spcCol="0" rtlCol="0" fromWordArt="0" anchor="t" anchorCtr="0" forceAA="0" compatLnSpc="1">
+                        <a:prstTxWarp prst="textNoShape">
+                          <a:avLst/>
+                        </a:prstTxWarp>
+                        <a:noAutofit/>
+                      </wps:bodyPr>
+                    </wps:wsp>
+                  </a:graphicData>
+                </a:graphic>
+                <wp14:sizeRelH relativeFrom="margin">
+                  <wp14:pctWidth>0</wp14:pctWidth>
+                </wp14:sizeRelH>
+                <wp14:sizeRelV relativeFrom="margin">
+                  <wp14:pctHeight>0</wp14:pctHeight>
+                </wp14:sizeRelV>
+              </wp:anchor>
+            </w:drawing>
+          </mc:Choice>
+          <mc:Fallback>
+            <w:pict>
+              <v:shape w14:anchorId="64152F9C" id="Text Box 13" o:spid="_x0000_s1033" type="#_x0000_t202" style="position:absolute;left:0;text-align:left;margin-left:342pt;margin-top:215.3pt;width:161.95pt;height:198.2pt;z-index:251670528;visibility:visible;mso-wrap-style:square;mso-width-percent:0;mso-height-percent:0;mso-wrap-distance-left:9pt;mso-wrap-distance-top:0;mso-wrap-distance-right:9pt;mso-wrap-distance-bottom:0;mso-position-horizontal:absolute;mso-position-horizontal-relative:text;mso-position-vertical:absolute;mso-position-vertical-relative:text;mso-width-percent:0;mso-height-percent:0;mso-width-relative:margin;mso-height-relative:margin;v-text-anchor:top" o:gfxdata="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" fillcolor="white [3201]" strokeweight=".5pt">
+                <v:textbox>
+                  <w:txbxContent>
+                    <w:p>
+                      <w:pPr>
+                        <w:jc w:val="center"/>
+                      </w:pPr>
+                      <w:r>
+                        <w:rPr>
+                          <w:noProof/>
+                        </w:rPr>
+                        <w:drawing>
+                          <wp:inline distT="0" distB="0" distL="0" distR="0" wp14:anchorId="069C5E29" wp14:editId="649B76BE">
+                            <wp:extent cx="1500620" cy="1798893"/>
+                            <wp:effectExtent l="0" t="0" r="4445" b="0"/>
+                            <wp:docPr id="17" name="Picture 17"/>
+                            <wp:cNvGraphicFramePr>
+                              <a:graphicFrameLocks xmlns:a="http://schemas.openxmlformats.org/drawingml/2006/main" noChangeAspect="1"/>
+                            </wp:cNvGraphicFramePr>
+                            <a:graphic xmlns:a="http://schemas.openxmlformats.org/drawingml/2006/main">
+                              <a:graphicData uri="http://schemas.openxmlformats.org/drawingml/2006/picture">
+                                <pic:pic xmlns:pic="http://schemas.openxmlformats.org/drawingml/2006/picture">
+                                  <pic:nvPicPr>
+                                    <pic:cNvPr id="0" name="Picture 7"/>
+                                    <pic:cNvPicPr>
+                                      <a:picLocks noChangeAspect="1" noChangeArrowheads="1"/>
+                                    </pic:cNvPicPr>
+                                  </pic:nvPicPr>
+                                  <pic:blipFill>
+                                    <a:blip r:embed="rId14">
+                                      <a:extLst>
+                                        <a:ext uri="{28A0092B-C50C-407E-A947-70E740481C1C}">
+                                          <a14:useLocalDpi xmlns:a14="http://schemas.microsoft.com/office/drawing/2010/main" val="0"/>
+                                        </a:ext>
+                                      </a:extLst>
+                                    </a:blip>
+                                    <a:srcRect/>
+                                    <a:stretch>
+                                      <a:fillRect/>
+                                    </a:stretch>
+                                  </pic:blipFill>
+                                  <pic:spPr bwMode="auto">
+                                    <a:xfrm>
+                                      <a:off x="0" y="0"/>
+                                      <a:ext cx="1505292" cy="1804494"/>
+                                    </a:xfrm>
+                                    <a:prstGeom prst="rect">
+                                      <a:avLst/>
+                                    </a:prstGeom>
+                                    <a:noFill/>
+                                    <a:ln>
+                                      <a:noFill/>
+                                    </a:ln>
+                                  </pic:spPr>
+                                </pic:pic>
+                              </a:graphicData>
+                            </a:graphic>
+                          </wp:inline>
+                        </w:drawing>
+                      </w:r>
+                    </w:p>
+                    <w:p>
+                      <w:pPr>
+                        <w:jc w:val="center"/>
+                        <w:rPr>
+                          <w:rFonts w:ascii="Cambria" w:hAnsi="Cambria"/>
+                        </w:rPr>
+                      </w:pPr>
+                      <w:r>
+                        <w:rPr>
+                          <w:rFonts w:ascii="Cambria" w:hAnsi="Cambria"/>
+                        </w:rPr>
+                        <w:t>Cerebrospinal Fluid (Image Slice 85)</w:t>
+                      </w:r>
+                    </w:p>
+                  </w:txbxContent>
+                </v:textbox>
+              </v:shape>
+            </w:pict>
+          </mc:Fallback>
+        </mc:AlternateContent>
+      </w:r>
+      <w:r>
+        <w:rPr>
+          <w:rFonts w:ascii="Cambria" w:eastAsia="Times New Roman" w:hAnsi="Cambria" w:cs="Times New Roman"/>
+          <w:noProof/>
+          <w:sz w:val="28"/>
+          <w:szCs w:val="28"/>
+          <w:lang w:val="en-US" w:eastAsia="en-IN"/>
+        </w:rPr>
+        <mc:AlternateContent>
+          <mc:Choice Requires="wps">
+            <w:drawing>
+              <wp:anchor distT="0" distB="0" distL="114300" distR="114300" simplePos="0" relativeHeight="251668480" behindDoc="0" locked="0" layoutInCell="1" allowOverlap="1" wp14:anchorId="711EED04" wp14:editId="2F9366D6">
+                <wp:simplePos x="0" y="0"/>
+                <wp:positionH relativeFrom="column">
+                  <wp:posOffset>116898</wp:posOffset>
+                </wp:positionH>
+                <wp:positionV relativeFrom="paragraph">
+                  <wp:posOffset>2734079</wp:posOffset>
+                </wp:positionV>
+                <wp:extent cx="2054802" cy="2512695"/>
+                <wp:effectExtent l="0" t="0" r="22225" b="20955"/>
+                <wp:wrapNone/>
+                <wp:docPr id="11" name="Text Box 11"/>
+                <wp:cNvGraphicFramePr/>
+                <a:graphic xmlns:a="http://schemas.openxmlformats.org/drawingml/2006/main">
+                  <a:graphicData uri="http://schemas.microsoft.com/office/word/2010/wordprocessingShape">
+                    <wps:wsp>
+                      <wps:cNvSpPr txBox="1"/>
+                      <wps:spPr>
+                        <a:xfrm>
+                          <a:off x="0" y="0"/>
+                          <a:ext cx="2054802" cy="2512695"/>
+                        </a:xfrm>
+                        <a:prstGeom prst="rect">
+                          <a:avLst/>
+                        </a:prstGeom>
+                        <a:solidFill>
+                          <a:schemeClr val="lt1"/>
+                        </a:solidFill>
+                        <a:ln w="6350">
+                          <a:solidFill>
+                            <a:prstClr val="black"/>
+                          </a:solidFill>
+                        </a:ln>
+                      </wps:spPr>
+                      <wps:txbx>
+                        <w:txbxContent>
+                          <w:p>
+                            <w:pPr>
+                              <w:jc w:val="center"/>
+                            </w:pPr>
+                            <w:r>
+                              <w:rPr>
+                                <w:noProof/>
+                              </w:rPr>
+                              <w:drawing>
+                                <wp:inline distT="0" distB="0" distL="0" distR="0" wp14:anchorId="78484A5D" wp14:editId="1C6B2BA5">
+                                  <wp:extent cx="1507548" cy="1807508"/>
+                                  <wp:effectExtent l="0" t="0" r="0" b="2540"/>
+                                  <wp:docPr id="14" name="Picture 14"/>
+                                  <wp:cNvGraphicFramePr>
+                                    <a:graphicFrameLocks xmlns:a="http://schemas.openxmlformats.org/drawingml/2006/main" noChangeAspect="1"/>
+                                  </wp:cNvGraphicFramePr>
+                                  <a:graphic xmlns:a="http://schemas.openxmlformats.org/drawingml/2006/main">
+                                    <a:graphicData uri="http://schemas.openxmlformats.org/drawingml/2006/picture">
+                                      <pic:pic xmlns:pic="http://schemas.openxmlformats.org/drawingml/2006/picture">
+                                        <pic:nvPicPr>
+                                          <pic:cNvPr id="0" name="Picture 3"/>
+                                          <pic:cNvPicPr>
+                                            <a:picLocks noChangeAspect="1" noChangeArrowheads="1"/>
+                                          </pic:cNvPicPr>
+                                        </pic:nvPicPr>
+                                        <pic:blipFill>
+                                          <a:blip r:embed="rId15">
+                                            <a:extLst>
+                                              <a:ext uri="{28A0092B-C50C-407E-A947-70E740481C1C}">
+                                                <a14:useLocalDpi xmlns:a14="http://schemas.microsoft.com/office/drawing/2010/main" val="0"/>
+                                              </a:ext>
+                                            </a:extLst>
+                                          </a:blip>
+                                          <a:srcRect/>
+                                          <a:stretch>
+                                            <a:fillRect/>
+                                          </a:stretch>
+                                        </pic:blipFill>
+                                        <pic:spPr bwMode="auto">
+                                          <a:xfrm>
+                                            <a:off x="0" y="0"/>
+                                            <a:ext cx="1512380" cy="1813301"/>
+                                          </a:xfrm>
+                                          <a:prstGeom prst="rect">
+                                            <a:avLst/>
+                                          </a:prstGeom>
+                                          <a:noFill/>
+                                          <a:ln>
+                                            <a:noFill/>
+                                          </a:ln>
+                                        </pic:spPr>
+                                      </pic:pic>
+                                    </a:graphicData>
+                                  </a:graphic>
+                                </wp:inline>
+                              </w:drawing>
+                            </w:r>
+                          </w:p>
+                          <w:p>
+                            <w:pPr>
+                              <w:jc w:val="center"/>
+                              <w:rPr>
+                                <w:rFonts w:ascii="Cambria" w:hAnsi="Cambria"/>
+                              </w:rPr>
+                            </w:pPr>
+                            <w:r>
+                              <w:rPr>
+                                <w:rFonts w:ascii="Cambria" w:hAnsi="Cambria"/>
+                              </w:rPr>
+                              <w:t>W</w:t>
+                            </w:r>
+                            <w:r>
+                              <w:rPr>
+                                <w:rFonts w:ascii="Cambria" w:hAnsi="Cambria"/>
+                              </w:rPr>
+                              <w:t xml:space="preserve">hite </w:t>
+                            </w:r>
+                            <w:r>
+                              <w:rPr>
+                                <w:rFonts w:ascii="Cambria" w:hAnsi="Cambria"/>
+                              </w:rPr>
+                              <w:t>M</w:t>
+                            </w:r>
+                            <w:r>
+                              <w:rPr>
+                                <w:rFonts w:ascii="Cambria" w:hAnsi="Cambria"/>
+                              </w:rPr>
+                              <w:t>atter</w:t>
+                            </w:r>
+                            <w:r>
+                              <w:rPr>
+                                <w:rFonts w:ascii="Cambria" w:hAnsi="Cambria"/>
+                              </w:rPr>
+                              <w:t xml:space="preserve"> (Image Slice 85)</w:t>
+                            </w:r>
+                          </w:p>
+                        </w:txbxContent>
+                      </wps:txbx>
+                      <wps:bodyPr rot="0" spcFirstLastPara="0" vertOverflow="overflow" horzOverflow="overflow" vert="horz" wrap="square" lIns="91440" tIns="45720" rIns="91440" bIns="45720" numCol="1" spcCol="0" rtlCol="0" fromWordArt="0" anchor="t" anchorCtr="0" forceAA="0" compatLnSpc="1">
+                        <a:prstTxWarp prst="textNoShape">
+                          <a:avLst/>
+                        </a:prstTxWarp>
+                        <a:noAutofit/>
+                      </wps:bodyPr>
+                    </wps:wsp>
+                  </a:graphicData>
+                </a:graphic>
+                <wp14:sizeRelH relativeFrom="margin">
+                  <wp14:pctWidth>0</wp14:pctWidth>
+                </wp14:sizeRelH>
+                <wp14:sizeRelV relativeFrom="margin">
+                  <wp14:pctHeight>0</wp14:pctHeight>
+                </wp14:sizeRelV>
+              </wp:anchor>
+            </w:drawing>
+          </mc:Choice>
+          <mc:Fallback>
+            <w:pict>
+              <v:shape w14:anchorId="711EED04" id="Text Box 11" o:spid="_x0000_s1034" type="#_x0000_t202" style="position:absolute;left:0;text-align:left;margin-left:9.2pt;margin-top:215.3pt;width:161.8pt;height:197.85pt;z-index:251668480;visibility:visible;mso-wrap-style:square;mso-width-percent:0;mso-height-percent:0;mso-wrap-distance-left:9pt;mso-wrap-distance-top:0;mso-wrap-distance-right:9pt;mso-wrap-distance-bottom:0;mso-position-horizontal:absolute;mso-position-horizontal-relative:text;mso-position-vertical:absolute;mso-position-vertical-relative:text;mso-width-percent:0;mso-height-percent:0;mso-width-relative:margin;mso-height-relative:margin;v-text-anchor:top" o:gfxdata="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" fillcolor="white [3201]" strokeweight=".5pt">
+                <v:textbox>
+                  <w:txbxContent>
+                    <w:p>
+                      <w:pPr>
+                        <w:jc w:val="center"/>
+                      </w:pPr>
+                      <w:r>
+                        <w:rPr>
+                          <w:noProof/>
+                        </w:rPr>
+                        <w:drawing>
+                          <wp:inline distT="0" distB="0" distL="0" distR="0" wp14:anchorId="78484A5D" wp14:editId="1C6B2BA5">
+                            <wp:extent cx="1507548" cy="1807508"/>
+                            <wp:effectExtent l="0" t="0" r="0" b="2540"/>
+                            <wp:docPr id="14" name="Picture 14"/>
+                            <wp:cNvGraphicFramePr>
+                              <a:graphicFrameLocks xmlns:a="http://schemas.openxmlformats.org/drawingml/2006/main" noChangeAspect="1"/>
+                            </wp:cNvGraphicFramePr>
+                            <a:graphic xmlns:a="http://schemas.openxmlformats.org/drawingml/2006/main">
+                              <a:graphicData uri="http://schemas.openxmlformats.org/drawingml/2006/picture">
+                                <pic:pic xmlns:pic="http://schemas.openxmlformats.org/drawingml/2006/picture">
+                                  <pic:nvPicPr>
+                                    <pic:cNvPr id="0" name="Picture 3"/>
+                                    <pic:cNvPicPr>
+                                      <a:picLocks noChangeAspect="1" noChangeArrowheads="1"/>
+                                    </pic:cNvPicPr>
+                                  </pic:nvPicPr>
+                                  <pic:blipFill>
+                                    <a:blip r:embed="rId15">
+                                      <a:extLst>
+                                        <a:ext uri="{28A0092B-C50C-407E-A947-70E740481C1C}">
+                                          <a14:useLocalDpi xmlns:a14="http://schemas.microsoft.com/office/drawing/2010/main" val="0"/>
+                                        </a:ext>
+                                      </a:extLst>
+                                    </a:blip>
+                                    <a:srcRect/>
+                                    <a:stretch>
+                                      <a:fillRect/>
+                                    </a:stretch>
+                                  </pic:blipFill>
+                                  <pic:spPr bwMode="auto">
+                                    <a:xfrm>
+                                      <a:off x="0" y="0"/>
+                                      <a:ext cx="1512380" cy="1813301"/>
+                                    </a:xfrm>
+                                    <a:prstGeom prst="rect">
+                                      <a:avLst/>
+                                    </a:prstGeom>
+                                    <a:noFill/>
+                                    <a:ln>
+                                      <a:noFill/>
+                                    </a:ln>
+                                  </pic:spPr>
+                                </pic:pic>
+                              </a:graphicData>
+                            </a:graphic>
+                          </wp:inline>
+                        </w:drawing>
+                      </w:r>
+                    </w:p>
+                    <w:p>
+                      <w:pPr>
+                        <w:jc w:val="center"/>
+                        <w:rPr>
+                          <w:rFonts w:ascii="Cambria" w:hAnsi="Cambria"/>
+                        </w:rPr>
+                      </w:pPr>
+                      <w:r>
+                        <w:rPr>
+                          <w:rFonts w:ascii="Cambria" w:hAnsi="Cambria"/>
+                        </w:rPr>
+                        <w:t>W</w:t>
+                      </w:r>
+                      <w:r>
+                        <w:rPr>
+                          <w:rFonts w:ascii="Cambria" w:hAnsi="Cambria"/>
+                        </w:rPr>
+                        <w:t xml:space="preserve">hite </w:t>
+                      </w:r>
+                      <w:r>
+                        <w:rPr>
+                          <w:rFonts w:ascii="Cambria" w:hAnsi="Cambria"/>
+                        </w:rPr>
+                        <w:t>M</w:t>
+                      </w:r>
+                      <w:r>
+                        <w:rPr>
+                          <w:rFonts w:ascii="Cambria" w:hAnsi="Cambria"/>
+                        </w:rPr>
+                        <w:t>atter</w:t>
+                      </w:r>
+                      <w:r>
+                        <w:rPr>
+                          <w:rFonts w:ascii="Cambria" w:hAnsi="Cambria"/>
+                        </w:rPr>
+                        <w:t xml:space="preserve"> (Image Slice 85)</w:t>
+                      </w:r>
+                    </w:p>
+                  </w:txbxContent>
+                </v:textbox>
+              </v:shape>
+            </w:pict>
+          </mc:Fallback>
+        </mc:AlternateContent>
       </w:r>
     </w:p>
     <w:sectPr>
